--- a/readme.docx
+++ b/readme.docx
@@ -15,7 +15,6 @@
           <w:u w:val="none"/>
         </w:rPr>
       </w:pPr>
-      <w:proofErr w:type="spellStart"/>
       <w:r>
         <w:rPr>
           <w:rStyle w:val="Hyperlink"/>
@@ -25,19 +24,7 @@
           <w:szCs w:val="48"/>
           <w:u w:val="none"/>
         </w:rPr>
-        <w:t>AuQA</w:t>
-      </w:r>
-      <w:proofErr w:type="spellEnd"/>
-      <w:r>
-        <w:rPr>
-          <w:rStyle w:val="Hyperlink"/>
-          <w:rFonts w:asciiTheme="majorHAnsi" w:hAnsiTheme="majorHAnsi" w:cstheme="majorHAnsi"/>
-          <w:color w:val="auto"/>
-          <w:sz w:val="48"/>
-          <w:szCs w:val="48"/>
-          <w:u w:val="none"/>
-        </w:rPr>
-        <w:t>-</w:t>
+        <w:t>AuQA-</w:t>
       </w:r>
       <w:r>
         <w:rPr>
@@ -127,7 +114,7 @@
             </w:rPr>
             <w:fldChar w:fldCharType="separate"/>
           </w:r>
-          <w:hyperlink w:anchor="_Toc80803932" w:history="1">
+          <w:hyperlink w:anchor="_Toc84441464" w:history="1">
             <w:r>
               <w:rPr>
                 <w:rStyle w:val="Hyperlink"/>
@@ -154,7 +141,7 @@
                 <w:noProof/>
                 <w:webHidden/>
               </w:rPr>
-              <w:instrText xml:space="preserve"> PAGEREF _Toc80803932 \h </w:instrText>
+              <w:instrText xml:space="preserve"> PAGEREF _Toc84441464 \h </w:instrText>
             </w:r>
             <w:r>
               <w:rPr>
@@ -174,7 +161,7 @@
                 <w:noProof/>
                 <w:webHidden/>
               </w:rPr>
-              <w:t>1</w:t>
+              <w:t>2</w:t>
             </w:r>
             <w:r>
               <w:rPr>
@@ -197,7 +184,7 @@
               <w:lang w:val="en-IN"/>
             </w:rPr>
           </w:pPr>
-          <w:hyperlink w:anchor="_Toc80803933" w:history="1">
+          <w:hyperlink w:anchor="_Toc84441465" w:history="1">
             <w:r>
               <w:rPr>
                 <w:rStyle w:val="Hyperlink"/>
@@ -224,7 +211,7 @@
                 <w:noProof/>
                 <w:webHidden/>
               </w:rPr>
-              <w:instrText xml:space="preserve"> PAGEREF _Toc80803933 \h </w:instrText>
+              <w:instrText xml:space="preserve"> PAGEREF _Toc84441465 \h </w:instrText>
             </w:r>
             <w:r>
               <w:rPr>
@@ -244,7 +231,7 @@
                 <w:noProof/>
                 <w:webHidden/>
               </w:rPr>
-              <w:t>1</w:t>
+              <w:t>2</w:t>
             </w:r>
             <w:r>
               <w:rPr>
@@ -267,7 +254,7 @@
               <w:lang w:val="en-IN"/>
             </w:rPr>
           </w:pPr>
-          <w:hyperlink w:anchor="_Toc80803934" w:history="1">
+          <w:hyperlink w:anchor="_Toc84441466" w:history="1">
             <w:r>
               <w:rPr>
                 <w:rStyle w:val="Hyperlink"/>
@@ -294,7 +281,7 @@
                 <w:noProof/>
                 <w:webHidden/>
               </w:rPr>
-              <w:instrText xml:space="preserve"> PAGEREF _Toc80803934 \h </w:instrText>
+              <w:instrText xml:space="preserve"> PAGEREF _Toc84441466 \h </w:instrText>
             </w:r>
             <w:r>
               <w:rPr>
@@ -337,7 +324,7 @@
               <w:lang w:val="en-IN"/>
             </w:rPr>
           </w:pPr>
-          <w:hyperlink w:anchor="_Toc80803935" w:history="1">
+          <w:hyperlink w:anchor="_Toc84441467" w:history="1">
             <w:r>
               <w:rPr>
                 <w:rStyle w:val="Hyperlink"/>
@@ -364,7 +351,7 @@
                 <w:noProof/>
                 <w:webHidden/>
               </w:rPr>
-              <w:instrText xml:space="preserve"> PAGEREF _Toc80803935 \h </w:instrText>
+              <w:instrText xml:space="preserve"> PAGEREF _Toc84441467 \h </w:instrText>
             </w:r>
             <w:r>
               <w:rPr>
@@ -384,7 +371,7 @@
                 <w:noProof/>
                 <w:webHidden/>
               </w:rPr>
-              <w:t>2</w:t>
+              <w:t>3</w:t>
             </w:r>
             <w:r>
               <w:rPr>
@@ -407,7 +394,7 @@
               <w:lang w:val="en-IN"/>
             </w:rPr>
           </w:pPr>
-          <w:hyperlink w:anchor="_Toc80803936" w:history="1">
+          <w:hyperlink w:anchor="_Toc84441468" w:history="1">
             <w:r>
               <w:rPr>
                 <w:rStyle w:val="Hyperlink"/>
@@ -434,7 +421,7 @@
                 <w:noProof/>
                 <w:webHidden/>
               </w:rPr>
-              <w:instrText xml:space="preserve"> PAGEREF _Toc80803936 \h </w:instrText>
+              <w:instrText xml:space="preserve"> PAGEREF _Toc84441468 \h </w:instrText>
             </w:r>
             <w:r>
               <w:rPr>
@@ -454,7 +441,7 @@
                 <w:noProof/>
                 <w:webHidden/>
               </w:rPr>
-              <w:t>2</w:t>
+              <w:t>3</w:t>
             </w:r>
             <w:r>
               <w:rPr>
@@ -477,7 +464,7 @@
               <w:lang w:val="en-IN"/>
             </w:rPr>
           </w:pPr>
-          <w:hyperlink w:anchor="_Toc80803937" w:history="1">
+          <w:hyperlink w:anchor="_Toc84441469" w:history="1">
             <w:r>
               <w:rPr>
                 <w:rStyle w:val="Hyperlink"/>
@@ -504,7 +491,7 @@
                 <w:noProof/>
                 <w:webHidden/>
               </w:rPr>
-              <w:instrText xml:space="preserve"> PAGEREF _Toc80803937 \h </w:instrText>
+              <w:instrText xml:space="preserve"> PAGEREF _Toc84441469 \h </w:instrText>
             </w:r>
             <w:r>
               <w:rPr>
@@ -547,7 +534,7 @@
               <w:lang w:val="en-IN"/>
             </w:rPr>
           </w:pPr>
-          <w:hyperlink w:anchor="_Toc80803938" w:history="1">
+          <w:hyperlink w:anchor="_Toc84441470" w:history="1">
             <w:r>
               <w:rPr>
                 <w:rStyle w:val="Hyperlink"/>
@@ -574,7 +561,7 @@
                 <w:noProof/>
                 <w:webHidden/>
               </w:rPr>
-              <w:instrText xml:space="preserve"> PAGEREF _Toc80803938 \h </w:instrText>
+              <w:instrText xml:space="preserve"> PAGEREF _Toc84441470 \h </w:instrText>
             </w:r>
             <w:r>
               <w:rPr>
@@ -617,7 +604,7 @@
               <w:lang w:val="en-IN"/>
             </w:rPr>
           </w:pPr>
-          <w:hyperlink w:anchor="_Toc80803939" w:history="1">
+          <w:hyperlink w:anchor="_Toc84441471" w:history="1">
             <w:r>
               <w:rPr>
                 <w:rStyle w:val="Hyperlink"/>
@@ -644,7 +631,7 @@
                 <w:noProof/>
                 <w:webHidden/>
               </w:rPr>
-              <w:instrText xml:space="preserve"> PAGEREF _Toc80803939 \h </w:instrText>
+              <w:instrText xml:space="preserve"> PAGEREF _Toc84441471 \h </w:instrText>
             </w:r>
             <w:r>
               <w:rPr>
@@ -687,7 +674,7 @@
               <w:lang w:val="en-IN"/>
             </w:rPr>
           </w:pPr>
-          <w:hyperlink w:anchor="_Toc80803940" w:history="1">
+          <w:hyperlink w:anchor="_Toc84441472" w:history="1">
             <w:r>
               <w:rPr>
                 <w:rStyle w:val="Hyperlink"/>
@@ -714,7 +701,7 @@
                 <w:noProof/>
                 <w:webHidden/>
               </w:rPr>
-              <w:instrText xml:space="preserve"> PAGEREF _Toc80803940 \h </w:instrText>
+              <w:instrText xml:space="preserve"> PAGEREF _Toc84441472 \h </w:instrText>
             </w:r>
             <w:r>
               <w:rPr>
@@ -757,7 +744,7 @@
               <w:lang w:val="en-IN"/>
             </w:rPr>
           </w:pPr>
-          <w:hyperlink w:anchor="_Toc80803941" w:history="1">
+          <w:hyperlink w:anchor="_Toc84441473" w:history="1">
             <w:r>
               <w:rPr>
                 <w:rStyle w:val="Hyperlink"/>
@@ -784,7 +771,7 @@
                 <w:noProof/>
                 <w:webHidden/>
               </w:rPr>
-              <w:instrText xml:space="preserve"> PAGEREF _Toc80803941 \h </w:instrText>
+              <w:instrText xml:space="preserve"> PAGEREF _Toc84441473 \h </w:instrText>
             </w:r>
             <w:r>
               <w:rPr>
@@ -827,7 +814,7 @@
               <w:lang w:val="en-IN"/>
             </w:rPr>
           </w:pPr>
-          <w:hyperlink w:anchor="_Toc80803942" w:history="1">
+          <w:hyperlink w:anchor="_Toc84441474" w:history="1">
             <w:r>
               <w:rPr>
                 <w:rStyle w:val="Hyperlink"/>
@@ -856,7 +843,7 @@
                 <w:noProof/>
                 <w:webHidden/>
               </w:rPr>
-              <w:instrText xml:space="preserve"> PAGEREF _Toc80803942 \h </w:instrText>
+              <w:instrText xml:space="preserve"> PAGEREF _Toc84441474 \h </w:instrText>
             </w:r>
             <w:r>
               <w:rPr>
@@ -876,7 +863,7 @@
                 <w:noProof/>
                 <w:webHidden/>
               </w:rPr>
-              <w:t>4</w:t>
+              <w:t>5</w:t>
             </w:r>
             <w:r>
               <w:rPr>
@@ -899,7 +886,7 @@
               <w:lang w:val="en-IN"/>
             </w:rPr>
           </w:pPr>
-          <w:hyperlink w:anchor="_Toc80803943" w:history="1">
+          <w:hyperlink w:anchor="_Toc84441475" w:history="1">
             <w:r>
               <w:rPr>
                 <w:rStyle w:val="Hyperlink"/>
@@ -926,7 +913,7 @@
                 <w:noProof/>
                 <w:webHidden/>
               </w:rPr>
-              <w:instrText xml:space="preserve"> PAGEREF _Toc80803943 \h </w:instrText>
+              <w:instrText xml:space="preserve"> PAGEREF _Toc84441475 \h </w:instrText>
             </w:r>
             <w:r>
               <w:rPr>
@@ -969,7 +956,7 @@
               <w:lang w:val="en-IN"/>
             </w:rPr>
           </w:pPr>
-          <w:hyperlink w:anchor="_Toc80803944" w:history="1">
+          <w:hyperlink w:anchor="_Toc84441476" w:history="1">
             <w:r>
               <w:rPr>
                 <w:rStyle w:val="Hyperlink"/>
@@ -996,7 +983,7 @@
                 <w:noProof/>
                 <w:webHidden/>
               </w:rPr>
-              <w:instrText xml:space="preserve"> PAGEREF _Toc80803944 \h </w:instrText>
+              <w:instrText xml:space="preserve"> PAGEREF _Toc84441476 \h </w:instrText>
             </w:r>
             <w:r>
               <w:rPr>
@@ -1016,7 +1003,7 @@
                 <w:noProof/>
                 <w:webHidden/>
               </w:rPr>
-              <w:t>6</w:t>
+              <w:t>7</w:t>
             </w:r>
             <w:r>
               <w:rPr>
@@ -1039,7 +1026,7 @@
               <w:lang w:val="en-IN"/>
             </w:rPr>
           </w:pPr>
-          <w:hyperlink w:anchor="_Toc80803945" w:history="1">
+          <w:hyperlink w:anchor="_Toc84441477" w:history="1">
             <w:r>
               <w:rPr>
                 <w:rStyle w:val="Hyperlink"/>
@@ -1066,7 +1053,7 @@
                 <w:noProof/>
                 <w:webHidden/>
               </w:rPr>
-              <w:instrText xml:space="preserve"> PAGEREF _Toc80803945 \h </w:instrText>
+              <w:instrText xml:space="preserve"> PAGEREF _Toc84441477 \h </w:instrText>
             </w:r>
             <w:r>
               <w:rPr>
@@ -1086,7 +1073,7 @@
                 <w:noProof/>
                 <w:webHidden/>
               </w:rPr>
-              <w:t>6</w:t>
+              <w:t>7</w:t>
             </w:r>
             <w:r>
               <w:rPr>
@@ -1109,7 +1096,7 @@
               <w:lang w:val="en-IN"/>
             </w:rPr>
           </w:pPr>
-          <w:hyperlink w:anchor="_Toc80803946" w:history="1">
+          <w:hyperlink w:anchor="_Toc84441478" w:history="1">
             <w:r>
               <w:rPr>
                 <w:rStyle w:val="Hyperlink"/>
@@ -1136,7 +1123,7 @@
                 <w:noProof/>
                 <w:webHidden/>
               </w:rPr>
-              <w:instrText xml:space="preserve"> PAGEREF _Toc80803946 \h </w:instrText>
+              <w:instrText xml:space="preserve"> PAGEREF _Toc84441478 \h </w:instrText>
             </w:r>
             <w:r>
               <w:rPr>
@@ -1179,7 +1166,7 @@
               <w:lang w:val="en-IN"/>
             </w:rPr>
           </w:pPr>
-          <w:hyperlink w:anchor="_Toc80803947" w:history="1">
+          <w:hyperlink w:anchor="_Toc84441479" w:history="1">
             <w:r>
               <w:rPr>
                 <w:rStyle w:val="Hyperlink"/>
@@ -1206,7 +1193,7 @@
                 <w:noProof/>
                 <w:webHidden/>
               </w:rPr>
-              <w:instrText xml:space="preserve"> PAGEREF _Toc80803947 \h </w:instrText>
+              <w:instrText xml:space="preserve"> PAGEREF _Toc84441479 \h </w:instrText>
             </w:r>
             <w:r>
               <w:rPr>
@@ -1226,7 +1213,7 @@
                 <w:noProof/>
                 <w:webHidden/>
               </w:rPr>
-              <w:t>8</w:t>
+              <w:t>9</w:t>
             </w:r>
             <w:r>
               <w:rPr>
@@ -1249,7 +1236,7 @@
               <w:lang w:val="en-IN"/>
             </w:rPr>
           </w:pPr>
-          <w:hyperlink w:anchor="_Toc80803948" w:history="1">
+          <w:hyperlink w:anchor="_Toc84441480" w:history="1">
             <w:r>
               <w:rPr>
                 <w:rStyle w:val="Hyperlink"/>
@@ -1276,7 +1263,7 @@
                 <w:noProof/>
                 <w:webHidden/>
               </w:rPr>
-              <w:instrText xml:space="preserve"> PAGEREF _Toc80803948 \h </w:instrText>
+              <w:instrText xml:space="preserve"> PAGEREF _Toc84441480 \h </w:instrText>
             </w:r>
             <w:r>
               <w:rPr>
@@ -1296,7 +1283,7 @@
                 <w:noProof/>
                 <w:webHidden/>
               </w:rPr>
-              <w:t>8</w:t>
+              <w:t>9</w:t>
             </w:r>
             <w:r>
               <w:rPr>
@@ -1319,7 +1306,7 @@
               <w:lang w:val="en-IN"/>
             </w:rPr>
           </w:pPr>
-          <w:hyperlink w:anchor="_Toc80803949" w:history="1">
+          <w:hyperlink w:anchor="_Toc84441481" w:history="1">
             <w:r>
               <w:rPr>
                 <w:rStyle w:val="Hyperlink"/>
@@ -1346,7 +1333,7 @@
                 <w:noProof/>
                 <w:webHidden/>
               </w:rPr>
-              <w:instrText xml:space="preserve"> PAGEREF _Toc80803949 \h </w:instrText>
+              <w:instrText xml:space="preserve"> PAGEREF _Toc84441481 \h </w:instrText>
             </w:r>
             <w:r>
               <w:rPr>
@@ -1366,7 +1353,7 @@
                 <w:noProof/>
                 <w:webHidden/>
               </w:rPr>
-              <w:t>8</w:t>
+              <w:t>9</w:t>
             </w:r>
             <w:r>
               <w:rPr>
@@ -1389,7 +1376,7 @@
               <w:lang w:val="en-IN"/>
             </w:rPr>
           </w:pPr>
-          <w:hyperlink w:anchor="_Toc80803950" w:history="1">
+          <w:hyperlink w:anchor="_Toc84441482" w:history="1">
             <w:r>
               <w:rPr>
                 <w:rStyle w:val="Hyperlink"/>
@@ -1416,7 +1403,7 @@
                 <w:noProof/>
                 <w:webHidden/>
               </w:rPr>
-              <w:instrText xml:space="preserve"> PAGEREF _Toc80803950 \h </w:instrText>
+              <w:instrText xml:space="preserve"> PAGEREF _Toc84441482 \h </w:instrText>
             </w:r>
             <w:r>
               <w:rPr>
@@ -1459,7 +1446,7 @@
               <w:lang w:val="en-IN"/>
             </w:rPr>
           </w:pPr>
-          <w:hyperlink w:anchor="_Toc80803951" w:history="1">
+          <w:hyperlink w:anchor="_Toc84441483" w:history="1">
             <w:r>
               <w:rPr>
                 <w:rStyle w:val="Hyperlink"/>
@@ -1486,7 +1473,7 @@
                 <w:noProof/>
                 <w:webHidden/>
               </w:rPr>
-              <w:instrText xml:space="preserve"> PAGEREF _Toc80803951 \h </w:instrText>
+              <w:instrText xml:space="preserve"> PAGEREF _Toc84441483 \h </w:instrText>
             </w:r>
             <w:r>
               <w:rPr>
@@ -1529,7 +1516,7 @@
               <w:lang w:val="en-IN"/>
             </w:rPr>
           </w:pPr>
-          <w:hyperlink w:anchor="_Toc80803952" w:history="1">
+          <w:hyperlink w:anchor="_Toc84441484" w:history="1">
             <w:r>
               <w:rPr>
                 <w:rStyle w:val="Hyperlink"/>
@@ -1556,7 +1543,7 @@
                 <w:noProof/>
                 <w:webHidden/>
               </w:rPr>
-              <w:instrText xml:space="preserve"> PAGEREF _Toc80803952 \h </w:instrText>
+              <w:instrText xml:space="preserve"> PAGEREF _Toc84441484 \h </w:instrText>
             </w:r>
             <w:r>
               <w:rPr>
@@ -1576,7 +1563,7 @@
                 <w:noProof/>
                 <w:webHidden/>
               </w:rPr>
-              <w:t>9</w:t>
+              <w:t>10</w:t>
             </w:r>
             <w:r>
               <w:rPr>
@@ -1599,7 +1586,7 @@
               <w:lang w:val="en-IN"/>
             </w:rPr>
           </w:pPr>
-          <w:hyperlink w:anchor="_Toc80803953" w:history="1">
+          <w:hyperlink w:anchor="_Toc84441485" w:history="1">
             <w:r>
               <w:rPr>
                 <w:rStyle w:val="Hyperlink"/>
@@ -1626,7 +1613,7 @@
                 <w:noProof/>
                 <w:webHidden/>
               </w:rPr>
-              <w:instrText xml:space="preserve"> PAGEREF _Toc80803953 \h </w:instrText>
+              <w:instrText xml:space="preserve"> PAGEREF _Toc84441485 \h </w:instrText>
             </w:r>
             <w:r>
               <w:rPr>
@@ -1646,7 +1633,7 @@
                 <w:noProof/>
                 <w:webHidden/>
               </w:rPr>
-              <w:t>9</w:t>
+              <w:t>10</w:t>
             </w:r>
             <w:r>
               <w:rPr>
@@ -1669,7 +1656,7 @@
               <w:lang w:val="en-IN"/>
             </w:rPr>
           </w:pPr>
-          <w:hyperlink w:anchor="_Toc80803954" w:history="1">
+          <w:hyperlink w:anchor="_Toc84441486" w:history="1">
             <w:r>
               <w:rPr>
                 <w:rStyle w:val="Hyperlink"/>
@@ -1696,7 +1683,7 @@
                 <w:noProof/>
                 <w:webHidden/>
               </w:rPr>
-              <w:instrText xml:space="preserve"> PAGEREF _Toc80803954 \h </w:instrText>
+              <w:instrText xml:space="preserve"> PAGEREF _Toc84441486 \h </w:instrText>
             </w:r>
             <w:r>
               <w:rPr>
@@ -1716,7 +1703,7 @@
                 <w:noProof/>
                 <w:webHidden/>
               </w:rPr>
-              <w:t>9</w:t>
+              <w:t>10</w:t>
             </w:r>
             <w:r>
               <w:rPr>
@@ -1739,13 +1726,13 @@
               <w:lang w:val="en-IN"/>
             </w:rPr>
           </w:pPr>
-          <w:hyperlink w:anchor="_Toc80803955" w:history="1">
+          <w:hyperlink w:anchor="_Toc84441487" w:history="1">
             <w:r>
               <w:rPr>
                 <w:rStyle w:val="Hyperlink"/>
                 <w:noProof/>
               </w:rPr>
-              <w:t>Section J: References:</w:t>
+              <w:t>Section J: Updating the Inputs from excel:</w:t>
             </w:r>
             <w:r>
               <w:rPr>
@@ -1766,7 +1753,7 @@
                 <w:noProof/>
                 <w:webHidden/>
               </w:rPr>
-              <w:instrText xml:space="preserve"> PAGEREF _Toc80803955 \h </w:instrText>
+              <w:instrText xml:space="preserve"> PAGEREF _Toc84441487 \h </w:instrText>
             </w:r>
             <w:r>
               <w:rPr>
@@ -1786,7 +1773,357 @@
                 <w:noProof/>
                 <w:webHidden/>
               </w:rPr>
-              <w:t>10</w:t>
+              <w:t>11</w:t>
+            </w:r>
+            <w:r>
+              <w:rPr>
+                <w:noProof/>
+                <w:webHidden/>
+              </w:rPr>
+              <w:fldChar w:fldCharType="end"/>
+            </w:r>
+          </w:hyperlink>
+        </w:p>
+        <w:p>
+          <w:pPr>
+            <w:pStyle w:val="TOC2"/>
+            <w:tabs>
+              <w:tab w:val="right" w:leader="dot" w:pos="9350"/>
+            </w:tabs>
+            <w:rPr>
+              <w:rFonts w:asciiTheme="minorHAnsi" w:eastAsiaTheme="minorEastAsia" w:hAnsiTheme="minorHAnsi" w:cstheme="minorBidi"/>
+              <w:noProof/>
+              <w:lang w:val="en-IN"/>
+            </w:rPr>
+          </w:pPr>
+          <w:hyperlink w:anchor="_Toc84441488" w:history="1">
+            <w:r>
+              <w:rPr>
+                <w:rStyle w:val="Hyperlink"/>
+                <w:noProof/>
+              </w:rPr>
+              <w:t>To update the values just for single instance:</w:t>
+            </w:r>
+            <w:r>
+              <w:rPr>
+                <w:noProof/>
+                <w:webHidden/>
+              </w:rPr>
+              <w:tab/>
+            </w:r>
+            <w:r>
+              <w:rPr>
+                <w:noProof/>
+                <w:webHidden/>
+              </w:rPr>
+              <w:fldChar w:fldCharType="begin"/>
+            </w:r>
+            <w:r>
+              <w:rPr>
+                <w:noProof/>
+                <w:webHidden/>
+              </w:rPr>
+              <w:instrText xml:space="preserve"> PAGEREF _Toc84441488 \h </w:instrText>
+            </w:r>
+            <w:r>
+              <w:rPr>
+                <w:noProof/>
+                <w:webHidden/>
+              </w:rPr>
+            </w:r>
+            <w:r>
+              <w:rPr>
+                <w:noProof/>
+                <w:webHidden/>
+              </w:rPr>
+              <w:fldChar w:fldCharType="separate"/>
+            </w:r>
+            <w:r>
+              <w:rPr>
+                <w:noProof/>
+                <w:webHidden/>
+              </w:rPr>
+              <w:t>11</w:t>
+            </w:r>
+            <w:r>
+              <w:rPr>
+                <w:noProof/>
+                <w:webHidden/>
+              </w:rPr>
+              <w:fldChar w:fldCharType="end"/>
+            </w:r>
+          </w:hyperlink>
+        </w:p>
+        <w:p>
+          <w:pPr>
+            <w:pStyle w:val="TOC2"/>
+            <w:tabs>
+              <w:tab w:val="right" w:leader="dot" w:pos="9350"/>
+            </w:tabs>
+            <w:rPr>
+              <w:rFonts w:asciiTheme="minorHAnsi" w:eastAsiaTheme="minorEastAsia" w:hAnsiTheme="minorHAnsi" w:cstheme="minorBidi"/>
+              <w:noProof/>
+              <w:lang w:val="en-IN"/>
+            </w:rPr>
+          </w:pPr>
+          <w:hyperlink w:anchor="_Toc84441489" w:history="1">
+            <w:r>
+              <w:rPr>
+                <w:rStyle w:val="Hyperlink"/>
+                <w:noProof/>
+              </w:rPr>
+              <w:t>To change the values and save it</w:t>
+            </w:r>
+            <w:r>
+              <w:rPr>
+                <w:noProof/>
+                <w:webHidden/>
+              </w:rPr>
+              <w:tab/>
+            </w:r>
+            <w:r>
+              <w:rPr>
+                <w:noProof/>
+                <w:webHidden/>
+              </w:rPr>
+              <w:fldChar w:fldCharType="begin"/>
+            </w:r>
+            <w:r>
+              <w:rPr>
+                <w:noProof/>
+                <w:webHidden/>
+              </w:rPr>
+              <w:instrText xml:space="preserve"> PAGEREF _Toc84441489 \h </w:instrText>
+            </w:r>
+            <w:r>
+              <w:rPr>
+                <w:noProof/>
+                <w:webHidden/>
+              </w:rPr>
+            </w:r>
+            <w:r>
+              <w:rPr>
+                <w:noProof/>
+                <w:webHidden/>
+              </w:rPr>
+              <w:fldChar w:fldCharType="separate"/>
+            </w:r>
+            <w:r>
+              <w:rPr>
+                <w:noProof/>
+                <w:webHidden/>
+              </w:rPr>
+              <w:t>11</w:t>
+            </w:r>
+            <w:r>
+              <w:rPr>
+                <w:noProof/>
+                <w:webHidden/>
+              </w:rPr>
+              <w:fldChar w:fldCharType="end"/>
+            </w:r>
+          </w:hyperlink>
+        </w:p>
+        <w:p>
+          <w:pPr>
+            <w:pStyle w:val="TOC2"/>
+            <w:tabs>
+              <w:tab w:val="right" w:leader="dot" w:pos="9350"/>
+            </w:tabs>
+            <w:rPr>
+              <w:rFonts w:asciiTheme="minorHAnsi" w:eastAsiaTheme="minorEastAsia" w:hAnsiTheme="minorHAnsi" w:cstheme="minorBidi"/>
+              <w:noProof/>
+              <w:lang w:val="en-IN"/>
+            </w:rPr>
+          </w:pPr>
+          <w:hyperlink w:anchor="_Toc84441490" w:history="1">
+            <w:r>
+              <w:rPr>
+                <w:rStyle w:val="Hyperlink"/>
+                <w:noProof/>
+              </w:rPr>
+              <w:t>Scripting Note:</w:t>
+            </w:r>
+            <w:r>
+              <w:rPr>
+                <w:noProof/>
+                <w:webHidden/>
+              </w:rPr>
+              <w:tab/>
+            </w:r>
+            <w:r>
+              <w:rPr>
+                <w:noProof/>
+                <w:webHidden/>
+              </w:rPr>
+              <w:fldChar w:fldCharType="begin"/>
+            </w:r>
+            <w:r>
+              <w:rPr>
+                <w:noProof/>
+                <w:webHidden/>
+              </w:rPr>
+              <w:instrText xml:space="preserve"> PAGEREF _Toc84441490 \h </w:instrText>
+            </w:r>
+            <w:r>
+              <w:rPr>
+                <w:noProof/>
+                <w:webHidden/>
+              </w:rPr>
+            </w:r>
+            <w:r>
+              <w:rPr>
+                <w:noProof/>
+                <w:webHidden/>
+              </w:rPr>
+              <w:fldChar w:fldCharType="separate"/>
+            </w:r>
+            <w:r>
+              <w:rPr>
+                <w:noProof/>
+                <w:webHidden/>
+              </w:rPr>
+              <w:t>12</w:t>
+            </w:r>
+            <w:r>
+              <w:rPr>
+                <w:noProof/>
+                <w:webHidden/>
+              </w:rPr>
+              <w:fldChar w:fldCharType="end"/>
+            </w:r>
+          </w:hyperlink>
+        </w:p>
+        <w:p>
+          <w:pPr>
+            <w:pStyle w:val="TOC1"/>
+            <w:tabs>
+              <w:tab w:val="right" w:leader="dot" w:pos="9350"/>
+            </w:tabs>
+            <w:rPr>
+              <w:rFonts w:asciiTheme="minorHAnsi" w:eastAsiaTheme="minorEastAsia" w:hAnsiTheme="minorHAnsi" w:cstheme="minorBidi"/>
+              <w:noProof/>
+              <w:lang w:val="en-IN"/>
+            </w:rPr>
+          </w:pPr>
+          <w:hyperlink w:anchor="_Toc84441491" w:history="1">
+            <w:r>
+              <w:rPr>
+                <w:rStyle w:val="Hyperlink"/>
+                <w:noProof/>
+              </w:rPr>
+              <w:t>Section K: Scheduling the cronjob:</w:t>
+            </w:r>
+            <w:r>
+              <w:rPr>
+                <w:noProof/>
+                <w:webHidden/>
+              </w:rPr>
+              <w:tab/>
+            </w:r>
+            <w:r>
+              <w:rPr>
+                <w:noProof/>
+                <w:webHidden/>
+              </w:rPr>
+              <w:fldChar w:fldCharType="begin"/>
+            </w:r>
+            <w:r>
+              <w:rPr>
+                <w:noProof/>
+                <w:webHidden/>
+              </w:rPr>
+              <w:instrText xml:space="preserve"> PAGEREF _Toc84441491 \h </w:instrText>
+            </w:r>
+            <w:r>
+              <w:rPr>
+                <w:noProof/>
+                <w:webHidden/>
+              </w:rPr>
+            </w:r>
+            <w:r>
+              <w:rPr>
+                <w:noProof/>
+                <w:webHidden/>
+              </w:rPr>
+              <w:fldChar w:fldCharType="separate"/>
+            </w:r>
+            <w:r>
+              <w:rPr>
+                <w:noProof/>
+                <w:webHidden/>
+              </w:rPr>
+              <w:t>12</w:t>
+            </w:r>
+            <w:r>
+              <w:rPr>
+                <w:noProof/>
+                <w:webHidden/>
+              </w:rPr>
+              <w:fldChar w:fldCharType="end"/>
+            </w:r>
+          </w:hyperlink>
+        </w:p>
+        <w:p>
+          <w:pPr>
+            <w:pStyle w:val="TOC1"/>
+            <w:tabs>
+              <w:tab w:val="right" w:leader="dot" w:pos="9350"/>
+            </w:tabs>
+            <w:rPr>
+              <w:rFonts w:asciiTheme="minorHAnsi" w:eastAsiaTheme="minorEastAsia" w:hAnsiTheme="minorHAnsi" w:cstheme="minorBidi"/>
+              <w:noProof/>
+              <w:lang w:val="en-IN"/>
+            </w:rPr>
+          </w:pPr>
+          <w:hyperlink w:anchor="_Toc84441492" w:history="1">
+            <w:r>
+              <w:rPr>
+                <w:rStyle w:val="Hyperlink"/>
+                <w:noProof/>
+              </w:rPr>
+              <w:t>Section L: References:</w:t>
+            </w:r>
+            <w:r>
+              <w:rPr>
+                <w:noProof/>
+                <w:webHidden/>
+              </w:rPr>
+              <w:tab/>
+            </w:r>
+            <w:r>
+              <w:rPr>
+                <w:noProof/>
+                <w:webHidden/>
+              </w:rPr>
+              <w:fldChar w:fldCharType="begin"/>
+            </w:r>
+            <w:r>
+              <w:rPr>
+                <w:noProof/>
+                <w:webHidden/>
+              </w:rPr>
+              <w:instrText xml:space="preserve"> PAGEREF _Toc84441492 \h </w:instrText>
+            </w:r>
+            <w:r>
+              <w:rPr>
+                <w:noProof/>
+                <w:webHidden/>
+              </w:rPr>
+            </w:r>
+            <w:r>
+              <w:rPr>
+                <w:noProof/>
+                <w:webHidden/>
+              </w:rPr>
+              <w:fldChar w:fldCharType="separate"/>
+            </w:r>
+            <w:r>
+              <w:rPr>
+                <w:noProof/>
+                <w:webHidden/>
+              </w:rPr>
+              <w:t>12</w:t>
             </w:r>
             <w:r>
               <w:rPr>
@@ -1839,7 +2176,7 @@
           <w:szCs w:val="28"/>
         </w:rPr>
       </w:pPr>
-      <w:bookmarkStart w:id="0" w:name="_Toc80803932"/>
+      <w:bookmarkStart w:id="0" w:name="_Toc84441464"/>
       <w:r>
         <w:rPr>
           <w:sz w:val="28"/>
@@ -1909,7 +2246,7 @@
           <w:szCs w:val="24"/>
         </w:rPr>
       </w:pPr>
-      <w:bookmarkStart w:id="1" w:name="_Toc80803933"/>
+      <w:bookmarkStart w:id="1" w:name="_Toc84441465"/>
       <w:r>
         <w:rPr>
           <w:sz w:val="24"/>
@@ -1983,22 +2320,7 @@
         <w:rPr>
           <w:rFonts w:asciiTheme="majorHAnsi" w:hAnsiTheme="majorHAnsi" w:cstheme="majorHAnsi"/>
         </w:rPr>
-        <w:lastRenderedPageBreak/>
-        <w:t xml:space="preserve">Install </w:t>
-      </w:r>
-      <w:proofErr w:type="spellStart"/>
-      <w:r>
-        <w:rPr>
-          <w:rFonts w:asciiTheme="majorHAnsi" w:hAnsiTheme="majorHAnsi" w:cstheme="majorHAnsi"/>
-        </w:rPr>
-        <w:t>Pychram</w:t>
-      </w:r>
-      <w:proofErr w:type="spellEnd"/>
-      <w:r>
-        <w:rPr>
-          <w:rFonts w:asciiTheme="majorHAnsi" w:hAnsiTheme="majorHAnsi" w:cstheme="majorHAnsi"/>
-        </w:rPr>
-        <w:t xml:space="preserve"> community version from </w:t>
+        <w:t xml:space="preserve">Install Pychram community version from </w:t>
       </w:r>
       <w:hyperlink r:id="rId7" w:anchor="section=windows">
         <w:r>
@@ -2038,21 +2360,7 @@
         <w:rPr>
           <w:rFonts w:asciiTheme="majorHAnsi" w:hAnsiTheme="majorHAnsi" w:cstheme="majorHAnsi"/>
         </w:rPr>
-        <w:t xml:space="preserve">lone the project from </w:t>
-      </w:r>
-      <w:proofErr w:type="spellStart"/>
-      <w:r>
-        <w:rPr>
-          <w:rFonts w:asciiTheme="majorHAnsi" w:hAnsiTheme="majorHAnsi" w:cstheme="majorHAnsi"/>
-        </w:rPr>
-        <w:t>github</w:t>
-      </w:r>
-      <w:proofErr w:type="spellEnd"/>
-      <w:r>
-        <w:rPr>
-          <w:rFonts w:asciiTheme="majorHAnsi" w:hAnsiTheme="majorHAnsi" w:cstheme="majorHAnsi"/>
-        </w:rPr>
-        <w:t xml:space="preserve"> </w:t>
+        <w:t xml:space="preserve">lone the project from github </w:t>
       </w:r>
     </w:p>
     <w:p>
@@ -2101,16 +2409,8 @@
         <w:rPr>
           <w:rFonts w:asciiTheme="majorHAnsi" w:hAnsiTheme="majorHAnsi" w:cstheme="majorHAnsi"/>
         </w:rPr>
-        <w:t xml:space="preserve"> the required libraries for </w:t>
-      </w:r>
-      <w:proofErr w:type="spellStart"/>
-      <w:r>
-        <w:rPr>
-          <w:rFonts w:asciiTheme="majorHAnsi" w:hAnsiTheme="majorHAnsi" w:cstheme="majorHAnsi"/>
-        </w:rPr>
-        <w:t>robotframework</w:t>
-      </w:r>
-      <w:proofErr w:type="spellEnd"/>
+        <w:t xml:space="preserve"> the required libraries for robotframework</w:t>
+      </w:r>
       <w:r>
         <w:rPr>
           <w:rFonts w:asciiTheme="majorHAnsi" w:hAnsiTheme="majorHAnsi" w:cstheme="majorHAnsi"/>
@@ -2132,14 +2432,12 @@
         </w:rPr>
         <w:t xml:space="preserve">Navigate to </w:t>
       </w:r>
-      <w:proofErr w:type="spellStart"/>
       <w:r>
         <w:rPr>
           <w:rFonts w:asciiTheme="majorHAnsi" w:hAnsiTheme="majorHAnsi" w:cstheme="majorHAnsi"/>
         </w:rPr>
         <w:t>AuQA</w:t>
       </w:r>
-      <w:proofErr w:type="spellEnd"/>
       <w:r>
         <w:rPr>
           <w:rFonts w:asciiTheme="majorHAnsi" w:hAnsiTheme="majorHAnsi" w:cstheme="majorHAnsi"/>
@@ -2237,22 +2535,12 @@
         </w:rPr>
         <w:t xml:space="preserve">Install robot framework selenium library </w:t>
       </w:r>
-      <w:proofErr w:type="gramStart"/>
-      <w:r>
-        <w:rPr>
-          <w:rFonts w:asciiTheme="majorHAnsi" w:hAnsiTheme="majorHAnsi" w:cstheme="majorHAnsi"/>
-        </w:rPr>
-        <w:t xml:space="preserve">for  </w:t>
-      </w:r>
-      <w:proofErr w:type="spellStart"/>
-      <w:r>
-        <w:rPr>
-          <w:rFonts w:asciiTheme="majorHAnsi" w:hAnsiTheme="majorHAnsi" w:cstheme="majorHAnsi"/>
-        </w:rPr>
-        <w:t>pychram</w:t>
-      </w:r>
-      <w:proofErr w:type="spellEnd"/>
-      <w:proofErr w:type="gramEnd"/>
+      <w:r>
+        <w:rPr>
+          <w:rFonts w:asciiTheme="majorHAnsi" w:hAnsiTheme="majorHAnsi" w:cstheme="majorHAnsi"/>
+        </w:rPr>
+        <w:t>for pychram</w:t>
+      </w:r>
       <w:r>
         <w:rPr>
           <w:rFonts w:asciiTheme="majorHAnsi" w:hAnsiTheme="majorHAnsi" w:cstheme="majorHAnsi"/>
@@ -2290,35 +2578,7 @@
         <w:rPr>
           <w:rFonts w:asciiTheme="majorHAnsi" w:hAnsiTheme="majorHAnsi" w:cstheme="majorHAnsi"/>
         </w:rPr>
-        <w:t>Install the plugin “</w:t>
-      </w:r>
-      <w:proofErr w:type="spellStart"/>
-      <w:r>
-        <w:rPr>
-          <w:rFonts w:asciiTheme="majorHAnsi" w:hAnsiTheme="majorHAnsi" w:cstheme="majorHAnsi"/>
-        </w:rPr>
-        <w:t>intellibot</w:t>
-      </w:r>
-      <w:proofErr w:type="spellEnd"/>
-      <w:r>
-        <w:rPr>
-          <w:rFonts w:asciiTheme="majorHAnsi" w:hAnsiTheme="majorHAnsi" w:cstheme="majorHAnsi"/>
-        </w:rPr>
-        <w:t>-</w:t>
-      </w:r>
-      <w:proofErr w:type="spellStart"/>
-      <w:r>
-        <w:rPr>
-          <w:rFonts w:asciiTheme="majorHAnsi" w:hAnsiTheme="majorHAnsi" w:cstheme="majorHAnsi"/>
-        </w:rPr>
-        <w:t>seleniumlibrary</w:t>
-      </w:r>
-      <w:proofErr w:type="spellEnd"/>
-      <w:r>
-        <w:rPr>
-          <w:rFonts w:asciiTheme="majorHAnsi" w:hAnsiTheme="majorHAnsi" w:cstheme="majorHAnsi"/>
-        </w:rPr>
-        <w:t>-patched” - &gt; adds smart editing feature to support Robot Framework</w:t>
+        <w:t>Install the plugin “intellibot-seleniumlibrary-patched” - &gt; adds smart editing feature to support Robot Framework</w:t>
       </w:r>
     </w:p>
     <w:p>
@@ -2365,21 +2625,7 @@
         <w:rPr>
           <w:rFonts w:asciiTheme="majorHAnsi" w:hAnsiTheme="majorHAnsi" w:cstheme="majorHAnsi"/>
         </w:rPr>
-        <w:t xml:space="preserve"> and add it as </w:t>
-      </w:r>
-      <w:proofErr w:type="gramStart"/>
-      <w:r>
-        <w:rPr>
-          <w:rFonts w:asciiTheme="majorHAnsi" w:hAnsiTheme="majorHAnsi" w:cstheme="majorHAnsi"/>
-        </w:rPr>
-        <w:t>plugin .</w:t>
-      </w:r>
-      <w:proofErr w:type="gramEnd"/>
-      <w:r>
-        <w:rPr>
-          <w:rFonts w:asciiTheme="majorHAnsi" w:hAnsiTheme="majorHAnsi" w:cstheme="majorHAnsi"/>
-        </w:rPr>
-        <w:t xml:space="preserve"> settings-&gt;plugin-&gt;install plugin from disk-&gt; select the file and install</w:t>
+        <w:t xml:space="preserve"> and add it as plugin . settings-&gt;plugin-&gt;install plugin from disk-&gt; select the file and install</w:t>
       </w:r>
     </w:p>
     <w:p>
@@ -2397,29 +2643,7 @@
         <w:rPr>
           <w:rFonts w:asciiTheme="majorHAnsi" w:hAnsiTheme="majorHAnsi" w:cstheme="majorHAnsi"/>
         </w:rPr>
-        <w:t xml:space="preserve">Set Up </w:t>
-      </w:r>
-      <w:proofErr w:type="spellStart"/>
-      <w:proofErr w:type="gramStart"/>
-      <w:r>
-        <w:rPr>
-          <w:rFonts w:asciiTheme="majorHAnsi" w:hAnsiTheme="majorHAnsi" w:cstheme="majorHAnsi"/>
-        </w:rPr>
-        <w:t>Webdriver</w:t>
-      </w:r>
-      <w:proofErr w:type="spellEnd"/>
-      <w:r>
-        <w:rPr>
-          <w:rFonts w:asciiTheme="majorHAnsi" w:hAnsiTheme="majorHAnsi" w:cstheme="majorHAnsi"/>
-        </w:rPr>
-        <w:t xml:space="preserve"> :</w:t>
-      </w:r>
-      <w:proofErr w:type="gramEnd"/>
-      <w:r>
-        <w:rPr>
-          <w:rFonts w:asciiTheme="majorHAnsi" w:hAnsiTheme="majorHAnsi" w:cstheme="majorHAnsi"/>
-        </w:rPr>
-        <w:t xml:space="preserve"> Check the version of the chrome using chrome://version</w:t>
+        <w:t>Set Up Webdriver : Check the version of the chrome using chrome://version</w:t>
       </w:r>
     </w:p>
     <w:p>
@@ -2459,14 +2683,14 @@
         <w:rPr>
           <w:rFonts w:asciiTheme="majorHAnsi" w:hAnsiTheme="majorHAnsi" w:cstheme="majorHAnsi"/>
         </w:rPr>
-        <w:t xml:space="preserve">Place the unzipped exe file in the location where python is </w:t>
+        <w:t xml:space="preserve">Place the unzipped exe file in the location where python is downloaded  </w:t>
       </w:r>
       <w:proofErr w:type="gramStart"/>
       <w:r>
         <w:rPr>
           <w:rFonts w:asciiTheme="majorHAnsi" w:hAnsiTheme="majorHAnsi" w:cstheme="majorHAnsi"/>
         </w:rPr>
-        <w:t>downloaded  …..</w:t>
+        <w:t>…..</w:t>
       </w:r>
       <w:proofErr w:type="gramEnd"/>
       <w:r>
@@ -2502,33 +2726,11 @@
           <w:rFonts w:asciiTheme="majorHAnsi" w:hAnsiTheme="majorHAnsi" w:cstheme="majorHAnsi"/>
         </w:rPr>
       </w:pPr>
-      <w:proofErr w:type="spellStart"/>
-      <w:r>
-        <w:rPr>
-          <w:rFonts w:asciiTheme="majorHAnsi" w:hAnsiTheme="majorHAnsi" w:cstheme="majorHAnsi"/>
-        </w:rPr>
-        <w:t>css</w:t>
-      </w:r>
-      <w:proofErr w:type="spellEnd"/>
-      <w:r>
-        <w:rPr>
-          <w:rFonts w:asciiTheme="majorHAnsi" w:hAnsiTheme="majorHAnsi" w:cstheme="majorHAnsi"/>
-        </w:rPr>
-        <w:t xml:space="preserve"> and </w:t>
-      </w:r>
-      <w:proofErr w:type="spellStart"/>
-      <w:r>
-        <w:rPr>
-          <w:rFonts w:asciiTheme="majorHAnsi" w:hAnsiTheme="majorHAnsi" w:cstheme="majorHAnsi"/>
-        </w:rPr>
-        <w:t>xpath</w:t>
-      </w:r>
-      <w:proofErr w:type="spellEnd"/>
-      <w:r>
-        <w:rPr>
-          <w:rFonts w:asciiTheme="majorHAnsi" w:hAnsiTheme="majorHAnsi" w:cstheme="majorHAnsi"/>
-        </w:rPr>
-        <w:t xml:space="preserve"> checker to chrome </w:t>
+      <w:r>
+        <w:rPr>
+          <w:rFonts w:asciiTheme="majorHAnsi" w:hAnsiTheme="majorHAnsi" w:cstheme="majorHAnsi"/>
+        </w:rPr>
+        <w:t xml:space="preserve">css and xpath checker to chrome </w:t>
       </w:r>
     </w:p>
     <w:p>
@@ -2543,16 +2745,8 @@
         <w:rPr>
           <w:rFonts w:asciiTheme="majorHAnsi" w:hAnsiTheme="majorHAnsi" w:cstheme="majorHAnsi"/>
         </w:rPr>
-        <w:t xml:space="preserve">selenium IDE for </w:t>
-      </w:r>
-      <w:proofErr w:type="spellStart"/>
-      <w:r>
-        <w:rPr>
-          <w:rFonts w:asciiTheme="majorHAnsi" w:hAnsiTheme="majorHAnsi" w:cstheme="majorHAnsi"/>
-        </w:rPr>
-        <w:t>firefox</w:t>
-      </w:r>
-      <w:proofErr w:type="spellEnd"/>
+        <w:t>selenium IDE for firefox</w:t>
+      </w:r>
     </w:p>
     <w:p>
       <w:pPr>
@@ -2569,58 +2763,20 @@
         <w:rPr>
           <w:rFonts w:asciiTheme="majorHAnsi" w:hAnsiTheme="majorHAnsi" w:cstheme="majorHAnsi"/>
         </w:rPr>
-        <w:t xml:space="preserve">Install </w:t>
-      </w:r>
-      <w:proofErr w:type="spellStart"/>
-      <w:r>
-        <w:rPr>
-          <w:rFonts w:asciiTheme="majorHAnsi" w:hAnsiTheme="majorHAnsi" w:cstheme="majorHAnsi"/>
-        </w:rPr>
-        <w:t>pycharm</w:t>
-      </w:r>
-      <w:proofErr w:type="spellEnd"/>
-      <w:r>
-        <w:rPr>
-          <w:rFonts w:asciiTheme="majorHAnsi" w:hAnsiTheme="majorHAnsi" w:cstheme="majorHAnsi"/>
-        </w:rPr>
-        <w:t xml:space="preserve"> plugin JS </w:t>
-      </w:r>
-      <w:proofErr w:type="spellStart"/>
-      <w:proofErr w:type="gramStart"/>
-      <w:r>
-        <w:rPr>
-          <w:rFonts w:asciiTheme="majorHAnsi" w:hAnsiTheme="majorHAnsi" w:cstheme="majorHAnsi"/>
-        </w:rPr>
-        <w:t>GraphQL</w:t>
-      </w:r>
-      <w:proofErr w:type="spellEnd"/>
-      <w:r>
-        <w:rPr>
-          <w:rFonts w:asciiTheme="majorHAnsi" w:hAnsiTheme="majorHAnsi" w:cstheme="majorHAnsi"/>
-        </w:rPr>
-        <w:t xml:space="preserve"> </w:t>
-      </w:r>
-      <w:r>
-        <w:rPr>
-          <w:rFonts w:asciiTheme="majorHAnsi" w:hAnsiTheme="majorHAnsi" w:cstheme="majorHAnsi"/>
-        </w:rPr>
-        <w:t>,</w:t>
-      </w:r>
-      <w:proofErr w:type="gramEnd"/>
-      <w:r>
-        <w:rPr>
-          <w:rFonts w:asciiTheme="majorHAnsi" w:hAnsiTheme="majorHAnsi" w:cstheme="majorHAnsi"/>
-        </w:rPr>
-        <w:t xml:space="preserve"> </w:t>
-      </w:r>
-      <w:proofErr w:type="spellStart"/>
-      <w:r>
-        <w:rPr>
-          <w:rFonts w:asciiTheme="majorHAnsi" w:hAnsiTheme="majorHAnsi" w:cstheme="majorHAnsi"/>
-        </w:rPr>
-        <w:t>Pylint</w:t>
-      </w:r>
-      <w:proofErr w:type="spellEnd"/>
+        <w:t xml:space="preserve">Install pycharm plugin JS </w:t>
+      </w:r>
+      <w:r>
+        <w:rPr>
+          <w:rFonts w:asciiTheme="majorHAnsi" w:hAnsiTheme="majorHAnsi" w:cstheme="majorHAnsi"/>
+        </w:rPr>
+        <w:t>GraphQL,</w:t>
+      </w:r>
+      <w:r>
+        <w:rPr>
+          <w:rFonts w:asciiTheme="majorHAnsi" w:hAnsiTheme="majorHAnsi" w:cstheme="majorHAnsi"/>
+        </w:rPr>
+        <w:t xml:space="preserve"> Pylint</w:t>
+      </w:r>
     </w:p>
     <w:p>
       <w:pPr>
@@ -2640,7 +2796,7 @@
           <w:szCs w:val="24"/>
         </w:rPr>
       </w:pPr>
-      <w:bookmarkStart w:id="2" w:name="_Toc80803934"/>
+      <w:bookmarkStart w:id="2" w:name="_Toc84441466"/>
       <w:r>
         <w:rPr>
           <w:sz w:val="24"/>
@@ -2712,27 +2868,13 @@
         <w:rPr>
           <w:rFonts w:asciiTheme="majorHAnsi" w:hAnsiTheme="majorHAnsi" w:cstheme="majorHAnsi"/>
         </w:rPr>
-        <w:t xml:space="preserve">Google chrome and respective version of </w:t>
-      </w:r>
-      <w:proofErr w:type="spellStart"/>
-      <w:r>
-        <w:rPr>
-          <w:rFonts w:asciiTheme="majorHAnsi" w:hAnsiTheme="majorHAnsi" w:cstheme="majorHAnsi"/>
-        </w:rPr>
-        <w:t>c</w:t>
-      </w:r>
-      <w:r>
-        <w:rPr>
-          <w:rFonts w:asciiTheme="majorHAnsi" w:hAnsiTheme="majorHAnsi" w:cstheme="majorHAnsi"/>
-        </w:rPr>
-        <w:t>hromedriver</w:t>
-      </w:r>
-      <w:proofErr w:type="spellEnd"/>
-      <w:r>
-        <w:rPr>
-          <w:rFonts w:asciiTheme="majorHAnsi" w:hAnsiTheme="majorHAnsi" w:cstheme="majorHAnsi"/>
-        </w:rPr>
-        <w:t xml:space="preserve"> should be installed </w:t>
+        <w:t>Google chrome and respective version of c</w:t>
+      </w:r>
+      <w:r>
+        <w:rPr>
+          <w:rFonts w:asciiTheme="majorHAnsi" w:hAnsiTheme="majorHAnsi" w:cstheme="majorHAnsi"/>
+        </w:rPr>
+        <w:t xml:space="preserve">hromedriver should be installed </w:t>
       </w:r>
     </w:p>
     <w:p>
@@ -2803,16 +2945,8 @@
         <w:rPr>
           <w:rFonts w:asciiTheme="majorHAnsi" w:hAnsiTheme="majorHAnsi" w:cstheme="majorHAnsi"/>
         </w:rPr>
-        <w:t xml:space="preserve">Navigate to automation folder and clone the repo from </w:t>
-      </w:r>
-      <w:proofErr w:type="spellStart"/>
-      <w:r>
-        <w:rPr>
-          <w:rFonts w:asciiTheme="majorHAnsi" w:hAnsiTheme="majorHAnsi" w:cstheme="majorHAnsi"/>
-        </w:rPr>
-        <w:t>github</w:t>
-      </w:r>
-      <w:proofErr w:type="spellEnd"/>
+        <w:t>Navigate to automation folder and clone the repo from github</w:t>
+      </w:r>
     </w:p>
     <w:p>
       <w:pPr>
@@ -2853,16 +2987,8 @@
         <w:rPr>
           <w:rFonts w:asciiTheme="majorHAnsi" w:hAnsiTheme="majorHAnsi" w:cstheme="majorHAnsi"/>
         </w:rPr>
-        <w:t xml:space="preserve">cd </w:t>
-      </w:r>
-      <w:proofErr w:type="spellStart"/>
-      <w:r>
-        <w:rPr>
-          <w:rFonts w:asciiTheme="majorHAnsi" w:hAnsiTheme="majorHAnsi" w:cstheme="majorHAnsi"/>
-        </w:rPr>
-        <w:t>AuQA</w:t>
-      </w:r>
-      <w:proofErr w:type="spellEnd"/>
+        <w:t>cd AuQA</w:t>
+      </w:r>
     </w:p>
     <w:p>
       <w:pPr>
@@ -2902,14 +3028,12 @@
         </w:rPr>
         <w:t xml:space="preserve">Navigate to </w:t>
       </w:r>
-      <w:proofErr w:type="spellStart"/>
       <w:r>
         <w:rPr>
           <w:rFonts w:asciiTheme="majorHAnsi" w:hAnsiTheme="majorHAnsi" w:cstheme="majorHAnsi"/>
         </w:rPr>
         <w:t>AuQA</w:t>
       </w:r>
-      <w:proofErr w:type="spellEnd"/>
       <w:r>
         <w:rPr>
           <w:rFonts w:asciiTheme="majorHAnsi" w:hAnsiTheme="majorHAnsi" w:cstheme="majorHAnsi"/>
@@ -2953,7 +3077,6 @@
           <w:lang w:eastAsia="en-IN"/>
         </w:rPr>
       </w:pPr>
-      <w:proofErr w:type="spellStart"/>
       <w:r>
         <w:rPr>
           <w:rFonts w:asciiTheme="majorHAnsi" w:eastAsia="Calibri" w:hAnsiTheme="majorHAnsi" w:cstheme="majorHAnsi"/>
@@ -2961,24 +3084,26 @@
           <w:szCs w:val="22"/>
           <w:lang w:eastAsia="en-IN"/>
         </w:rPr>
-        <w:t>sh</w:t>
-      </w:r>
-      <w:proofErr w:type="spellEnd"/>
-      <w:r>
+        <w:t>sh installLibrariesUbuntu.sh</w:t>
+      </w:r>
+    </w:p>
+    <w:p>
+      <w:pPr>
+        <w:pStyle w:val="HTMLPreformatted"/>
+        <w:shd w:val="clear" w:color="auto" w:fill="FFFFFF"/>
+        <w:ind w:left="360"/>
         <w:rPr>
           <w:rFonts w:asciiTheme="majorHAnsi" w:eastAsia="Calibri" w:hAnsiTheme="majorHAnsi" w:cstheme="majorHAnsi"/>
           <w:sz w:val="22"/>
           <w:szCs w:val="22"/>
           <w:lang w:eastAsia="en-IN"/>
         </w:rPr>
-        <w:t xml:space="preserve"> installLibrariesUbuntu.sh</w:t>
-      </w:r>
+      </w:pPr>
     </w:p>
     <w:p>
       <w:pPr>
         <w:pStyle w:val="HTMLPreformatted"/>
         <w:shd w:val="clear" w:color="auto" w:fill="FFFFFF"/>
-        <w:ind w:left="360"/>
         <w:rPr>
           <w:rFonts w:asciiTheme="majorHAnsi" w:eastAsia="Calibri" w:hAnsiTheme="majorHAnsi" w:cstheme="majorHAnsi"/>
           <w:sz w:val="22"/>
@@ -2989,8 +3114,91 @@
     </w:p>
     <w:p>
       <w:pPr>
+        <w:pStyle w:val="Heading1"/>
+        <w:spacing w:after="0"/>
+        <w:rPr>
+          <w:sz w:val="28"/>
+          <w:szCs w:val="28"/>
+        </w:rPr>
+      </w:pPr>
+      <w:bookmarkStart w:id="3" w:name="_Toc84441467"/>
+      <w:r>
+        <w:rPr>
+          <w:sz w:val="28"/>
+          <w:szCs w:val="28"/>
+        </w:rPr>
+        <w:lastRenderedPageBreak/>
+        <w:t xml:space="preserve">Section </w:t>
+      </w:r>
+      <w:r>
+        <w:rPr>
+          <w:sz w:val="28"/>
+          <w:szCs w:val="28"/>
+        </w:rPr>
+        <w:t>B</w:t>
+      </w:r>
+      <w:r>
+        <w:rPr>
+          <w:sz w:val="28"/>
+          <w:szCs w:val="28"/>
+        </w:rPr>
+        <w:t xml:space="preserve">: </w:t>
+      </w:r>
+      <w:r>
+        <w:rPr>
+          <w:sz w:val="28"/>
+          <w:szCs w:val="28"/>
+        </w:rPr>
+        <w:t xml:space="preserve">Test </w:t>
+      </w:r>
+      <w:r>
+        <w:rPr>
+          <w:sz w:val="28"/>
+          <w:szCs w:val="28"/>
+        </w:rPr>
+        <w:t>Execution</w:t>
+      </w:r>
+      <w:r>
+        <w:rPr>
+          <w:sz w:val="28"/>
+          <w:szCs w:val="28"/>
+        </w:rPr>
+        <w:t>:</w:t>
+      </w:r>
+      <w:bookmarkEnd w:id="3"/>
+    </w:p>
+    <w:p/>
+    <w:p>
+      <w:pPr>
+        <w:pStyle w:val="Heading2"/>
+        <w:spacing w:before="0" w:after="0"/>
+        <w:rPr>
+          <w:sz w:val="24"/>
+          <w:szCs w:val="24"/>
+        </w:rPr>
+      </w:pPr>
+      <w:bookmarkStart w:id="4" w:name="_Toc84441468"/>
+      <w:r>
+        <w:rPr>
+          <w:sz w:val="24"/>
+          <w:szCs w:val="24"/>
+        </w:rPr>
+        <w:t>Ubuntu Machine:</w:t>
+      </w:r>
+      <w:bookmarkEnd w:id="4"/>
+      <w:r>
+        <w:rPr>
+          <w:sz w:val="24"/>
+          <w:szCs w:val="24"/>
+        </w:rPr>
+        <w:t xml:space="preserve"> </w:t>
+      </w:r>
+    </w:p>
+    <w:p>
+      <w:pPr>
         <w:pStyle w:val="HTMLPreformatted"/>
         <w:shd w:val="clear" w:color="auto" w:fill="FFFFFF"/>
+        <w:ind w:left="720"/>
         <w:rPr>
           <w:rFonts w:asciiTheme="majorHAnsi" w:eastAsia="Calibri" w:hAnsiTheme="majorHAnsi" w:cstheme="majorHAnsi"/>
           <w:sz w:val="22"/>
@@ -2998,101 +3206,15 @@
           <w:lang w:eastAsia="en-IN"/>
         </w:rPr>
       </w:pPr>
-    </w:p>
-    <w:p>
-      <w:pPr>
-        <w:pStyle w:val="Heading1"/>
-        <w:spacing w:after="0"/>
-        <w:rPr>
-          <w:sz w:val="28"/>
-          <w:szCs w:val="28"/>
-        </w:rPr>
-      </w:pPr>
-      <w:bookmarkStart w:id="3" w:name="_Toc80803935"/>
-      <w:r>
-        <w:rPr>
-          <w:sz w:val="28"/>
-          <w:szCs w:val="28"/>
-        </w:rPr>
-        <w:t xml:space="preserve">Section </w:t>
-      </w:r>
-      <w:r>
-        <w:rPr>
-          <w:sz w:val="28"/>
-          <w:szCs w:val="28"/>
-        </w:rPr>
-        <w:t>B</w:t>
-      </w:r>
-      <w:r>
-        <w:rPr>
-          <w:sz w:val="28"/>
-          <w:szCs w:val="28"/>
-        </w:rPr>
-        <w:t xml:space="preserve">: </w:t>
-      </w:r>
-      <w:r>
-        <w:rPr>
-          <w:sz w:val="28"/>
-          <w:szCs w:val="28"/>
-        </w:rPr>
-        <w:t xml:space="preserve">Test </w:t>
-      </w:r>
-      <w:r>
-        <w:rPr>
-          <w:sz w:val="28"/>
-          <w:szCs w:val="28"/>
-        </w:rPr>
-        <w:t>Execution</w:t>
-      </w:r>
-      <w:r>
-        <w:rPr>
-          <w:sz w:val="28"/>
-          <w:szCs w:val="28"/>
-        </w:rPr>
-        <w:t>:</w:t>
-      </w:r>
-      <w:bookmarkEnd w:id="3"/>
-    </w:p>
-    <w:p/>
-    <w:p>
-      <w:pPr>
-        <w:pStyle w:val="Heading2"/>
-        <w:spacing w:before="0" w:after="0"/>
-        <w:rPr>
-          <w:sz w:val="24"/>
-          <w:szCs w:val="24"/>
-        </w:rPr>
-      </w:pPr>
-      <w:bookmarkStart w:id="4" w:name="_Toc80803936"/>
-      <w:r>
-        <w:rPr>
-          <w:sz w:val="24"/>
-          <w:szCs w:val="24"/>
-        </w:rPr>
-        <w:t>Ubuntu Machine:</w:t>
-      </w:r>
-      <w:bookmarkEnd w:id="4"/>
-      <w:r>
-        <w:rPr>
-          <w:sz w:val="24"/>
-          <w:szCs w:val="24"/>
-        </w:rPr>
-        <w:t xml:space="preserve"> </w:t>
-      </w:r>
-    </w:p>
-    <w:p>
-      <w:pPr>
-        <w:pStyle w:val="HTMLPreformatted"/>
-        <w:shd w:val="clear" w:color="auto" w:fill="FFFFFF"/>
-        <w:ind w:left="720"/>
+      <w:r>
         <w:rPr>
           <w:rFonts w:asciiTheme="majorHAnsi" w:eastAsia="Calibri" w:hAnsiTheme="majorHAnsi" w:cstheme="majorHAnsi"/>
           <w:sz w:val="22"/>
           <w:szCs w:val="22"/>
           <w:lang w:eastAsia="en-IN"/>
         </w:rPr>
-      </w:pPr>
-      <w:proofErr w:type="gramStart"/>
+        <w:t>c</w:t>
+      </w:r>
       <w:r>
         <w:rPr>
           <w:rFonts w:asciiTheme="majorHAnsi" w:eastAsia="Calibri" w:hAnsiTheme="majorHAnsi" w:cstheme="majorHAnsi"/>
@@ -3100,7 +3222,7 @@
           <w:szCs w:val="22"/>
           <w:lang w:eastAsia="en-IN"/>
         </w:rPr>
-        <w:t>c</w:t>
+        <w:t xml:space="preserve">d </w:t>
       </w:r>
       <w:r>
         <w:rPr>
@@ -3109,7 +3231,7 @@
           <w:szCs w:val="22"/>
           <w:lang w:eastAsia="en-IN"/>
         </w:rPr>
-        <w:t xml:space="preserve">d </w:t>
+        <w:t xml:space="preserve"> automation/</w:t>
       </w:r>
       <w:r>
         <w:rPr>
@@ -3118,29 +3240,8 @@
           <w:szCs w:val="22"/>
           <w:lang w:eastAsia="en-IN"/>
         </w:rPr>
-        <w:t xml:space="preserve"> automation</w:t>
-      </w:r>
-      <w:proofErr w:type="gramEnd"/>
-      <w:r>
-        <w:rPr>
-          <w:rFonts w:asciiTheme="majorHAnsi" w:eastAsia="Calibri" w:hAnsiTheme="majorHAnsi" w:cstheme="majorHAnsi"/>
-          <w:sz w:val="22"/>
-          <w:szCs w:val="22"/>
-          <w:lang w:eastAsia="en-IN"/>
-        </w:rPr>
-        <w:t>/</w:t>
-      </w:r>
-      <w:proofErr w:type="spellStart"/>
-      <w:r>
-        <w:rPr>
-          <w:rFonts w:asciiTheme="majorHAnsi" w:eastAsia="Calibri" w:hAnsiTheme="majorHAnsi" w:cstheme="majorHAnsi"/>
-          <w:sz w:val="22"/>
-          <w:szCs w:val="22"/>
-          <w:lang w:eastAsia="en-IN"/>
-        </w:rPr>
         <w:t>AuQA</w:t>
       </w:r>
-      <w:proofErr w:type="spellEnd"/>
       <w:r>
         <w:rPr>
           <w:rFonts w:asciiTheme="majorHAnsi" w:eastAsia="Calibri" w:hAnsiTheme="majorHAnsi" w:cstheme="majorHAnsi"/>
@@ -3173,7 +3274,6 @@
         </w:numPr>
       </w:pPr>
       <w:r>
-        <w:lastRenderedPageBreak/>
         <w:t xml:space="preserve">To execute the specific testcases using pabot </w:t>
       </w:r>
     </w:p>
@@ -3185,21 +3285,11 @@
       <w:r>
         <w:t xml:space="preserve">sudo pabot --pabotlib --processes 2 --name "Guard1" --reporttitle "BasicHotAbsoluteGuard" --outputdir Reports --output basichotGuard.xml --variable environment:config37 -v </w:t>
       </w:r>
-      <w:proofErr w:type="gramStart"/>
-      <w:r>
-        <w:t>groupname:General</w:t>
-      </w:r>
-      <w:proofErr w:type="gramEnd"/>
-      <w:r>
-        <w:t>-test  Testcases/</w:t>
-      </w:r>
-      <w:proofErr w:type="spellStart"/>
-      <w:r>
-        <w:t>basicHotAbsoluteGuardTest.robot</w:t>
-      </w:r>
-      <w:proofErr w:type="spellEnd"/>
-      <w:r>
-        <w:t xml:space="preserve"> Testcases/staleStatePrevention.robot</w:t>
+      <w:r>
+        <w:t>groupname: General</w:t>
+      </w:r>
+      <w:r>
+        <w:t>-test  Testcases/basicHotAbsoluteGuardTest.robot Testcases/staleStatePrevention.robot</w:t>
       </w:r>
     </w:p>
     <w:p>
@@ -3208,23 +3298,7 @@
         <w:ind w:left="720"/>
       </w:pPr>
       <w:r>
-        <w:t xml:space="preserve">where </w:t>
-      </w:r>
-      <w:proofErr w:type="spellStart"/>
-      <w:r>
-        <w:t>basicHotAbsoluteGuardTest.robot</w:t>
-      </w:r>
-      <w:proofErr w:type="spellEnd"/>
-      <w:r>
-        <w:t xml:space="preserve"> is the file for testcase Guard1 and staleStatePrevention.robot is for </w:t>
-      </w:r>
-      <w:proofErr w:type="spellStart"/>
-      <w:r>
-        <w:t>stalestate</w:t>
-      </w:r>
-      <w:proofErr w:type="spellEnd"/>
-      <w:r>
-        <w:t xml:space="preserve"> prevention</w:t>
+        <w:t>where basicHotAbsoluteGuardTest.robot is the file for testcase Guard1 and staleStatePrevention.robot is for stalestate prevention</w:t>
       </w:r>
     </w:p>
     <w:p>
@@ -3236,15 +3310,7 @@
         </w:numPr>
       </w:pPr>
       <w:r>
-        <w:t xml:space="preserve">To execute the entire suite on machine 37 use tuesdayexecutesuite.sh and on 118 </w:t>
-      </w:r>
-      <w:proofErr w:type="gramStart"/>
-      <w:r>
-        <w:t>use</w:t>
-      </w:r>
-      <w:proofErr w:type="gramEnd"/>
-      <w:r>
-        <w:t xml:space="preserve"> thursdayexecutesuite.sh</w:t>
+        <w:t>To execute the entire suite on machine 37 use tuesdayexecutesuite.sh and on 118 use thursdayexecutesuite.sh</w:t>
       </w:r>
     </w:p>
     <w:p>
@@ -3278,15 +3344,7 @@
         <w:ind w:left="720"/>
       </w:pPr>
       <w:r>
-        <w:t xml:space="preserve">git </w:t>
-      </w:r>
-      <w:proofErr w:type="gramStart"/>
-      <w:r>
-        <w:t>pull</w:t>
-      </w:r>
-      <w:proofErr w:type="gramEnd"/>
-      <w:r>
-        <w:t xml:space="preserve"> </w:t>
+        <w:t xml:space="preserve">git pull </w:t>
       </w:r>
     </w:p>
     <w:p>
@@ -3326,7 +3384,7 @@
           <w:szCs w:val="24"/>
         </w:rPr>
       </w:pPr>
-      <w:bookmarkStart w:id="5" w:name="_Toc80803937"/>
+      <w:bookmarkStart w:id="5" w:name="_Toc84441469"/>
       <w:r>
         <w:rPr>
           <w:sz w:val="24"/>
@@ -3359,27 +3417,7 @@
           <w:szCs w:val="22"/>
           <w:lang w:eastAsia="en-IN"/>
         </w:rPr>
-        <w:t xml:space="preserve">To execute the specific testcases using </w:t>
-      </w:r>
-      <w:proofErr w:type="spellStart"/>
-      <w:r>
-        <w:rPr>
-          <w:rFonts w:asciiTheme="majorHAnsi" w:eastAsia="Calibri" w:hAnsiTheme="majorHAnsi" w:cstheme="majorHAnsi"/>
-          <w:sz w:val="22"/>
-          <w:szCs w:val="22"/>
-          <w:lang w:eastAsia="en-IN"/>
-        </w:rPr>
-        <w:t>pabot</w:t>
-      </w:r>
-      <w:proofErr w:type="spellEnd"/>
-      <w:r>
-        <w:rPr>
-          <w:rFonts w:asciiTheme="majorHAnsi" w:eastAsia="Calibri" w:hAnsiTheme="majorHAnsi" w:cstheme="majorHAnsi"/>
-          <w:sz w:val="22"/>
-          <w:szCs w:val="22"/>
-          <w:lang w:eastAsia="en-IN"/>
-        </w:rPr>
-        <w:t xml:space="preserve"> </w:t>
+        <w:t xml:space="preserve">To execute the specific testcases using pabot </w:t>
       </w:r>
     </w:p>
     <w:p>
@@ -3390,33 +3428,11 @@
           <w:rFonts w:asciiTheme="majorHAnsi" w:hAnsiTheme="majorHAnsi" w:cstheme="majorHAnsi"/>
         </w:rPr>
       </w:pPr>
-      <w:proofErr w:type="spellStart"/>
-      <w:r>
-        <w:rPr>
-          <w:rFonts w:asciiTheme="majorHAnsi" w:hAnsiTheme="majorHAnsi" w:cstheme="majorHAnsi"/>
-        </w:rPr>
-        <w:t>pabot</w:t>
-      </w:r>
-      <w:proofErr w:type="spellEnd"/>
-      <w:r>
-        <w:rPr>
-          <w:rFonts w:asciiTheme="majorHAnsi" w:hAnsiTheme="majorHAnsi" w:cstheme="majorHAnsi"/>
-        </w:rPr>
-        <w:t xml:space="preserve"> --processes 2 --</w:t>
-      </w:r>
-      <w:proofErr w:type="spellStart"/>
-      <w:r>
-        <w:rPr>
-          <w:rFonts w:asciiTheme="majorHAnsi" w:hAnsiTheme="majorHAnsi" w:cstheme="majorHAnsi"/>
-        </w:rPr>
-        <w:t>outputdir</w:t>
-      </w:r>
-      <w:proofErr w:type="spellEnd"/>
-      <w:r>
-        <w:rPr>
-          <w:rFonts w:asciiTheme="majorHAnsi" w:hAnsiTheme="majorHAnsi" w:cstheme="majorHAnsi"/>
-        </w:rPr>
-        <w:t xml:space="preserve"> Reports --variable environment:config</w:t>
+      <w:r>
+        <w:rPr>
+          <w:rFonts w:asciiTheme="majorHAnsi" w:hAnsiTheme="majorHAnsi" w:cstheme="majorHAnsi"/>
+        </w:rPr>
+        <w:t>pabot --processes 2 --outputdir Reports --variable environment:config</w:t>
       </w:r>
       <w:proofErr w:type="gramStart"/>
       <w:r>
@@ -3430,44 +3446,8 @@
         <w:rPr>
           <w:rFonts w:asciiTheme="majorHAnsi" w:hAnsiTheme="majorHAnsi" w:cstheme="majorHAnsi"/>
         </w:rPr>
-        <w:t xml:space="preserve">v </w:t>
-      </w:r>
-      <w:proofErr w:type="spellStart"/>
-      <w:r>
-        <w:rPr>
-          <w:rFonts w:asciiTheme="majorHAnsi" w:hAnsiTheme="majorHAnsi" w:cstheme="majorHAnsi"/>
-        </w:rPr>
-        <w:t>groupname:General-test</w:t>
-      </w:r>
-      <w:proofErr w:type="spellEnd"/>
-      <w:r>
-        <w:rPr>
-          <w:rFonts w:asciiTheme="majorHAnsi" w:hAnsiTheme="majorHAnsi" w:cstheme="majorHAnsi"/>
-        </w:rPr>
-        <w:t xml:space="preserve"> /home/fc/automation/AuQA/Testcases/basicHotAbsoluteGuardTest.robot /home/fc/automation/</w:t>
-      </w:r>
-      <w:proofErr w:type="spellStart"/>
-      <w:r>
-        <w:rPr>
-          <w:rFonts w:asciiTheme="majorHAnsi" w:hAnsiTheme="majorHAnsi" w:cstheme="majorHAnsi"/>
-        </w:rPr>
-        <w:t>AuQA</w:t>
-      </w:r>
-      <w:proofErr w:type="spellEnd"/>
-      <w:r>
-        <w:rPr>
-          <w:rFonts w:asciiTheme="majorHAnsi" w:hAnsiTheme="majorHAnsi" w:cstheme="majorHAnsi"/>
-        </w:rPr>
-        <w:t>/Testcases/</w:t>
-      </w:r>
-      <w:proofErr w:type="spellStart"/>
-      <w:r>
-        <w:rPr>
-          <w:rFonts w:asciiTheme="majorHAnsi" w:hAnsiTheme="majorHAnsi" w:cstheme="majorHAnsi"/>
-        </w:rPr>
-        <w:t>staleStatePrevention.robot</w:t>
-      </w:r>
-      <w:proofErr w:type="spellEnd"/>
+        <w:t>v groupname:General-test /home/fc/automation/AuQA/Testcases/basicHotAbsoluteGuardTest.robot /home/fc/automation/AuQA/Testcases/staleStatePrevention.robot</w:t>
+      </w:r>
     </w:p>
     <w:p>
       <w:pPr>
@@ -3616,7 +3596,7 @@
           <w:szCs w:val="28"/>
         </w:rPr>
       </w:pPr>
-      <w:bookmarkStart w:id="6" w:name="_Toc80803938"/>
+      <w:bookmarkStart w:id="6" w:name="_Toc84441470"/>
       <w:r>
         <w:rPr>
           <w:sz w:val="28"/>
@@ -3692,438 +3672,361 @@
         <w:rPr>
           <w:rFonts w:asciiTheme="majorHAnsi" w:hAnsiTheme="majorHAnsi" w:cstheme="majorHAnsi"/>
         </w:rPr>
+        <w:t xml:space="preserve"> py file with all the configuration like url, browser </w:t>
+      </w:r>
+      <w:r>
+        <w:rPr>
+          <w:rFonts w:asciiTheme="majorHAnsi" w:hAnsiTheme="majorHAnsi" w:cstheme="majorHAnsi"/>
+        </w:rPr>
+        <w:t>specific to the t</w:t>
+      </w:r>
+    </w:p>
+    <w:p>
+      <w:pPr>
+        <w:spacing w:after="0"/>
+        <w:rPr>
+          <w:rFonts w:asciiTheme="majorHAnsi" w:hAnsiTheme="majorHAnsi" w:cstheme="majorHAnsi"/>
+        </w:rPr>
+      </w:pPr>
+      <w:r>
+        <w:rPr>
+          <w:rFonts w:asciiTheme="majorHAnsi" w:hAnsiTheme="majorHAnsi" w:cstheme="majorHAnsi"/>
+          <w:color w:val="5B9BD5"/>
+        </w:rPr>
+        <w:lastRenderedPageBreak/>
+        <w:t>ExternalKeywords</w:t>
+      </w:r>
+      <w:r>
+        <w:rPr>
+          <w:rFonts w:asciiTheme="majorHAnsi" w:hAnsiTheme="majorHAnsi" w:cstheme="majorHAnsi"/>
+        </w:rPr>
+        <w:t>: contain</w:t>
+      </w:r>
+      <w:r>
+        <w:rPr>
+          <w:rFonts w:asciiTheme="majorHAnsi" w:hAnsiTheme="majorHAnsi" w:cstheme="majorHAnsi"/>
+        </w:rPr>
+        <w:t>s</w:t>
+      </w:r>
+      <w:r>
+        <w:rPr>
+          <w:rFonts w:asciiTheme="majorHAnsi" w:hAnsiTheme="majorHAnsi" w:cstheme="majorHAnsi"/>
+        </w:rPr>
+        <w:t xml:space="preserve"> the python files for any external </w:t>
+      </w:r>
+      <w:proofErr w:type="gramStart"/>
+      <w:r>
+        <w:rPr>
+          <w:rFonts w:asciiTheme="majorHAnsi" w:hAnsiTheme="majorHAnsi" w:cstheme="majorHAnsi"/>
+        </w:rPr>
+        <w:t>keywords  created</w:t>
+      </w:r>
+      <w:proofErr w:type="gramEnd"/>
+      <w:r>
+        <w:rPr>
+          <w:rFonts w:asciiTheme="majorHAnsi" w:hAnsiTheme="majorHAnsi" w:cstheme="majorHAnsi"/>
+        </w:rPr>
+        <w:t xml:space="preserve"> using python</w:t>
+      </w:r>
+    </w:p>
+    <w:p>
+      <w:pPr>
+        <w:spacing w:after="0"/>
+        <w:rPr>
+          <w:rFonts w:asciiTheme="majorHAnsi" w:hAnsiTheme="majorHAnsi" w:cstheme="majorHAnsi"/>
+        </w:rPr>
+      </w:pPr>
+      <w:r>
+        <w:rPr>
+          <w:rFonts w:asciiTheme="majorHAnsi" w:hAnsiTheme="majorHAnsi" w:cstheme="majorHAnsi"/>
+          <w:color w:val="5B9BD5"/>
+        </w:rPr>
+        <w:t>Inputs</w:t>
+      </w:r>
+      <w:r>
+        <w:rPr>
+          <w:rFonts w:asciiTheme="majorHAnsi" w:hAnsiTheme="majorHAnsi" w:cstheme="majorHAnsi"/>
+        </w:rPr>
+        <w:t>:</w:t>
+      </w:r>
+      <w:r>
+        <w:rPr>
+          <w:rFonts w:asciiTheme="majorHAnsi" w:hAnsiTheme="majorHAnsi" w:cstheme="majorHAnsi"/>
+        </w:rPr>
         <w:t xml:space="preserve"> </w:t>
       </w:r>
-      <w:proofErr w:type="spellStart"/>
-      <w:r>
-        <w:rPr>
-          <w:rFonts w:asciiTheme="majorHAnsi" w:hAnsiTheme="majorHAnsi" w:cstheme="majorHAnsi"/>
-        </w:rPr>
-        <w:t>py</w:t>
-      </w:r>
-      <w:proofErr w:type="spellEnd"/>
-      <w:r>
-        <w:rPr>
-          <w:rFonts w:asciiTheme="majorHAnsi" w:hAnsiTheme="majorHAnsi" w:cstheme="majorHAnsi"/>
-        </w:rPr>
-        <w:t xml:space="preserve"> file with all the configuration like </w:t>
-      </w:r>
-      <w:proofErr w:type="spellStart"/>
-      <w:r>
-        <w:rPr>
-          <w:rFonts w:asciiTheme="majorHAnsi" w:hAnsiTheme="majorHAnsi" w:cstheme="majorHAnsi"/>
-        </w:rPr>
-        <w:t>url</w:t>
-      </w:r>
-      <w:proofErr w:type="spellEnd"/>
-      <w:r>
-        <w:rPr>
-          <w:rFonts w:asciiTheme="majorHAnsi" w:hAnsiTheme="majorHAnsi" w:cstheme="majorHAnsi"/>
-        </w:rPr>
-        <w:t xml:space="preserve">, browser </w:t>
-      </w:r>
-      <w:r>
-        <w:rPr>
-          <w:rFonts w:asciiTheme="majorHAnsi" w:hAnsiTheme="majorHAnsi" w:cstheme="majorHAnsi"/>
-        </w:rPr>
-        <w:t>specific to the t</w:t>
-      </w:r>
-    </w:p>
-    <w:p>
-      <w:pPr>
-        <w:spacing w:after="0"/>
-        <w:rPr>
-          <w:rFonts w:asciiTheme="majorHAnsi" w:hAnsiTheme="majorHAnsi" w:cstheme="majorHAnsi"/>
-        </w:rPr>
-      </w:pPr>
-      <w:proofErr w:type="spellStart"/>
+      <w:r>
+        <w:rPr>
+          <w:rFonts w:asciiTheme="majorHAnsi" w:hAnsiTheme="majorHAnsi" w:cstheme="majorHAnsi"/>
+        </w:rPr>
+        <w:t>contain</w:t>
+      </w:r>
+      <w:r>
+        <w:rPr>
+          <w:rFonts w:asciiTheme="majorHAnsi" w:hAnsiTheme="majorHAnsi" w:cstheme="majorHAnsi"/>
+        </w:rPr>
+        <w:t>s</w:t>
+      </w:r>
+      <w:r>
+        <w:rPr>
+          <w:rFonts w:asciiTheme="majorHAnsi" w:hAnsiTheme="majorHAnsi" w:cstheme="majorHAnsi"/>
+        </w:rPr>
+        <w:t xml:space="preserve"> mutation and queries for GraphQL and the inputs required for the </w:t>
+      </w:r>
+      <w:r>
+        <w:rPr>
+          <w:rFonts w:asciiTheme="majorHAnsi" w:hAnsiTheme="majorHAnsi" w:cstheme="majorHAnsi"/>
+        </w:rPr>
+        <w:t>each testcase</w:t>
+      </w:r>
+    </w:p>
+    <w:p>
+      <w:pPr>
+        <w:spacing w:after="0"/>
+        <w:rPr>
+          <w:rFonts w:asciiTheme="majorHAnsi" w:hAnsiTheme="majorHAnsi" w:cstheme="majorHAnsi"/>
+        </w:rPr>
+      </w:pPr>
       <w:r>
         <w:rPr>
           <w:rFonts w:asciiTheme="majorHAnsi" w:hAnsiTheme="majorHAnsi" w:cstheme="majorHAnsi"/>
           <w:color w:val="5B9BD5"/>
         </w:rPr>
-        <w:t>ExternalKeywords</w:t>
-      </w:r>
-      <w:proofErr w:type="spellEnd"/>
-      <w:r>
-        <w:rPr>
-          <w:rFonts w:asciiTheme="majorHAnsi" w:hAnsiTheme="majorHAnsi" w:cstheme="majorHAnsi"/>
-        </w:rPr>
-        <w:t>: contain</w:t>
-      </w:r>
-      <w:r>
-        <w:rPr>
-          <w:rFonts w:asciiTheme="majorHAnsi" w:hAnsiTheme="majorHAnsi" w:cstheme="majorHAnsi"/>
-        </w:rPr>
-        <w:t>s</w:t>
-      </w:r>
-      <w:r>
-        <w:rPr>
-          <w:rFonts w:asciiTheme="majorHAnsi" w:hAnsiTheme="majorHAnsi" w:cstheme="majorHAnsi"/>
-        </w:rPr>
-        <w:t xml:space="preserve"> the python files for any external </w:t>
-      </w:r>
-      <w:proofErr w:type="gramStart"/>
-      <w:r>
-        <w:rPr>
-          <w:rFonts w:asciiTheme="majorHAnsi" w:hAnsiTheme="majorHAnsi" w:cstheme="majorHAnsi"/>
-        </w:rPr>
-        <w:t>keywords  created</w:t>
-      </w:r>
-      <w:proofErr w:type="gramEnd"/>
-      <w:r>
-        <w:rPr>
-          <w:rFonts w:asciiTheme="majorHAnsi" w:hAnsiTheme="majorHAnsi" w:cstheme="majorHAnsi"/>
-        </w:rPr>
-        <w:t xml:space="preserve"> using python</w:t>
-      </w:r>
-    </w:p>
-    <w:p>
-      <w:pPr>
-        <w:spacing w:after="0"/>
-        <w:rPr>
-          <w:rFonts w:asciiTheme="majorHAnsi" w:hAnsiTheme="majorHAnsi" w:cstheme="majorHAnsi"/>
-        </w:rPr>
-      </w:pPr>
+        <w:t>JsonPath:</w:t>
+      </w:r>
       <w:r>
         <w:rPr>
           <w:rFonts w:asciiTheme="majorHAnsi" w:hAnsiTheme="majorHAnsi" w:cstheme="majorHAnsi"/>
           <w:color w:val="5B9BD5"/>
         </w:rPr>
-        <w:t>Inputs</w:t>
-      </w:r>
-      <w:r>
-        <w:rPr>
-          <w:rFonts w:asciiTheme="majorHAnsi" w:hAnsiTheme="majorHAnsi" w:cstheme="majorHAnsi"/>
-        </w:rPr>
-        <w:t>:</w:t>
-      </w:r>
-      <w:r>
-        <w:rPr>
-          <w:rFonts w:asciiTheme="majorHAnsi" w:hAnsiTheme="majorHAnsi" w:cstheme="majorHAnsi"/>
-        </w:rPr>
         <w:t xml:space="preserve"> </w:t>
       </w:r>
       <w:r>
         <w:rPr>
           <w:rFonts w:asciiTheme="majorHAnsi" w:hAnsiTheme="majorHAnsi" w:cstheme="majorHAnsi"/>
         </w:rPr>
-        <w:t>contain</w:t>
-      </w:r>
-      <w:r>
-        <w:rPr>
-          <w:rFonts w:asciiTheme="majorHAnsi" w:hAnsiTheme="majorHAnsi" w:cstheme="majorHAnsi"/>
-        </w:rPr>
-        <w:t>s</w:t>
-      </w:r>
-      <w:r>
-        <w:rPr>
-          <w:rFonts w:asciiTheme="majorHAnsi" w:hAnsiTheme="majorHAnsi" w:cstheme="majorHAnsi"/>
-        </w:rPr>
-        <w:t xml:space="preserve"> mutation and queries for </w:t>
-      </w:r>
-      <w:proofErr w:type="spellStart"/>
-      <w:r>
-        <w:rPr>
-          <w:rFonts w:asciiTheme="majorHAnsi" w:hAnsiTheme="majorHAnsi" w:cstheme="majorHAnsi"/>
-        </w:rPr>
-        <w:t>GraphQL</w:t>
-      </w:r>
-      <w:proofErr w:type="spellEnd"/>
-      <w:r>
-        <w:rPr>
-          <w:rFonts w:asciiTheme="majorHAnsi" w:hAnsiTheme="majorHAnsi" w:cstheme="majorHAnsi"/>
-        </w:rPr>
-        <w:t xml:space="preserve"> and the inputs required for the </w:t>
-      </w:r>
-      <w:r>
-        <w:rPr>
-          <w:rFonts w:asciiTheme="majorHAnsi" w:hAnsiTheme="majorHAnsi" w:cstheme="majorHAnsi"/>
-        </w:rPr>
-        <w:t>each testcase</w:t>
-      </w:r>
-    </w:p>
-    <w:p>
-      <w:pPr>
-        <w:spacing w:after="0"/>
-        <w:rPr>
-          <w:rFonts w:asciiTheme="majorHAnsi" w:hAnsiTheme="majorHAnsi" w:cstheme="majorHAnsi"/>
-        </w:rPr>
-      </w:pPr>
-      <w:proofErr w:type="spellStart"/>
-      <w:r>
+        <w:t xml:space="preserve">contains </w:t>
+      </w:r>
+      <w:r>
+        <w:rPr>
+          <w:rFonts w:asciiTheme="majorHAnsi" w:hAnsiTheme="majorHAnsi" w:cstheme="majorHAnsi"/>
+        </w:rPr>
+        <w:t xml:space="preserve">json path </w:t>
+      </w:r>
+    </w:p>
+    <w:p>
+      <w:pPr>
+        <w:spacing w:after="0"/>
         <w:rPr>
           <w:rFonts w:asciiTheme="majorHAnsi" w:hAnsiTheme="majorHAnsi" w:cstheme="majorHAnsi"/>
           <w:color w:val="5B9BD5"/>
         </w:rPr>
-        <w:t>JsonPath</w:t>
-      </w:r>
-      <w:proofErr w:type="spellEnd"/>
+      </w:pPr>
       <w:r>
         <w:rPr>
           <w:rFonts w:asciiTheme="majorHAnsi" w:hAnsiTheme="majorHAnsi" w:cstheme="majorHAnsi"/>
           <w:color w:val="5B9BD5"/>
         </w:rPr>
-        <w:t>:</w:t>
-      </w:r>
+        <w:t xml:space="preserve">Libraries: </w:t>
+      </w:r>
+      <w:r>
+        <w:rPr>
+          <w:rFonts w:asciiTheme="majorHAnsi" w:hAnsiTheme="majorHAnsi" w:cstheme="majorHAnsi"/>
+        </w:rPr>
+        <w:t xml:space="preserve">contains </w:t>
+      </w:r>
+      <w:r>
+        <w:rPr>
+          <w:rFonts w:asciiTheme="majorHAnsi" w:hAnsiTheme="majorHAnsi" w:cstheme="majorHAnsi"/>
+        </w:rPr>
+        <w:t xml:space="preserve">the sh file to install the required libraries </w:t>
+      </w:r>
+      <w:r>
+        <w:rPr>
+          <w:rFonts w:asciiTheme="majorHAnsi" w:hAnsiTheme="majorHAnsi" w:cstheme="majorHAnsi"/>
+        </w:rPr>
+        <w:t>on windows</w:t>
+      </w:r>
+      <w:r>
+        <w:rPr>
+          <w:rFonts w:asciiTheme="majorHAnsi" w:hAnsiTheme="majorHAnsi" w:cstheme="majorHAnsi"/>
+        </w:rPr>
+        <w:t xml:space="preserve"> and ubuntu</w:t>
+      </w:r>
+    </w:p>
+    <w:p>
+      <w:pPr>
+        <w:spacing w:after="0"/>
+        <w:rPr>
+          <w:rFonts w:asciiTheme="majorHAnsi" w:hAnsiTheme="majorHAnsi" w:cstheme="majorHAnsi"/>
+        </w:rPr>
+      </w:pPr>
       <w:r>
         <w:rPr>
           <w:rFonts w:asciiTheme="majorHAnsi" w:hAnsiTheme="majorHAnsi" w:cstheme="majorHAnsi"/>
           <w:color w:val="5B9BD5"/>
         </w:rPr>
+        <w:t>PageObject</w:t>
+      </w:r>
+      <w:r>
+        <w:rPr>
+          <w:rFonts w:asciiTheme="majorHAnsi" w:hAnsiTheme="majorHAnsi" w:cstheme="majorHAnsi"/>
+        </w:rPr>
+        <w:t xml:space="preserve">: </w:t>
+      </w:r>
+      <w:r>
+        <w:rPr>
+          <w:rFonts w:asciiTheme="majorHAnsi" w:hAnsiTheme="majorHAnsi" w:cstheme="majorHAnsi"/>
+        </w:rPr>
+        <w:t xml:space="preserve">contains </w:t>
+      </w:r>
+      <w:r>
+        <w:rPr>
+          <w:rFonts w:asciiTheme="majorHAnsi" w:hAnsiTheme="majorHAnsi" w:cstheme="majorHAnsi"/>
+        </w:rPr>
+        <w:t>the pagewise element locator</w:t>
+      </w:r>
+    </w:p>
+    <w:p>
+      <w:pPr>
+        <w:spacing w:after="0"/>
+        <w:rPr>
+          <w:rFonts w:asciiTheme="majorHAnsi" w:hAnsiTheme="majorHAnsi" w:cstheme="majorHAnsi"/>
+        </w:rPr>
+      </w:pPr>
+      <w:r>
+        <w:rPr>
+          <w:rFonts w:asciiTheme="majorHAnsi" w:hAnsiTheme="majorHAnsi" w:cstheme="majorHAnsi"/>
+          <w:color w:val="5B9BD5"/>
+        </w:rPr>
+        <w:t>Reports</w:t>
+      </w:r>
+      <w:r>
+        <w:rPr>
+          <w:rFonts w:asciiTheme="majorHAnsi" w:hAnsiTheme="majorHAnsi" w:cstheme="majorHAnsi"/>
+        </w:rPr>
+        <w:t xml:space="preserve">: </w:t>
+      </w:r>
+      <w:r>
+        <w:rPr>
+          <w:rFonts w:asciiTheme="majorHAnsi" w:hAnsiTheme="majorHAnsi" w:cstheme="majorHAnsi"/>
+        </w:rPr>
+        <w:t xml:space="preserve">contains </w:t>
+      </w:r>
+      <w:r>
+        <w:rPr>
+          <w:rFonts w:asciiTheme="majorHAnsi" w:hAnsiTheme="majorHAnsi" w:cstheme="majorHAnsi"/>
+        </w:rPr>
+        <w:t>snapshots</w:t>
+      </w:r>
+      <w:r>
+        <w:rPr>
+          <w:rFonts w:asciiTheme="majorHAnsi" w:hAnsiTheme="majorHAnsi" w:cstheme="majorHAnsi"/>
+        </w:rPr>
+        <w:t xml:space="preserve"> in the snapshot folder, log file</w:t>
+      </w:r>
+      <w:r>
+        <w:rPr>
+          <w:rFonts w:asciiTheme="majorHAnsi" w:hAnsiTheme="majorHAnsi" w:cstheme="majorHAnsi"/>
+        </w:rPr>
+        <w:t>, output files for robot</w:t>
+      </w:r>
+      <w:r>
+        <w:rPr>
+          <w:rFonts w:asciiTheme="majorHAnsi" w:hAnsiTheme="majorHAnsi" w:cstheme="majorHAnsi"/>
+        </w:rPr>
+        <w:t xml:space="preserve"> and the report html file</w:t>
+      </w:r>
+    </w:p>
+    <w:p>
+      <w:pPr>
+        <w:spacing w:after="0"/>
+        <w:rPr>
+          <w:rFonts w:asciiTheme="majorHAnsi" w:hAnsiTheme="majorHAnsi" w:cstheme="majorHAnsi"/>
+        </w:rPr>
+      </w:pPr>
+      <w:r>
+        <w:rPr>
+          <w:rFonts w:asciiTheme="majorHAnsi" w:hAnsiTheme="majorHAnsi" w:cstheme="majorHAnsi"/>
+          <w:color w:val="5B9BD5"/>
+        </w:rPr>
+        <w:t>Resources</w:t>
+      </w:r>
+      <w:r>
+        <w:rPr>
+          <w:rFonts w:asciiTheme="majorHAnsi" w:hAnsiTheme="majorHAnsi" w:cstheme="majorHAnsi"/>
+        </w:rPr>
+        <w:t xml:space="preserve">: </w:t>
+      </w:r>
+      <w:r>
+        <w:rPr>
+          <w:rFonts w:asciiTheme="majorHAnsi" w:hAnsiTheme="majorHAnsi" w:cstheme="majorHAnsi"/>
+        </w:rPr>
+        <w:t xml:space="preserve">contains </w:t>
+      </w:r>
+      <w:r>
+        <w:rPr>
+          <w:rFonts w:asciiTheme="majorHAnsi" w:hAnsiTheme="majorHAnsi" w:cstheme="majorHAnsi"/>
+        </w:rPr>
+        <w:t xml:space="preserve">module wise folder for the </w:t>
+      </w:r>
+      <w:r>
+        <w:rPr>
+          <w:rFonts w:asciiTheme="majorHAnsi" w:hAnsiTheme="majorHAnsi" w:cstheme="majorHAnsi"/>
+        </w:rPr>
+        <w:t xml:space="preserve">internal keywords for the </w:t>
+      </w:r>
+      <w:r>
+        <w:rPr>
+          <w:rFonts w:asciiTheme="majorHAnsi" w:hAnsiTheme="majorHAnsi" w:cstheme="majorHAnsi"/>
+        </w:rPr>
+        <w:t>testcases</w:t>
+      </w:r>
+    </w:p>
+    <w:p>
+      <w:pPr>
+        <w:spacing w:after="0"/>
+        <w:rPr>
+          <w:rFonts w:asciiTheme="majorHAnsi" w:hAnsiTheme="majorHAnsi" w:cstheme="majorHAnsi"/>
+        </w:rPr>
+      </w:pPr>
+      <w:r>
+        <w:rPr>
+          <w:rFonts w:asciiTheme="majorHAnsi" w:hAnsiTheme="majorHAnsi" w:cstheme="majorHAnsi"/>
+          <w:color w:val="5B9BD5"/>
+        </w:rPr>
+        <w:t>Tests</w:t>
+      </w:r>
+      <w:r>
+        <w:rPr>
+          <w:rFonts w:asciiTheme="majorHAnsi" w:hAnsiTheme="majorHAnsi" w:cstheme="majorHAnsi"/>
+          <w:color w:val="5B9BD5"/>
+        </w:rPr>
+        <w:t>cases</w:t>
+      </w:r>
+      <w:r>
+        <w:rPr>
+          <w:rFonts w:asciiTheme="majorHAnsi" w:hAnsiTheme="majorHAnsi" w:cstheme="majorHAnsi"/>
+        </w:rPr>
+        <w:t xml:space="preserve">: </w:t>
+      </w:r>
+      <w:r>
+        <w:rPr>
+          <w:rFonts w:asciiTheme="majorHAnsi" w:hAnsiTheme="majorHAnsi" w:cstheme="majorHAnsi"/>
+        </w:rPr>
+        <w:t>contains</w:t>
+      </w:r>
+      <w:r>
+        <w:rPr>
+          <w:rFonts w:asciiTheme="majorHAnsi" w:hAnsiTheme="majorHAnsi" w:cstheme="majorHAnsi"/>
+        </w:rPr>
         <w:t xml:space="preserve"> </w:t>
       </w:r>
       <w:r>
         <w:rPr>
           <w:rFonts w:asciiTheme="majorHAnsi" w:hAnsiTheme="majorHAnsi" w:cstheme="majorHAnsi"/>
         </w:rPr>
-        <w:t xml:space="preserve">contains </w:t>
-      </w:r>
-      <w:r>
-        <w:rPr>
-          <w:rFonts w:asciiTheme="majorHAnsi" w:hAnsiTheme="majorHAnsi" w:cstheme="majorHAnsi"/>
-        </w:rPr>
-        <w:t xml:space="preserve">json path </w:t>
-      </w:r>
-    </w:p>
-    <w:p>
-      <w:pPr>
-        <w:spacing w:after="0"/>
-        <w:rPr>
-          <w:rFonts w:asciiTheme="majorHAnsi" w:hAnsiTheme="majorHAnsi" w:cstheme="majorHAnsi"/>
-          <w:color w:val="5B9BD5"/>
-        </w:rPr>
-      </w:pPr>
-      <w:r>
-        <w:rPr>
-          <w:rFonts w:asciiTheme="majorHAnsi" w:hAnsiTheme="majorHAnsi" w:cstheme="majorHAnsi"/>
-          <w:color w:val="5B9BD5"/>
-        </w:rPr>
-        <w:t xml:space="preserve">Libraries: </w:t>
-      </w:r>
-      <w:r>
-        <w:rPr>
-          <w:rFonts w:asciiTheme="majorHAnsi" w:hAnsiTheme="majorHAnsi" w:cstheme="majorHAnsi"/>
-        </w:rPr>
-        <w:t xml:space="preserve">contains </w:t>
-      </w:r>
-      <w:r>
-        <w:rPr>
-          <w:rFonts w:asciiTheme="majorHAnsi" w:hAnsiTheme="majorHAnsi" w:cstheme="majorHAnsi"/>
-        </w:rPr>
-        <w:t xml:space="preserve">the </w:t>
-      </w:r>
-      <w:proofErr w:type="spellStart"/>
-      <w:r>
-        <w:rPr>
-          <w:rFonts w:asciiTheme="majorHAnsi" w:hAnsiTheme="majorHAnsi" w:cstheme="majorHAnsi"/>
-        </w:rPr>
-        <w:t>sh</w:t>
-      </w:r>
-      <w:proofErr w:type="spellEnd"/>
-      <w:r>
-        <w:rPr>
-          <w:rFonts w:asciiTheme="majorHAnsi" w:hAnsiTheme="majorHAnsi" w:cstheme="majorHAnsi"/>
-        </w:rPr>
-        <w:t xml:space="preserve"> file to install the required libraries </w:t>
-      </w:r>
-      <w:proofErr w:type="gramStart"/>
-      <w:r>
-        <w:rPr>
-          <w:rFonts w:asciiTheme="majorHAnsi" w:hAnsiTheme="majorHAnsi" w:cstheme="majorHAnsi"/>
-        </w:rPr>
-        <w:t>on  windows</w:t>
-      </w:r>
-      <w:proofErr w:type="gramEnd"/>
-      <w:r>
-        <w:rPr>
-          <w:rFonts w:asciiTheme="majorHAnsi" w:hAnsiTheme="majorHAnsi" w:cstheme="majorHAnsi"/>
-        </w:rPr>
-        <w:t xml:space="preserve"> and ubuntu</w:t>
-      </w:r>
-    </w:p>
-    <w:p>
-      <w:pPr>
-        <w:spacing w:after="0"/>
-        <w:rPr>
-          <w:rFonts w:asciiTheme="majorHAnsi" w:hAnsiTheme="majorHAnsi" w:cstheme="majorHAnsi"/>
-        </w:rPr>
-      </w:pPr>
-      <w:proofErr w:type="spellStart"/>
-      <w:r>
-        <w:rPr>
-          <w:rFonts w:asciiTheme="majorHAnsi" w:hAnsiTheme="majorHAnsi" w:cstheme="majorHAnsi"/>
-          <w:color w:val="5B9BD5"/>
-        </w:rPr>
-        <w:t>PageObject</w:t>
-      </w:r>
-      <w:proofErr w:type="spellEnd"/>
-      <w:r>
-        <w:rPr>
-          <w:rFonts w:asciiTheme="majorHAnsi" w:hAnsiTheme="majorHAnsi" w:cstheme="majorHAnsi"/>
-        </w:rPr>
-        <w:t xml:space="preserve">: </w:t>
-      </w:r>
-      <w:r>
-        <w:rPr>
-          <w:rFonts w:asciiTheme="majorHAnsi" w:hAnsiTheme="majorHAnsi" w:cstheme="majorHAnsi"/>
-        </w:rPr>
-        <w:t xml:space="preserve">contains </w:t>
-      </w:r>
-      <w:r>
-        <w:rPr>
-          <w:rFonts w:asciiTheme="majorHAnsi" w:hAnsiTheme="majorHAnsi" w:cstheme="majorHAnsi"/>
-        </w:rPr>
-        <w:t xml:space="preserve">the </w:t>
-      </w:r>
-      <w:proofErr w:type="spellStart"/>
-      <w:r>
-        <w:rPr>
-          <w:rFonts w:asciiTheme="majorHAnsi" w:hAnsiTheme="majorHAnsi" w:cstheme="majorHAnsi"/>
-        </w:rPr>
-        <w:t>pagewise</w:t>
-      </w:r>
-      <w:proofErr w:type="spellEnd"/>
-      <w:r>
-        <w:rPr>
-          <w:rFonts w:asciiTheme="majorHAnsi" w:hAnsiTheme="majorHAnsi" w:cstheme="majorHAnsi"/>
-        </w:rPr>
-        <w:t xml:space="preserve"> element locator</w:t>
-      </w:r>
-    </w:p>
-    <w:p>
-      <w:pPr>
-        <w:spacing w:after="0"/>
-        <w:rPr>
-          <w:rFonts w:asciiTheme="majorHAnsi" w:hAnsiTheme="majorHAnsi" w:cstheme="majorHAnsi"/>
-        </w:rPr>
-      </w:pPr>
-      <w:r>
-        <w:rPr>
-          <w:rFonts w:asciiTheme="majorHAnsi" w:hAnsiTheme="majorHAnsi" w:cstheme="majorHAnsi"/>
-          <w:color w:val="5B9BD5"/>
-        </w:rPr>
-        <w:t>Reports</w:t>
-      </w:r>
-      <w:r>
-        <w:rPr>
-          <w:rFonts w:asciiTheme="majorHAnsi" w:hAnsiTheme="majorHAnsi" w:cstheme="majorHAnsi"/>
-        </w:rPr>
-        <w:t xml:space="preserve">: </w:t>
-      </w:r>
-      <w:proofErr w:type="gramStart"/>
-      <w:r>
-        <w:rPr>
-          <w:rFonts w:asciiTheme="majorHAnsi" w:hAnsiTheme="majorHAnsi" w:cstheme="majorHAnsi"/>
-        </w:rPr>
-        <w:t xml:space="preserve">contains </w:t>
-      </w:r>
-      <w:r>
-        <w:rPr>
-          <w:rFonts w:asciiTheme="majorHAnsi" w:hAnsiTheme="majorHAnsi" w:cstheme="majorHAnsi"/>
-        </w:rPr>
-        <w:t xml:space="preserve"> snapshots</w:t>
-      </w:r>
-      <w:proofErr w:type="gramEnd"/>
-      <w:r>
-        <w:rPr>
-          <w:rFonts w:asciiTheme="majorHAnsi" w:hAnsiTheme="majorHAnsi" w:cstheme="majorHAnsi"/>
-        </w:rPr>
-        <w:t xml:space="preserve"> in the snapshot folder, log file</w:t>
-      </w:r>
-      <w:r>
-        <w:rPr>
-          <w:rFonts w:asciiTheme="majorHAnsi" w:hAnsiTheme="majorHAnsi" w:cstheme="majorHAnsi"/>
-        </w:rPr>
-        <w:t>, output files for robot</w:t>
-      </w:r>
-      <w:r>
-        <w:rPr>
-          <w:rFonts w:asciiTheme="majorHAnsi" w:hAnsiTheme="majorHAnsi" w:cstheme="majorHAnsi"/>
-        </w:rPr>
-        <w:t xml:space="preserve"> and the report html file</w:t>
-      </w:r>
-    </w:p>
-    <w:p>
-      <w:pPr>
-        <w:spacing w:after="0"/>
-        <w:rPr>
-          <w:rFonts w:asciiTheme="majorHAnsi" w:hAnsiTheme="majorHAnsi" w:cstheme="majorHAnsi"/>
-        </w:rPr>
-      </w:pPr>
-      <w:r>
-        <w:rPr>
-          <w:rFonts w:asciiTheme="majorHAnsi" w:hAnsiTheme="majorHAnsi" w:cstheme="majorHAnsi"/>
-          <w:color w:val="5B9BD5"/>
-        </w:rPr>
-        <w:lastRenderedPageBreak/>
-        <w:t>Resources</w:t>
-      </w:r>
-      <w:r>
-        <w:rPr>
-          <w:rFonts w:asciiTheme="majorHAnsi" w:hAnsiTheme="majorHAnsi" w:cstheme="majorHAnsi"/>
-        </w:rPr>
-        <w:t xml:space="preserve">: </w:t>
-      </w:r>
-      <w:r>
-        <w:rPr>
-          <w:rFonts w:asciiTheme="majorHAnsi" w:hAnsiTheme="majorHAnsi" w:cstheme="majorHAnsi"/>
-        </w:rPr>
-        <w:t xml:space="preserve">contains </w:t>
-      </w:r>
-      <w:r>
-        <w:rPr>
-          <w:rFonts w:asciiTheme="majorHAnsi" w:hAnsiTheme="majorHAnsi" w:cstheme="majorHAnsi"/>
-        </w:rPr>
-        <w:t xml:space="preserve">module wise folder for the </w:t>
-      </w:r>
-      <w:r>
-        <w:rPr>
-          <w:rFonts w:asciiTheme="majorHAnsi" w:hAnsiTheme="majorHAnsi" w:cstheme="majorHAnsi"/>
-        </w:rPr>
-        <w:t xml:space="preserve">internal keywords for the </w:t>
-      </w:r>
-      <w:r>
-        <w:rPr>
-          <w:rFonts w:asciiTheme="majorHAnsi" w:hAnsiTheme="majorHAnsi" w:cstheme="majorHAnsi"/>
-        </w:rPr>
-        <w:t>testcases</w:t>
-      </w:r>
-    </w:p>
-    <w:p>
-      <w:pPr>
-        <w:spacing w:after="0"/>
-        <w:rPr>
-          <w:rFonts w:asciiTheme="majorHAnsi" w:hAnsiTheme="majorHAnsi" w:cstheme="majorHAnsi"/>
-        </w:rPr>
-      </w:pPr>
-      <w:proofErr w:type="spellStart"/>
-      <w:r>
-        <w:rPr>
-          <w:rFonts w:asciiTheme="majorHAnsi" w:hAnsiTheme="majorHAnsi" w:cstheme="majorHAnsi"/>
-          <w:color w:val="5B9BD5"/>
-        </w:rPr>
-        <w:t>Tests</w:t>
-      </w:r>
-      <w:r>
-        <w:rPr>
-          <w:rFonts w:asciiTheme="majorHAnsi" w:hAnsiTheme="majorHAnsi" w:cstheme="majorHAnsi"/>
-          <w:color w:val="5B9BD5"/>
-        </w:rPr>
-        <w:t>cases</w:t>
-      </w:r>
-      <w:proofErr w:type="spellEnd"/>
-      <w:r>
-        <w:rPr>
-          <w:rFonts w:asciiTheme="majorHAnsi" w:hAnsiTheme="majorHAnsi" w:cstheme="majorHAnsi"/>
-        </w:rPr>
-        <w:t xml:space="preserve">: </w:t>
-      </w:r>
-      <w:r>
-        <w:rPr>
-          <w:rFonts w:asciiTheme="majorHAnsi" w:hAnsiTheme="majorHAnsi" w:cstheme="majorHAnsi"/>
-        </w:rPr>
-        <w:t>contains</w:t>
+        <w:t>all</w:t>
       </w:r>
       <w:r>
         <w:rPr>
@@ -4131,28 +4034,12 @@
         </w:rPr>
         <w:t xml:space="preserve"> </w:t>
       </w:r>
-      <w:proofErr w:type="gramStart"/>
-      <w:r>
-        <w:rPr>
-          <w:rFonts w:asciiTheme="majorHAnsi" w:hAnsiTheme="majorHAnsi" w:cstheme="majorHAnsi"/>
-        </w:rPr>
-        <w:t>the all</w:t>
-      </w:r>
-      <w:proofErr w:type="gramEnd"/>
-      <w:r>
-        <w:rPr>
-          <w:rFonts w:asciiTheme="majorHAnsi" w:hAnsiTheme="majorHAnsi" w:cstheme="majorHAnsi"/>
-        </w:rPr>
-        <w:t xml:space="preserve"> </w:t>
-      </w:r>
-      <w:proofErr w:type="spellStart"/>
       <w:r>
         <w:rPr>
           <w:rFonts w:asciiTheme="majorHAnsi" w:hAnsiTheme="majorHAnsi" w:cstheme="majorHAnsi"/>
         </w:rPr>
         <w:t>modulewise</w:t>
       </w:r>
-      <w:proofErr w:type="spellEnd"/>
       <w:r>
         <w:rPr>
           <w:rFonts w:asciiTheme="majorHAnsi" w:hAnsiTheme="majorHAnsi" w:cstheme="majorHAnsi"/>
@@ -4280,7 +4167,7 @@
           <w:szCs w:val="28"/>
         </w:rPr>
       </w:pPr>
-      <w:bookmarkStart w:id="7" w:name="_Toc80803939"/>
+      <w:bookmarkStart w:id="7" w:name="_Toc84441471"/>
       <w:r>
         <w:rPr>
           <w:sz w:val="28"/>
@@ -4334,7 +4221,7 @@
           <w:szCs w:val="24"/>
         </w:rPr>
       </w:pPr>
-      <w:bookmarkStart w:id="8" w:name="_Toc80803940"/>
+      <w:bookmarkStart w:id="8" w:name="_Toc84441472"/>
       <w:r>
         <w:rPr>
           <w:sz w:val="24"/>
@@ -4367,7 +4254,7 @@
           <w:szCs w:val="20"/>
         </w:rPr>
       </w:pPr>
-      <w:bookmarkStart w:id="9" w:name="_Toc80803941"/>
+      <w:bookmarkStart w:id="9" w:name="_Toc84441473"/>
       <w:r>
         <w:rPr>
           <w:sz w:val="20"/>
@@ -4419,21 +4306,7 @@
         <w:rPr>
           <w:rFonts w:asciiTheme="majorHAnsi" w:hAnsiTheme="majorHAnsi" w:cstheme="majorHAnsi"/>
         </w:rPr>
-        <w:t>git config --global user.name "</w:t>
-      </w:r>
-      <w:proofErr w:type="spellStart"/>
-      <w:r>
-        <w:rPr>
-          <w:rFonts w:asciiTheme="majorHAnsi" w:hAnsiTheme="majorHAnsi" w:cstheme="majorHAnsi"/>
-        </w:rPr>
-        <w:t>ananiac</w:t>
-      </w:r>
-      <w:proofErr w:type="spellEnd"/>
-      <w:r>
-        <w:rPr>
-          <w:rFonts w:asciiTheme="majorHAnsi" w:hAnsiTheme="majorHAnsi" w:cstheme="majorHAnsi"/>
-        </w:rPr>
-        <w:t xml:space="preserve">" </w:t>
+        <w:t xml:space="preserve">git config --global user.name "ananiac" </w:t>
       </w:r>
     </w:p>
     <w:p>
@@ -4466,27 +4339,7 @@
           <w:color w:val="333333"/>
           <w:bdr w:val="none" w:sz="0" w:space="0" w:color="auto" w:frame="1"/>
         </w:rPr>
-        <w:t xml:space="preserve">git config --global </w:t>
-      </w:r>
-      <w:proofErr w:type="spellStart"/>
-      <w:proofErr w:type="gramStart"/>
-      <w:r>
-        <w:rPr>
-          <w:rFonts w:asciiTheme="majorHAnsi" w:eastAsia="Times New Roman" w:hAnsiTheme="majorHAnsi" w:cstheme="majorHAnsi"/>
-          <w:color w:val="333333"/>
-          <w:bdr w:val="none" w:sz="0" w:space="0" w:color="auto" w:frame="1"/>
-        </w:rPr>
-        <w:t>user.email</w:t>
-      </w:r>
-      <w:proofErr w:type="spellEnd"/>
-      <w:proofErr w:type="gramEnd"/>
-      <w:r>
-        <w:rPr>
-          <w:rFonts w:asciiTheme="majorHAnsi" w:eastAsia="Times New Roman" w:hAnsiTheme="majorHAnsi" w:cstheme="majorHAnsi"/>
-          <w:color w:val="333333"/>
-          <w:bdr w:val="none" w:sz="0" w:space="0" w:color="auto" w:frame="1"/>
-        </w:rPr>
-        <w:t xml:space="preserve"> YOU_EMAIL_HERE  </w:t>
+        <w:t>git config --global user.email YOU_EMAIL_HERE  </w:t>
       </w:r>
     </w:p>
     <w:p>
@@ -4504,25 +4357,7 @@
           <w:rFonts w:asciiTheme="majorHAnsi" w:eastAsia="Times New Roman" w:hAnsiTheme="majorHAnsi" w:cstheme="majorHAnsi"/>
           <w:color w:val="333333"/>
         </w:rPr>
-        <w:t xml:space="preserve">git config --global </w:t>
-      </w:r>
-      <w:proofErr w:type="spellStart"/>
-      <w:proofErr w:type="gramStart"/>
-      <w:r>
-        <w:rPr>
-          <w:rFonts w:asciiTheme="majorHAnsi" w:eastAsia="Times New Roman" w:hAnsiTheme="majorHAnsi" w:cstheme="majorHAnsi"/>
-          <w:color w:val="333333"/>
-        </w:rPr>
-        <w:t>user.email</w:t>
-      </w:r>
-      <w:proofErr w:type="spellEnd"/>
-      <w:proofErr w:type="gramEnd"/>
-      <w:r>
-        <w:rPr>
-          <w:rFonts w:asciiTheme="majorHAnsi" w:eastAsia="Times New Roman" w:hAnsiTheme="majorHAnsi" w:cstheme="majorHAnsi"/>
-          <w:color w:val="333333"/>
-        </w:rPr>
-        <w:t xml:space="preserve">  "ananiac@ideavat.com"  </w:t>
+        <w:t xml:space="preserve">git config --global user.email  "ananiac@ideavat.com"  </w:t>
       </w:r>
     </w:p>
     <w:p>
@@ -4556,25 +4391,7 @@
           <w:color w:val="333333"/>
           <w:bdr w:val="none" w:sz="0" w:space="0" w:color="auto" w:frame="1"/>
         </w:rPr>
-        <w:t xml:space="preserve">git config --global </w:t>
-      </w:r>
-      <w:proofErr w:type="spellStart"/>
-      <w:r>
-        <w:rPr>
-          <w:rFonts w:asciiTheme="majorHAnsi" w:eastAsia="Times New Roman" w:hAnsiTheme="majorHAnsi" w:cstheme="majorHAnsi"/>
-          <w:color w:val="333333"/>
-          <w:bdr w:val="none" w:sz="0" w:space="0" w:color="auto" w:frame="1"/>
-        </w:rPr>
-        <w:t>push.default</w:t>
-      </w:r>
-      <w:proofErr w:type="spellEnd"/>
-      <w:r>
-        <w:rPr>
-          <w:rFonts w:asciiTheme="majorHAnsi" w:eastAsia="Times New Roman" w:hAnsiTheme="majorHAnsi" w:cstheme="majorHAnsi"/>
-          <w:color w:val="333333"/>
-          <w:bdr w:val="none" w:sz="0" w:space="0" w:color="auto" w:frame="1"/>
-        </w:rPr>
-        <w:t xml:space="preserve"> upstream </w:t>
+        <w:t>git config --global push.default upstream </w:t>
       </w:r>
     </w:p>
     <w:p>
@@ -4606,25 +4423,7 @@
           <w:color w:val="333333"/>
           <w:bdr w:val="none" w:sz="0" w:space="0" w:color="auto" w:frame="1"/>
         </w:rPr>
-        <w:t xml:space="preserve">git config --global </w:t>
-      </w:r>
-      <w:proofErr w:type="spellStart"/>
-      <w:r>
-        <w:rPr>
-          <w:rFonts w:asciiTheme="majorHAnsi" w:eastAsia="Times New Roman" w:hAnsiTheme="majorHAnsi" w:cstheme="majorHAnsi"/>
-          <w:color w:val="333333"/>
-          <w:bdr w:val="none" w:sz="0" w:space="0" w:color="auto" w:frame="1"/>
-        </w:rPr>
-        <w:t>color.ui</w:t>
-      </w:r>
-      <w:proofErr w:type="spellEnd"/>
-      <w:r>
-        <w:rPr>
-          <w:rFonts w:asciiTheme="majorHAnsi" w:eastAsia="Times New Roman" w:hAnsiTheme="majorHAnsi" w:cstheme="majorHAnsi"/>
-          <w:color w:val="333333"/>
-          <w:bdr w:val="none" w:sz="0" w:space="0" w:color="auto" w:frame="1"/>
-        </w:rPr>
-        <w:t xml:space="preserve"> auto    </w:t>
+        <w:t>git config --global color.ui auto    </w:t>
       </w:r>
     </w:p>
     <w:p>
@@ -4648,7 +4447,7 @@
         </w:rPr>
       </w:pPr>
       <w:hyperlink r:id="rId11" w:anchor="generating-a-new-ssh-key" w:history="1">
-        <w:bookmarkStart w:id="10" w:name="_Toc80803942"/>
+        <w:bookmarkStart w:id="10" w:name="_Toc84441474"/>
         <w:r>
           <w:rPr>
             <w:rStyle w:val="Hyperlink"/>
@@ -4696,21 +4495,12 @@
           <w:color w:val="333333"/>
         </w:rPr>
       </w:pPr>
-      <w:proofErr w:type="spellStart"/>
       <w:r>
         <w:rPr>
           <w:rFonts w:asciiTheme="majorHAnsi" w:eastAsia="Times New Roman" w:hAnsiTheme="majorHAnsi" w:cstheme="majorHAnsi"/>
           <w:color w:val="333333"/>
         </w:rPr>
-        <w:t>ssh</w:t>
-      </w:r>
-      <w:proofErr w:type="spellEnd"/>
-      <w:r>
-        <w:rPr>
-          <w:rFonts w:asciiTheme="majorHAnsi" w:eastAsia="Times New Roman" w:hAnsiTheme="majorHAnsi" w:cstheme="majorHAnsi"/>
-          <w:color w:val="333333"/>
-        </w:rPr>
-        <w:t xml:space="preserve">-keygen </w:t>
+        <w:t xml:space="preserve">ssh-keygen </w:t>
       </w:r>
     </w:p>
     <w:p>
@@ -4728,30 +4518,8 @@
         <w:rPr>
           <w:rFonts w:asciiTheme="majorHAnsi" w:hAnsiTheme="majorHAnsi" w:cstheme="majorHAnsi"/>
         </w:rPr>
-        <w:t>Enter file in which to save the key (/c/Users/&lt;username&gt;/.</w:t>
-      </w:r>
-      <w:proofErr w:type="spellStart"/>
-      <w:r>
-        <w:rPr>
-          <w:rFonts w:asciiTheme="majorHAnsi" w:hAnsiTheme="majorHAnsi" w:cstheme="majorHAnsi"/>
-        </w:rPr>
-        <w:t>ssh</w:t>
-      </w:r>
-      <w:proofErr w:type="spellEnd"/>
-      <w:r>
-        <w:rPr>
-          <w:rFonts w:asciiTheme="majorHAnsi" w:hAnsiTheme="majorHAnsi" w:cstheme="majorHAnsi"/>
-        </w:rPr>
-        <w:t>/</w:t>
-      </w:r>
-      <w:proofErr w:type="spellStart"/>
-      <w:r>
-        <w:rPr>
-          <w:rFonts w:asciiTheme="majorHAnsi" w:hAnsiTheme="majorHAnsi" w:cstheme="majorHAnsi"/>
-        </w:rPr>
-        <w:t>id_rsa</w:t>
-      </w:r>
-      <w:proofErr w:type="spellEnd"/>
+        <w:t>Enter file in which to save the key (/c/Users/&lt;username&gt;/.ssh/id_rsa</w:t>
+      </w:r>
       <w:proofErr w:type="gramStart"/>
       <w:r>
         <w:rPr>
@@ -4816,14 +4584,12 @@
         </w:rPr>
         <w:t xml:space="preserve">Enter same passphrase </w:t>
       </w:r>
-      <w:proofErr w:type="gramStart"/>
-      <w:r>
-        <w:rPr>
-          <w:rFonts w:asciiTheme="majorHAnsi" w:hAnsiTheme="majorHAnsi" w:cstheme="majorHAnsi"/>
-        </w:rPr>
-        <w:t>again:[</w:t>
-      </w:r>
-      <w:proofErr w:type="gramEnd"/>
+      <w:r>
+        <w:rPr>
+          <w:rFonts w:asciiTheme="majorHAnsi" w:hAnsiTheme="majorHAnsi" w:cstheme="majorHAnsi"/>
+        </w:rPr>
+        <w:t>again: [</w:t>
+      </w:r>
       <w:r>
         <w:rPr>
           <w:rFonts w:asciiTheme="majorHAnsi" w:hAnsiTheme="majorHAnsi" w:cstheme="majorHAnsi"/>
@@ -4889,31 +4655,7 @@
           <w:szCs w:val="22"/>
           <w:bdr w:val="none" w:sz="0" w:space="0" w:color="auto" w:frame="1"/>
         </w:rPr>
-        <w:t>eval "$(</w:t>
-      </w:r>
-      <w:proofErr w:type="spellStart"/>
-      <w:r>
-        <w:rPr>
-          <w:rStyle w:val="HTMLCode"/>
-          <w:rFonts w:asciiTheme="majorHAnsi" w:hAnsiTheme="majorHAnsi" w:cstheme="majorHAnsi"/>
-          <w:color w:val="24292E"/>
-          <w:sz w:val="22"/>
-          <w:szCs w:val="22"/>
-          <w:bdr w:val="none" w:sz="0" w:space="0" w:color="auto" w:frame="1"/>
-        </w:rPr>
-        <w:t>ssh</w:t>
-      </w:r>
-      <w:proofErr w:type="spellEnd"/>
-      <w:r>
-        <w:rPr>
-          <w:rStyle w:val="HTMLCode"/>
-          <w:rFonts w:asciiTheme="majorHAnsi" w:hAnsiTheme="majorHAnsi" w:cstheme="majorHAnsi"/>
-          <w:color w:val="24292E"/>
-          <w:sz w:val="22"/>
-          <w:szCs w:val="22"/>
-          <w:bdr w:val="none" w:sz="0" w:space="0" w:color="auto" w:frame="1"/>
-        </w:rPr>
-        <w:t>-agent -s)"</w:t>
+        <w:t>eval "$(ssh-agent -s)"</w:t>
       </w:r>
     </w:p>
     <w:p>
@@ -4928,21 +4670,7 @@
         <w:rPr>
           <w:rFonts w:asciiTheme="majorHAnsi" w:hAnsiTheme="majorHAnsi" w:cstheme="majorHAnsi"/>
         </w:rPr>
-        <w:t xml:space="preserve">Agent </w:t>
-      </w:r>
-      <w:proofErr w:type="spellStart"/>
-      <w:r>
-        <w:rPr>
-          <w:rFonts w:asciiTheme="majorHAnsi" w:hAnsiTheme="majorHAnsi" w:cstheme="majorHAnsi"/>
-        </w:rPr>
-        <w:t>pid</w:t>
-      </w:r>
-      <w:proofErr w:type="spellEnd"/>
-      <w:r>
-        <w:rPr>
-          <w:rFonts w:asciiTheme="majorHAnsi" w:hAnsiTheme="majorHAnsi" w:cstheme="majorHAnsi"/>
-        </w:rPr>
-        <w:t xml:space="preserve"> &lt;number&gt; will be displayed</w:t>
+        <w:t>Agent pid &lt;number&gt; will be displayed</w:t>
       </w:r>
     </w:p>
     <w:p>
@@ -4992,14 +4720,12 @@
         </w:rPr>
         <w:t xml:space="preserve">Navigate to the location where </w:t>
       </w:r>
-      <w:proofErr w:type="gramStart"/>
-      <w:r>
-        <w:rPr>
-          <w:rFonts w:asciiTheme="majorHAnsi" w:hAnsiTheme="majorHAnsi" w:cstheme="majorHAnsi"/>
-        </w:rPr>
-        <w:t>Your</w:t>
-      </w:r>
-      <w:proofErr w:type="gramEnd"/>
+      <w:r>
+        <w:rPr>
+          <w:rFonts w:asciiTheme="majorHAnsi" w:hAnsiTheme="majorHAnsi" w:cstheme="majorHAnsi"/>
+        </w:rPr>
+        <w:t>your</w:t>
+      </w:r>
       <w:r>
         <w:rPr>
           <w:rFonts w:asciiTheme="majorHAnsi" w:hAnsiTheme="majorHAnsi" w:cstheme="majorHAnsi"/>
@@ -5028,29 +4754,13 @@
           <w:szCs w:val="20"/>
         </w:rPr>
       </w:pPr>
-      <w:bookmarkStart w:id="11" w:name="_Toc80803943"/>
+      <w:bookmarkStart w:id="11" w:name="_Toc84441475"/>
       <w:r>
         <w:rPr>
           <w:sz w:val="20"/>
           <w:szCs w:val="20"/>
         </w:rPr>
-        <w:t xml:space="preserve">Adding key to </w:t>
-      </w:r>
-      <w:proofErr w:type="spellStart"/>
-      <w:r>
-        <w:rPr>
-          <w:sz w:val="20"/>
-          <w:szCs w:val="20"/>
-        </w:rPr>
-        <w:t>Github</w:t>
-      </w:r>
-      <w:proofErr w:type="spellEnd"/>
-      <w:r>
-        <w:rPr>
-          <w:sz w:val="20"/>
-          <w:szCs w:val="20"/>
-        </w:rPr>
-        <w:t xml:space="preserve"> account:</w:t>
+        <w:t>Adding key to Github account:</w:t>
       </w:r>
       <w:bookmarkEnd w:id="11"/>
     </w:p>
@@ -5070,21 +4780,7 @@
         <w:rPr>
           <w:rFonts w:asciiTheme="majorHAnsi" w:hAnsiTheme="majorHAnsi" w:cstheme="majorHAnsi"/>
         </w:rPr>
-        <w:t xml:space="preserve">Login to </w:t>
-      </w:r>
-      <w:proofErr w:type="spellStart"/>
-      <w:r>
-        <w:rPr>
-          <w:rFonts w:asciiTheme="majorHAnsi" w:hAnsiTheme="majorHAnsi" w:cstheme="majorHAnsi"/>
-        </w:rPr>
-        <w:t>Github</w:t>
-      </w:r>
-      <w:proofErr w:type="spellEnd"/>
-      <w:r>
-        <w:rPr>
-          <w:rFonts w:asciiTheme="majorHAnsi" w:hAnsiTheme="majorHAnsi" w:cstheme="majorHAnsi"/>
-        </w:rPr>
-        <w:t xml:space="preserve"> account and navigate to Profile -&gt; setting-&gt; SSH and GPG key</w:t>
+        <w:t>Login to Github account and navigate to Profile -&gt; setting-&gt; SSH and GPG key</w:t>
       </w:r>
     </w:p>
     <w:p>
@@ -5255,7 +4951,6 @@
           <w:rFonts w:asciiTheme="majorHAnsi" w:hAnsiTheme="majorHAnsi" w:cstheme="majorHAnsi"/>
           <w:noProof/>
         </w:rPr>
-        <w:lastRenderedPageBreak/>
         <w:drawing>
           <wp:inline distT="0" distB="0" distL="0" distR="0" wp14:anchorId="210606DA" wp14:editId="7F418F97">
             <wp:extent cx="5943600" cy="2266950"/>
@@ -5445,7 +5140,7 @@
           <w:szCs w:val="24"/>
         </w:rPr>
       </w:pPr>
-      <w:bookmarkStart w:id="12" w:name="_Toc80803944"/>
+      <w:bookmarkStart w:id="12" w:name="_Toc84441476"/>
       <w:r>
         <w:rPr>
           <w:sz w:val="24"/>
@@ -5473,17 +5168,8 @@
           <w:sz w:val="24"/>
           <w:szCs w:val="24"/>
         </w:rPr>
-        <w:t xml:space="preserve">using  </w:t>
-      </w:r>
-      <w:proofErr w:type="spellStart"/>
-      <w:r>
-        <w:rPr>
-          <w:sz w:val="24"/>
-          <w:szCs w:val="24"/>
-        </w:rPr>
-        <w:t>pycharm</w:t>
-      </w:r>
-      <w:proofErr w:type="spellEnd"/>
+        <w:t>using  pycharm</w:t>
+      </w:r>
       <w:proofErr w:type="gramEnd"/>
       <w:r>
         <w:rPr>
@@ -5505,19 +5191,11 @@
           <w:rFonts w:asciiTheme="majorHAnsi" w:hAnsiTheme="majorHAnsi" w:cstheme="majorHAnsi"/>
         </w:rPr>
       </w:pPr>
-      <w:proofErr w:type="spellStart"/>
-      <w:r>
-        <w:rPr>
-          <w:rFonts w:asciiTheme="majorHAnsi" w:hAnsiTheme="majorHAnsi" w:cstheme="majorHAnsi"/>
-        </w:rPr>
-        <w:t>Pycharm</w:t>
-      </w:r>
-      <w:proofErr w:type="spellEnd"/>
-      <w:r>
-        <w:rPr>
-          <w:rFonts w:asciiTheme="majorHAnsi" w:hAnsiTheme="majorHAnsi" w:cstheme="majorHAnsi"/>
-        </w:rPr>
-        <w:t>- VCS -Enable version control Integration- select Git</w:t>
+      <w:r>
+        <w:rPr>
+          <w:rFonts w:asciiTheme="majorHAnsi" w:hAnsiTheme="majorHAnsi" w:cstheme="majorHAnsi"/>
+        </w:rPr>
+        <w:t>Pycharm- VCS -Enable version control Integration- select Git</w:t>
       </w:r>
     </w:p>
     <w:p>
@@ -5553,35 +5231,7 @@
         <w:rPr>
           <w:rFonts w:asciiTheme="majorHAnsi" w:hAnsiTheme="majorHAnsi" w:cstheme="majorHAnsi"/>
         </w:rPr>
-        <w:t xml:space="preserve">From plugins- Version </w:t>
-      </w:r>
-      <w:proofErr w:type="spellStart"/>
-      <w:r>
-        <w:rPr>
-          <w:rFonts w:asciiTheme="majorHAnsi" w:hAnsiTheme="majorHAnsi" w:cstheme="majorHAnsi"/>
-        </w:rPr>
-        <w:t>concontrol</w:t>
-      </w:r>
-      <w:proofErr w:type="spellEnd"/>
-      <w:r>
-        <w:rPr>
-          <w:rFonts w:asciiTheme="majorHAnsi" w:hAnsiTheme="majorHAnsi" w:cstheme="majorHAnsi"/>
-        </w:rPr>
-        <w:t xml:space="preserve"> - </w:t>
-      </w:r>
-      <w:proofErr w:type="spellStart"/>
-      <w:r>
-        <w:rPr>
-          <w:rFonts w:asciiTheme="majorHAnsi" w:hAnsiTheme="majorHAnsi" w:cstheme="majorHAnsi"/>
-        </w:rPr>
-        <w:t>github</w:t>
-      </w:r>
-      <w:proofErr w:type="spellEnd"/>
-      <w:r>
-        <w:rPr>
-          <w:rFonts w:asciiTheme="majorHAnsi" w:hAnsiTheme="majorHAnsi" w:cstheme="majorHAnsi"/>
-        </w:rPr>
-        <w:t xml:space="preserve"> - add account</w:t>
+        <w:t>From plugins- Version concontrol - github - add account</w:t>
       </w:r>
     </w:p>
     <w:p>
@@ -5599,21 +5249,7 @@
         <w:rPr>
           <w:rFonts w:asciiTheme="majorHAnsi" w:hAnsiTheme="majorHAnsi" w:cstheme="majorHAnsi"/>
         </w:rPr>
-        <w:t xml:space="preserve">From plugins- Version </w:t>
-      </w:r>
-      <w:proofErr w:type="spellStart"/>
-      <w:r>
-        <w:rPr>
-          <w:rFonts w:asciiTheme="majorHAnsi" w:hAnsiTheme="majorHAnsi" w:cstheme="majorHAnsi"/>
-        </w:rPr>
-        <w:t>concontrol</w:t>
-      </w:r>
-      <w:proofErr w:type="spellEnd"/>
-      <w:r>
-        <w:rPr>
-          <w:rFonts w:asciiTheme="majorHAnsi" w:hAnsiTheme="majorHAnsi" w:cstheme="majorHAnsi"/>
-        </w:rPr>
-        <w:t xml:space="preserve"> - </w:t>
+        <w:t xml:space="preserve">From plugins- Version concontrol - </w:t>
       </w:r>
       <w:proofErr w:type="gramStart"/>
       <w:r>
@@ -5645,21 +5281,7 @@
         <w:rPr>
           <w:rFonts w:asciiTheme="majorHAnsi" w:hAnsiTheme="majorHAnsi" w:cstheme="majorHAnsi"/>
         </w:rPr>
-        <w:t xml:space="preserve">To Clone the project from </w:t>
-      </w:r>
-      <w:proofErr w:type="spellStart"/>
-      <w:r>
-        <w:rPr>
-          <w:rFonts w:asciiTheme="majorHAnsi" w:hAnsiTheme="majorHAnsi" w:cstheme="majorHAnsi"/>
-        </w:rPr>
-        <w:t>Github</w:t>
-      </w:r>
-      <w:proofErr w:type="spellEnd"/>
-      <w:r>
-        <w:rPr>
-          <w:rFonts w:asciiTheme="majorHAnsi" w:hAnsiTheme="majorHAnsi" w:cstheme="majorHAnsi"/>
-        </w:rPr>
-        <w:t>:</w:t>
+        <w:t>To Clone the project from Github:</w:t>
       </w:r>
     </w:p>
     <w:p>
@@ -5677,21 +5299,7 @@
         <w:rPr>
           <w:rFonts w:asciiTheme="majorHAnsi" w:hAnsiTheme="majorHAnsi" w:cstheme="majorHAnsi"/>
         </w:rPr>
-        <w:t xml:space="preserve">Git -&gt; Clone -&gt; Specify the </w:t>
-      </w:r>
-      <w:proofErr w:type="spellStart"/>
-      <w:r>
-        <w:rPr>
-          <w:rFonts w:asciiTheme="majorHAnsi" w:hAnsiTheme="majorHAnsi" w:cstheme="majorHAnsi"/>
-        </w:rPr>
-        <w:t>url</w:t>
-      </w:r>
-      <w:proofErr w:type="spellEnd"/>
-      <w:r>
-        <w:rPr>
-          <w:rFonts w:asciiTheme="majorHAnsi" w:hAnsiTheme="majorHAnsi" w:cstheme="majorHAnsi"/>
-        </w:rPr>
-        <w:t xml:space="preserve"> of the repository and the directory where the project </w:t>
+        <w:t xml:space="preserve">Git -&gt; Clone -&gt; Specify the url of the repository and the directory where the project </w:t>
       </w:r>
       <w:proofErr w:type="gramStart"/>
       <w:r>
@@ -5810,21 +5418,7 @@
         <w:rPr>
           <w:rFonts w:asciiTheme="majorHAnsi" w:hAnsiTheme="majorHAnsi" w:cstheme="majorHAnsi"/>
         </w:rPr>
-        <w:t>From Git option -</w:t>
-      </w:r>
-      <w:proofErr w:type="spellStart"/>
-      <w:r>
-        <w:rPr>
-          <w:rFonts w:asciiTheme="majorHAnsi" w:hAnsiTheme="majorHAnsi" w:cstheme="majorHAnsi"/>
-        </w:rPr>
-        <w:t>Github</w:t>
-      </w:r>
-      <w:proofErr w:type="spellEnd"/>
-      <w:r>
-        <w:rPr>
-          <w:rFonts w:asciiTheme="majorHAnsi" w:hAnsiTheme="majorHAnsi" w:cstheme="majorHAnsi"/>
-        </w:rPr>
-        <w:t xml:space="preserve"> </w:t>
+        <w:t xml:space="preserve">From Git option -Github </w:t>
       </w:r>
       <w:proofErr w:type="gramStart"/>
       <w:r>
@@ -5839,21 +5433,7 @@
         <w:rPr>
           <w:rFonts w:asciiTheme="majorHAnsi" w:hAnsiTheme="majorHAnsi" w:cstheme="majorHAnsi"/>
         </w:rPr>
-        <w:t xml:space="preserve"> the project on </w:t>
-      </w:r>
-      <w:proofErr w:type="spellStart"/>
-      <w:r>
-        <w:rPr>
-          <w:rFonts w:asciiTheme="majorHAnsi" w:hAnsiTheme="majorHAnsi" w:cstheme="majorHAnsi"/>
-        </w:rPr>
-        <w:t>GItHub</w:t>
-      </w:r>
-      <w:proofErr w:type="spellEnd"/>
-      <w:r>
-        <w:rPr>
-          <w:rFonts w:asciiTheme="majorHAnsi" w:hAnsiTheme="majorHAnsi" w:cstheme="majorHAnsi"/>
-        </w:rPr>
-        <w:t xml:space="preserve"> </w:t>
+        <w:t xml:space="preserve"> the project on GItHub </w:t>
       </w:r>
     </w:p>
     <w:p>
@@ -5874,7 +5454,7 @@
           <w:szCs w:val="24"/>
         </w:rPr>
       </w:pPr>
-      <w:bookmarkStart w:id="13" w:name="_Toc80803945"/>
+      <w:bookmarkStart w:id="13" w:name="_Toc84441477"/>
       <w:r>
         <w:rPr>
           <w:sz w:val="24"/>
@@ -5887,30 +5467,16 @@
           <w:sz w:val="24"/>
           <w:szCs w:val="24"/>
         </w:rPr>
-        <w:t xml:space="preserve"> and push the branch to </w:t>
-      </w:r>
-      <w:proofErr w:type="spellStart"/>
-      <w:r>
-        <w:rPr>
-          <w:sz w:val="24"/>
-          <w:szCs w:val="24"/>
-        </w:rPr>
-        <w:t>github</w:t>
+        <w:t xml:space="preserve"> and push the branch to github</w:t>
       </w:r>
       <w:bookmarkEnd w:id="13"/>
-      <w:proofErr w:type="spellEnd"/>
-    </w:p>
-    <w:p>
-      <w:pPr>
-        <w:spacing w:after="0"/>
-      </w:pPr>
-      <w:proofErr w:type="spellStart"/>
-      <w:r>
-        <w:t>Prerequiste</w:t>
-      </w:r>
-      <w:proofErr w:type="spellEnd"/>
-      <w:r>
-        <w:t xml:space="preserve">: Repo should be </w:t>
+    </w:p>
+    <w:p>
+      <w:pPr>
+        <w:spacing w:after="0"/>
+      </w:pPr>
+      <w:r>
+        <w:t xml:space="preserve">Prerequiste: Repo should be </w:t>
       </w:r>
       <w:proofErr w:type="gramStart"/>
       <w:r>
@@ -5936,6 +5502,7 @@
         <w:rPr>
           <w:rFonts w:asciiTheme="majorHAnsi" w:hAnsiTheme="majorHAnsi" w:cstheme="majorHAnsi"/>
         </w:rPr>
+        <w:lastRenderedPageBreak/>
         <w:t>create a branch in git</w:t>
       </w:r>
     </w:p>
@@ -5951,21 +5518,7 @@
         <w:rPr>
           <w:rFonts w:asciiTheme="majorHAnsi" w:hAnsiTheme="majorHAnsi" w:cstheme="majorHAnsi"/>
         </w:rPr>
-        <w:t>git branch &lt;</w:t>
-      </w:r>
-      <w:proofErr w:type="spellStart"/>
-      <w:r>
-        <w:rPr>
-          <w:rFonts w:asciiTheme="majorHAnsi" w:hAnsiTheme="majorHAnsi" w:cstheme="majorHAnsi"/>
-        </w:rPr>
-        <w:t>branchname</w:t>
-      </w:r>
-      <w:proofErr w:type="spellEnd"/>
-      <w:r>
-        <w:rPr>
-          <w:rFonts w:asciiTheme="majorHAnsi" w:hAnsiTheme="majorHAnsi" w:cstheme="majorHAnsi"/>
-        </w:rPr>
-        <w:t>&gt;</w:t>
+        <w:t>git branch &lt;branchname&gt;</w:t>
       </w:r>
     </w:p>
     <w:p>
@@ -5983,7 +5536,6 @@
         <w:rPr>
           <w:rFonts w:asciiTheme="majorHAnsi" w:hAnsiTheme="majorHAnsi" w:cstheme="majorHAnsi"/>
         </w:rPr>
-        <w:lastRenderedPageBreak/>
         <w:t xml:space="preserve">After working on the branch check all the modified files using </w:t>
       </w:r>
     </w:p>
@@ -6213,21 +5765,7 @@
         <w:rPr>
           <w:rFonts w:asciiTheme="majorHAnsi" w:hAnsiTheme="majorHAnsi" w:cstheme="majorHAnsi"/>
         </w:rPr>
-        <w:t xml:space="preserve"> rebase -</w:t>
-      </w:r>
-      <w:proofErr w:type="spellStart"/>
-      <w:r>
-        <w:rPr>
-          <w:rFonts w:asciiTheme="majorHAnsi" w:hAnsiTheme="majorHAnsi" w:cstheme="majorHAnsi"/>
-        </w:rPr>
-        <w:t>i</w:t>
-      </w:r>
-      <w:proofErr w:type="spellEnd"/>
-      <w:r>
-        <w:rPr>
-          <w:rFonts w:asciiTheme="majorHAnsi" w:hAnsiTheme="majorHAnsi" w:cstheme="majorHAnsi"/>
-        </w:rPr>
-        <w:t xml:space="preserve"> master</w:t>
+        <w:t xml:space="preserve"> rebase -i master</w:t>
       </w:r>
     </w:p>
     <w:p>
@@ -6310,16 +5848,8 @@
         <w:rPr>
           <w:rFonts w:asciiTheme="majorHAnsi" w:hAnsiTheme="majorHAnsi" w:cstheme="majorHAnsi"/>
         </w:rPr>
-        <w:t xml:space="preserve">do it from </w:t>
-      </w:r>
-      <w:proofErr w:type="spellStart"/>
-      <w:r>
-        <w:rPr>
-          <w:rFonts w:asciiTheme="majorHAnsi" w:hAnsiTheme="majorHAnsi" w:cstheme="majorHAnsi"/>
-        </w:rPr>
-        <w:t>pycharm</w:t>
-      </w:r>
-      <w:proofErr w:type="spellEnd"/>
+        <w:t>do it from pycharm</w:t>
+      </w:r>
     </w:p>
     <w:p>
       <w:pPr>
@@ -6388,6 +5918,7 @@
         <w:rPr>
           <w:rFonts w:asciiTheme="majorHAnsi" w:hAnsiTheme="majorHAnsi" w:cstheme="majorHAnsi"/>
         </w:rPr>
+        <w:lastRenderedPageBreak/>
         <w:tab/>
       </w:r>
       <w:r>
@@ -6445,7 +5976,6 @@
           <w:rFonts w:asciiTheme="majorHAnsi" w:hAnsiTheme="majorHAnsi" w:cstheme="majorHAnsi"/>
           <w:noProof/>
         </w:rPr>
-        <w:lastRenderedPageBreak/>
         <w:drawing>
           <wp:inline distT="114300" distB="114300" distL="114300" distR="114300" wp14:anchorId="5695F820" wp14:editId="525CB66C">
             <wp:extent cx="5257800" cy="1228725"/>
@@ -6508,7 +6038,7 @@
           <w:szCs w:val="28"/>
         </w:rPr>
       </w:pPr>
-      <w:bookmarkStart w:id="14" w:name="_Toc80803946"/>
+      <w:bookmarkStart w:id="14" w:name="_Toc84441478"/>
       <w:r>
         <w:rPr>
           <w:sz w:val="28"/>
@@ -6563,16 +6093,8 @@
         <w:rPr>
           <w:rFonts w:asciiTheme="majorHAnsi" w:hAnsiTheme="majorHAnsi" w:cstheme="majorHAnsi"/>
         </w:rPr>
-        <w:t xml:space="preserve">Pascal Case: Ex: </w:t>
-      </w:r>
-      <w:proofErr w:type="spellStart"/>
-      <w:r>
-        <w:rPr>
-          <w:rFonts w:asciiTheme="majorHAnsi" w:hAnsiTheme="majorHAnsi" w:cstheme="majorHAnsi"/>
-        </w:rPr>
-        <w:t>ThisIsPascalCase</w:t>
-      </w:r>
-      <w:proofErr w:type="spellEnd"/>
+        <w:t>Pascal Case: Ex: ThisIsPascalCase</w:t>
+      </w:r>
     </w:p>
     <w:p>
       <w:pPr>
@@ -6589,16 +6111,8 @@
         <w:rPr>
           <w:rFonts w:asciiTheme="majorHAnsi" w:hAnsiTheme="majorHAnsi" w:cstheme="majorHAnsi"/>
         </w:rPr>
-        <w:t xml:space="preserve">Camel case: EX: </w:t>
-      </w:r>
-      <w:proofErr w:type="spellStart"/>
-      <w:r>
-        <w:rPr>
-          <w:rFonts w:asciiTheme="majorHAnsi" w:hAnsiTheme="majorHAnsi" w:cstheme="majorHAnsi"/>
-        </w:rPr>
-        <w:t>thisISCamelCase</w:t>
-      </w:r>
-      <w:proofErr w:type="spellEnd"/>
+        <w:t>Camel case: EX: thisISCamelCase</w:t>
+      </w:r>
     </w:p>
     <w:p>
       <w:pPr>
@@ -6615,16 +6129,8 @@
         <w:rPr>
           <w:rFonts w:asciiTheme="majorHAnsi" w:hAnsiTheme="majorHAnsi" w:cstheme="majorHAnsi"/>
         </w:rPr>
-        <w:t xml:space="preserve">Snake case: EX: </w:t>
-      </w:r>
-      <w:proofErr w:type="spellStart"/>
-      <w:r>
-        <w:rPr>
-          <w:rFonts w:asciiTheme="majorHAnsi" w:hAnsiTheme="majorHAnsi" w:cstheme="majorHAnsi"/>
-        </w:rPr>
-        <w:t>this_is_snake_case</w:t>
-      </w:r>
-      <w:proofErr w:type="spellEnd"/>
+        <w:t>Snake case: EX: this_is_snake_case</w:t>
+      </w:r>
     </w:p>
     <w:p>
       <w:pPr>
@@ -6806,35 +6312,7 @@
         <w:rPr>
           <w:rFonts w:asciiTheme="majorHAnsi" w:hAnsiTheme="majorHAnsi" w:cstheme="majorHAnsi"/>
         </w:rPr>
-        <w:t>All the data/variables from Configuration/</w:t>
-      </w:r>
-      <w:proofErr w:type="spellStart"/>
-      <w:r>
-        <w:rPr>
-          <w:rFonts w:asciiTheme="majorHAnsi" w:hAnsiTheme="majorHAnsi" w:cstheme="majorHAnsi"/>
-        </w:rPr>
-        <w:t>ExternalKeywords</w:t>
-      </w:r>
-      <w:proofErr w:type="spellEnd"/>
-      <w:r>
-        <w:rPr>
-          <w:rFonts w:asciiTheme="majorHAnsi" w:hAnsiTheme="majorHAnsi" w:cstheme="majorHAnsi"/>
-        </w:rPr>
-        <w:t>/</w:t>
-      </w:r>
-      <w:proofErr w:type="spellStart"/>
-      <w:r>
-        <w:rPr>
-          <w:rFonts w:asciiTheme="majorHAnsi" w:hAnsiTheme="majorHAnsi" w:cstheme="majorHAnsi"/>
-        </w:rPr>
-        <w:t>PageObjectgets</w:t>
-      </w:r>
-      <w:proofErr w:type="spellEnd"/>
-      <w:r>
-        <w:rPr>
-          <w:rFonts w:asciiTheme="majorHAnsi" w:hAnsiTheme="majorHAnsi" w:cstheme="majorHAnsi"/>
-        </w:rPr>
-        <w:t xml:space="preserve"> will be called in the files in Resources using the </w:t>
+        <w:t xml:space="preserve">All the data/variables from Configuration/ExternalKeywords/PageObjectgets will be called in the files in Resources using the </w:t>
       </w:r>
       <w:r>
         <w:rPr>
@@ -6847,7 +6325,6 @@
         </w:rPr>
         <w:t xml:space="preserve">Variables and </w:t>
       </w:r>
-      <w:proofErr w:type="gramStart"/>
       <w:r>
         <w:rPr>
           <w:rFonts w:asciiTheme="majorHAnsi" w:eastAsia="Courier New" w:hAnsiTheme="majorHAnsi" w:cstheme="majorHAnsi"/>
@@ -6868,17 +6345,8 @@
           <w:szCs w:val="20"/>
           <w:highlight w:val="white"/>
         </w:rPr>
-        <w:t xml:space="preserve"> </w:t>
-      </w:r>
-      <w:r>
-        <w:rPr>
-          <w:rFonts w:asciiTheme="majorHAnsi" w:hAnsiTheme="majorHAnsi" w:cstheme="majorHAnsi"/>
-          <w:color w:val="3D3D3D"/>
-          <w:highlight w:val="white"/>
-        </w:rPr>
         <w:t>under</w:t>
       </w:r>
-      <w:proofErr w:type="gramEnd"/>
       <w:r>
         <w:rPr>
           <w:rFonts w:asciiTheme="majorHAnsi" w:hAnsiTheme="majorHAnsi" w:cstheme="majorHAnsi"/>
@@ -6926,7 +6394,6 @@
         </w:rPr>
         <w:t xml:space="preserve">and </w:t>
       </w:r>
-      <w:proofErr w:type="gramStart"/>
       <w:r>
         <w:rPr>
           <w:rFonts w:asciiTheme="majorHAnsi" w:eastAsia="Courier New" w:hAnsiTheme="majorHAnsi" w:cstheme="majorHAnsi"/>
@@ -6947,7 +6414,7 @@
           <w:szCs w:val="20"/>
           <w:highlight w:val="white"/>
         </w:rPr>
-        <w:t xml:space="preserve"> </w:t>
+        <w:t>under</w:t>
       </w:r>
       <w:r>
         <w:rPr>
@@ -6955,135 +6422,144 @@
           <w:color w:val="3D3D3D"/>
           <w:highlight w:val="white"/>
         </w:rPr>
-        <w:t>under</w:t>
-      </w:r>
-      <w:proofErr w:type="gramEnd"/>
-      <w:r>
+        <w:t xml:space="preserve"> the settings. </w:t>
+      </w:r>
+    </w:p>
+    <w:p>
+      <w:pPr>
+        <w:spacing w:after="0"/>
+        <w:rPr>
+          <w:rFonts w:asciiTheme="majorHAnsi" w:hAnsiTheme="majorHAnsi" w:cstheme="majorHAnsi"/>
+          <w:color w:val="4A86E8"/>
+        </w:rPr>
+      </w:pPr>
+      <w:r>
+        <w:rPr>
+          <w:rFonts w:asciiTheme="majorHAnsi" w:hAnsiTheme="majorHAnsi" w:cstheme="majorHAnsi"/>
+          <w:color w:val="4A86E8"/>
+        </w:rPr>
+        <w:t>Syntax Format</w:t>
+      </w:r>
+      <w:r>
+        <w:rPr>
+          <w:rFonts w:asciiTheme="majorHAnsi" w:hAnsiTheme="majorHAnsi" w:cstheme="majorHAnsi"/>
+          <w:color w:val="4A86E8"/>
+        </w:rPr>
+        <w:t xml:space="preserve">: </w:t>
+      </w:r>
+    </w:p>
+    <w:p>
+      <w:pPr>
+        <w:spacing w:after="0"/>
+        <w:ind w:left="720"/>
+        <w:rPr>
+          <w:rFonts w:asciiTheme="majorHAnsi" w:hAnsiTheme="majorHAnsi" w:cstheme="majorHAnsi"/>
+          <w:color w:val="3D3D3D"/>
+        </w:rPr>
+      </w:pPr>
+      <w:r>
+        <w:rPr>
+          <w:rFonts w:asciiTheme="majorHAnsi" w:hAnsiTheme="majorHAnsi" w:cstheme="majorHAnsi"/>
+          <w:color w:val="3D3D3D"/>
+        </w:rPr>
+        <w:t>Two lines space above and below Settings,</w:t>
+      </w:r>
+      <w:r>
+        <w:rPr>
+          <w:rFonts w:asciiTheme="majorHAnsi" w:hAnsiTheme="majorHAnsi" w:cstheme="majorHAnsi"/>
+          <w:color w:val="3D3D3D"/>
+        </w:rPr>
+        <w:t xml:space="preserve"> </w:t>
+      </w:r>
+      <w:r>
+        <w:rPr>
+          <w:rFonts w:asciiTheme="majorHAnsi" w:hAnsiTheme="majorHAnsi" w:cstheme="majorHAnsi"/>
+          <w:color w:val="3D3D3D"/>
+        </w:rPr>
+        <w:t>Variables,</w:t>
+      </w:r>
+      <w:r>
+        <w:rPr>
+          <w:rFonts w:asciiTheme="majorHAnsi" w:hAnsiTheme="majorHAnsi" w:cstheme="majorHAnsi"/>
+          <w:color w:val="3D3D3D"/>
+        </w:rPr>
+        <w:t xml:space="preserve"> </w:t>
+      </w:r>
+      <w:r>
+        <w:rPr>
+          <w:rFonts w:asciiTheme="majorHAnsi" w:hAnsiTheme="majorHAnsi" w:cstheme="majorHAnsi"/>
+          <w:color w:val="3D3D3D"/>
+        </w:rPr>
+        <w:t>Testcases and Keywords</w:t>
+      </w:r>
+    </w:p>
+    <w:p>
+      <w:pPr>
+        <w:spacing w:after="0"/>
+        <w:ind w:left="720"/>
+        <w:rPr>
+          <w:rFonts w:asciiTheme="majorHAnsi" w:hAnsiTheme="majorHAnsi" w:cstheme="majorHAnsi"/>
+          <w:color w:val="3D3D3D"/>
+        </w:rPr>
+      </w:pPr>
+      <w:r>
+        <w:rPr>
+          <w:rFonts w:asciiTheme="majorHAnsi" w:hAnsiTheme="majorHAnsi" w:cstheme="majorHAnsi"/>
+          <w:color w:val="3D3D3D"/>
+        </w:rPr>
+        <w:t xml:space="preserve">One line space between Keywords </w:t>
+      </w:r>
+    </w:p>
+    <w:p>
+      <w:pPr>
+        <w:spacing w:after="0"/>
+        <w:ind w:left="720"/>
+        <w:rPr>
+          <w:rFonts w:asciiTheme="majorHAnsi" w:hAnsiTheme="majorHAnsi" w:cstheme="majorHAnsi"/>
+          <w:color w:val="3D3D3D"/>
+        </w:rPr>
+      </w:pPr>
+      <w:r>
+        <w:rPr>
+          <w:rFonts w:asciiTheme="majorHAnsi" w:hAnsiTheme="majorHAnsi" w:cstheme="majorHAnsi"/>
+          <w:color w:val="3D3D3D"/>
+        </w:rPr>
+        <w:t>Keywords and comment to start with a Tab</w:t>
+      </w:r>
+    </w:p>
+    <w:p>
+      <w:pPr>
+        <w:spacing w:after="0"/>
+        <w:ind w:left="720"/>
+        <w:rPr>
+          <w:rFonts w:asciiTheme="majorHAnsi" w:hAnsiTheme="majorHAnsi" w:cstheme="majorHAnsi"/>
+          <w:color w:val="3D3D3D"/>
+        </w:rPr>
+      </w:pPr>
+      <w:r>
+        <w:rPr>
+          <w:rFonts w:asciiTheme="majorHAnsi" w:hAnsiTheme="majorHAnsi" w:cstheme="majorHAnsi"/>
+          <w:color w:val="3D3D3D"/>
+        </w:rPr>
+        <w:t>Tab between the keyword and the variable</w:t>
+      </w:r>
+    </w:p>
+    <w:p>
+      <w:pPr>
+        <w:spacing w:after="0"/>
+        <w:ind w:left="720"/>
         <w:rPr>
           <w:rFonts w:asciiTheme="majorHAnsi" w:hAnsiTheme="majorHAnsi" w:cstheme="majorHAnsi"/>
           <w:color w:val="3D3D3D"/>
           <w:highlight w:val="white"/>
         </w:rPr>
-        <w:t xml:space="preserve"> the settings. </w:t>
-      </w:r>
-    </w:p>
-    <w:p>
-      <w:pPr>
-        <w:spacing w:after="0"/>
-        <w:rPr>
-          <w:rFonts w:asciiTheme="majorHAnsi" w:hAnsiTheme="majorHAnsi" w:cstheme="majorHAnsi"/>
-          <w:color w:val="4A86E8"/>
-        </w:rPr>
-      </w:pPr>
-      <w:r>
-        <w:rPr>
-          <w:rFonts w:asciiTheme="majorHAnsi" w:hAnsiTheme="majorHAnsi" w:cstheme="majorHAnsi"/>
-          <w:color w:val="4A86E8"/>
-        </w:rPr>
-        <w:t>Syntax Format</w:t>
-      </w:r>
-      <w:r>
-        <w:rPr>
-          <w:rFonts w:asciiTheme="majorHAnsi" w:hAnsiTheme="majorHAnsi" w:cstheme="majorHAnsi"/>
-          <w:color w:val="4A86E8"/>
-        </w:rPr>
-        <w:t xml:space="preserve">: </w:t>
-      </w:r>
-    </w:p>
-    <w:p>
-      <w:pPr>
-        <w:spacing w:after="0"/>
-        <w:ind w:left="720"/>
+      </w:pPr>
+      <w:r>
         <w:rPr>
           <w:rFonts w:asciiTheme="majorHAnsi" w:hAnsiTheme="majorHAnsi" w:cstheme="majorHAnsi"/>
           <w:color w:val="3D3D3D"/>
         </w:rPr>
-      </w:pPr>
-      <w:r>
-        <w:rPr>
-          <w:rFonts w:asciiTheme="majorHAnsi" w:hAnsiTheme="majorHAnsi" w:cstheme="majorHAnsi"/>
-          <w:color w:val="3D3D3D"/>
-        </w:rPr>
-        <w:t>Two lines space above and below Settings,</w:t>
-      </w:r>
-      <w:r>
-        <w:rPr>
-          <w:rFonts w:asciiTheme="majorHAnsi" w:hAnsiTheme="majorHAnsi" w:cstheme="majorHAnsi"/>
-          <w:color w:val="3D3D3D"/>
-        </w:rPr>
-        <w:t xml:space="preserve"> </w:t>
-      </w:r>
-      <w:r>
-        <w:rPr>
-          <w:rFonts w:asciiTheme="majorHAnsi" w:hAnsiTheme="majorHAnsi" w:cstheme="majorHAnsi"/>
-          <w:color w:val="3D3D3D"/>
-        </w:rPr>
-        <w:t>Variables,</w:t>
-      </w:r>
-      <w:r>
-        <w:rPr>
-          <w:rFonts w:asciiTheme="majorHAnsi" w:hAnsiTheme="majorHAnsi" w:cstheme="majorHAnsi"/>
-          <w:color w:val="3D3D3D"/>
-        </w:rPr>
-        <w:t xml:space="preserve"> </w:t>
-      </w:r>
-      <w:r>
-        <w:rPr>
-          <w:rFonts w:asciiTheme="majorHAnsi" w:hAnsiTheme="majorHAnsi" w:cstheme="majorHAnsi"/>
-          <w:color w:val="3D3D3D"/>
-        </w:rPr>
-        <w:t>Testcases and Keywords</w:t>
-      </w:r>
-    </w:p>
-    <w:p>
-      <w:pPr>
-        <w:spacing w:after="0"/>
-        <w:ind w:left="720"/>
-        <w:rPr>
-          <w:rFonts w:asciiTheme="majorHAnsi" w:hAnsiTheme="majorHAnsi" w:cstheme="majorHAnsi"/>
-          <w:color w:val="3D3D3D"/>
-        </w:rPr>
-      </w:pPr>
-      <w:r>
-        <w:rPr>
-          <w:rFonts w:asciiTheme="majorHAnsi" w:hAnsiTheme="majorHAnsi" w:cstheme="majorHAnsi"/>
-          <w:color w:val="3D3D3D"/>
-        </w:rPr>
-        <w:t xml:space="preserve">One line space between Keywords </w:t>
-      </w:r>
-    </w:p>
-    <w:p>
-      <w:pPr>
-        <w:spacing w:after="0"/>
-        <w:ind w:left="720"/>
-        <w:rPr>
-          <w:rFonts w:asciiTheme="majorHAnsi" w:hAnsiTheme="majorHAnsi" w:cstheme="majorHAnsi"/>
-          <w:color w:val="3D3D3D"/>
-        </w:rPr>
-      </w:pPr>
-      <w:r>
-        <w:rPr>
-          <w:rFonts w:asciiTheme="majorHAnsi" w:hAnsiTheme="majorHAnsi" w:cstheme="majorHAnsi"/>
-          <w:color w:val="3D3D3D"/>
-        </w:rPr>
-        <w:t>Keywords and comment to start with a Tab</w:t>
-      </w:r>
-    </w:p>
-    <w:p>
-      <w:pPr>
-        <w:spacing w:after="0"/>
-        <w:ind w:left="720"/>
-        <w:rPr>
-          <w:rFonts w:asciiTheme="majorHAnsi" w:hAnsiTheme="majorHAnsi" w:cstheme="majorHAnsi"/>
-          <w:color w:val="3D3D3D"/>
-        </w:rPr>
-      </w:pPr>
-      <w:r>
-        <w:rPr>
-          <w:rFonts w:asciiTheme="majorHAnsi" w:hAnsiTheme="majorHAnsi" w:cstheme="majorHAnsi"/>
-          <w:color w:val="3D3D3D"/>
-        </w:rPr>
-        <w:t>Tab between the keyword and the variable</w:t>
+        <w:t>Two spaces in the keywords</w:t>
       </w:r>
     </w:p>
     <w:p>
@@ -7096,24 +6572,6 @@
           <w:highlight w:val="white"/>
         </w:rPr>
       </w:pPr>
-      <w:r>
-        <w:rPr>
-          <w:rFonts w:asciiTheme="majorHAnsi" w:hAnsiTheme="majorHAnsi" w:cstheme="majorHAnsi"/>
-          <w:color w:val="3D3D3D"/>
-        </w:rPr>
-        <w:t>Two spaces in the keywords</w:t>
-      </w:r>
-    </w:p>
-    <w:p>
-      <w:pPr>
-        <w:spacing w:after="0"/>
-        <w:ind w:left="720"/>
-        <w:rPr>
-          <w:rFonts w:asciiTheme="majorHAnsi" w:hAnsiTheme="majorHAnsi" w:cstheme="majorHAnsi"/>
-          <w:color w:val="3D3D3D"/>
-          <w:highlight w:val="white"/>
-        </w:rPr>
-      </w:pPr>
     </w:p>
     <w:p>
       <w:pPr>
@@ -7124,7 +6582,7 @@
           <w:szCs w:val="28"/>
         </w:rPr>
       </w:pPr>
-      <w:bookmarkStart w:id="15" w:name="_Toc80803947"/>
+      <w:bookmarkStart w:id="15" w:name="_Toc84441479"/>
       <w:r>
         <w:rPr>
           <w:sz w:val="28"/>
@@ -7164,12 +6622,13 @@
           <w:szCs w:val="24"/>
         </w:rPr>
       </w:pPr>
-      <w:bookmarkStart w:id="16" w:name="_Toc80803948"/>
+      <w:bookmarkStart w:id="16" w:name="_Toc84441480"/>
       <w:r>
         <w:rPr>
           <w:sz w:val="24"/>
           <w:szCs w:val="24"/>
         </w:rPr>
+        <w:lastRenderedPageBreak/>
         <w:t>Creat</w:t>
       </w:r>
       <w:r>
@@ -7314,7 +6773,7 @@
           <w:szCs w:val="24"/>
         </w:rPr>
       </w:pPr>
-      <w:bookmarkStart w:id="17" w:name="_Toc80803949"/>
+      <w:bookmarkStart w:id="17" w:name="_Toc84441481"/>
       <w:r>
         <w:rPr>
           <w:sz w:val="24"/>
@@ -7376,13 +6835,12 @@
           <w:szCs w:val="28"/>
         </w:rPr>
       </w:pPr>
-      <w:bookmarkStart w:id="18" w:name="_Toc80803950"/>
+      <w:bookmarkStart w:id="18" w:name="_Toc84441482"/>
       <w:r>
         <w:rPr>
           <w:sz w:val="28"/>
           <w:szCs w:val="28"/>
         </w:rPr>
-        <w:lastRenderedPageBreak/>
         <w:t xml:space="preserve">Section </w:t>
       </w:r>
       <w:r>
@@ -7431,21 +6889,11 @@
         <w:spacing w:after="0"/>
       </w:pPr>
       <w:r>
-        <w:t>Standard output/terminal output will be placed under the Reports/</w:t>
-      </w:r>
-      <w:proofErr w:type="spellStart"/>
-      <w:r>
-        <w:t>pabot_result</w:t>
-      </w:r>
-      <w:proofErr w:type="spellEnd"/>
-      <w:r>
-        <w:t xml:space="preserve"> /&lt;process index 0 or 1&gt;/</w:t>
-      </w:r>
-      <w:proofErr w:type="spellStart"/>
+        <w:t>Standard output/terminal output will be placed under the Reports/pabot_result /&lt;process index 0 or 1&gt;/</w:t>
+      </w:r>
       <w:r>
         <w:t>robot_stdout.out</w:t>
       </w:r>
-      <w:proofErr w:type="spellEnd"/>
     </w:p>
     <w:p>
       <w:pPr>
@@ -7463,13 +6911,8 @@
         <w:t>in the</w:t>
       </w:r>
       <w:r>
-        <w:t xml:space="preserve"> location automation/</w:t>
-      </w:r>
-      <w:proofErr w:type="spellStart"/>
-      <w:r>
-        <w:t>testReports</w:t>
-      </w:r>
-      <w:proofErr w:type="spellEnd"/>
+        <w:t xml:space="preserve"> location automation/testReports</w:t>
+      </w:r>
     </w:p>
     <w:p>
       <w:pPr>
@@ -7533,7 +6976,7 @@
           <w:szCs w:val="24"/>
         </w:rPr>
       </w:pPr>
-      <w:bookmarkStart w:id="19" w:name="_Toc80803951"/>
+      <w:bookmarkStart w:id="19" w:name="_Toc84441483"/>
       <w:r>
         <w:rPr>
           <w:sz w:val="24"/>
@@ -7606,19 +7049,21 @@
           <w:sz w:val="20"/>
           <w:szCs w:val="20"/>
         </w:rPr>
-        <w:t>ls -l /var/log/</w:t>
-      </w:r>
-      <w:proofErr w:type="spellStart"/>
-      <w:r>
+        <w:t>ls -l /var/log/apach* …. shouldn’t exist if Apache is not installed</w:t>
+      </w:r>
+    </w:p>
+    <w:p>
+      <w:pPr>
+        <w:pStyle w:val="m5015534051334670080p1"/>
+        <w:shd w:val="clear" w:color="auto" w:fill="FFFFFF"/>
+        <w:spacing w:before="0" w:beforeAutospacing="0" w:after="0" w:afterAutospacing="0"/>
         <w:rPr>
           <w:rFonts w:ascii="Helvetica Neue" w:hAnsi="Helvetica Neue"/>
           <w:color w:val="222222"/>
           <w:sz w:val="20"/>
           <w:szCs w:val="20"/>
         </w:rPr>
-        <w:t>apach</w:t>
-      </w:r>
-      <w:proofErr w:type="spellEnd"/>
+      </w:pPr>
       <w:r>
         <w:rPr>
           <w:rFonts w:ascii="Helvetica Neue" w:hAnsi="Helvetica Neue"/>
@@ -7626,7 +7071,7 @@
           <w:sz w:val="20"/>
           <w:szCs w:val="20"/>
         </w:rPr>
-        <w:t>* …. shouldn’t exist if Apache is not installed</w:t>
+        <w:t>sudo apt update</w:t>
       </w:r>
     </w:p>
     <w:p>
@@ -7648,7 +7093,7 @@
           <w:sz w:val="20"/>
           <w:szCs w:val="20"/>
         </w:rPr>
-        <w:t>sudo apt update</w:t>
+        <w:t>sudo apt install apache2</w:t>
       </w:r>
     </w:p>
     <w:p>
@@ -7670,7 +7115,7 @@
           <w:sz w:val="20"/>
           <w:szCs w:val="20"/>
         </w:rPr>
-        <w:t>sudo apt install apache2</w:t>
+        <w:t>display 10.252.9.35 in a browser</w:t>
       </w:r>
     </w:p>
     <w:p>
@@ -7692,7 +7137,7 @@
           <w:sz w:val="20"/>
           <w:szCs w:val="20"/>
         </w:rPr>
-        <w:t>display 10.252.9.35 in a browser</w:t>
+        <w:t>ls /var/www/html … should have index.html (which is displayed in the browser above)</w:t>
       </w:r>
     </w:p>
     <w:p>
@@ -7714,7 +7159,7 @@
           <w:sz w:val="20"/>
           <w:szCs w:val="20"/>
         </w:rPr>
-        <w:t>ls /var/www/html … should have index.html (which is displayed in the browser above)</w:t>
+        <w:t>cd /home/fc/automation</w:t>
       </w:r>
     </w:p>
     <w:p>
@@ -7736,7 +7181,7 @@
           <w:sz w:val="20"/>
           <w:szCs w:val="20"/>
         </w:rPr>
-        <w:t>cd /home/fc/automation</w:t>
+        <w:t>mkdir test Reports</w:t>
       </w:r>
     </w:p>
     <w:p>
@@ -7751,7 +7196,6 @@
           <w:szCs w:val="20"/>
         </w:rPr>
       </w:pPr>
-      <w:proofErr w:type="spellStart"/>
       <w:r>
         <w:rPr>
           <w:rFonts w:ascii="Helvetica Neue" w:hAnsi="Helvetica Neue"/>
@@ -7759,64 +7203,65 @@
           <w:sz w:val="20"/>
           <w:szCs w:val="20"/>
         </w:rPr>
-        <w:t>mkdir</w:t>
-      </w:r>
-      <w:proofErr w:type="spellEnd"/>
-      <w:r>
+        <w:t>cd test Reports</w:t>
+      </w:r>
+    </w:p>
+    <w:p>
+      <w:pPr>
+        <w:pStyle w:val="m5015534051334670080p1"/>
+        <w:shd w:val="clear" w:color="auto" w:fill="FFFFFF"/>
+        <w:spacing w:before="0" w:beforeAutospacing="0" w:after="0" w:afterAutospacing="0"/>
         <w:rPr>
           <w:rFonts w:ascii="Helvetica Neue" w:hAnsi="Helvetica Neue"/>
           <w:color w:val="222222"/>
           <w:sz w:val="20"/>
           <w:szCs w:val="20"/>
         </w:rPr>
-        <w:t xml:space="preserve"> test Reports</w:t>
-      </w:r>
-    </w:p>
-    <w:p>
-      <w:pPr>
-        <w:pStyle w:val="m5015534051334670080p1"/>
-        <w:shd w:val="clear" w:color="auto" w:fill="FFFFFF"/>
-        <w:spacing w:before="0" w:beforeAutospacing="0" w:after="0" w:afterAutospacing="0"/>
+      </w:pPr>
+      <w:r>
         <w:rPr>
           <w:rFonts w:ascii="Helvetica Neue" w:hAnsi="Helvetica Neue"/>
           <w:color w:val="222222"/>
           <w:sz w:val="20"/>
           <w:szCs w:val="20"/>
         </w:rPr>
-      </w:pPr>
-      <w:r>
+        <w:t>mkdir dummyReport1</w:t>
+      </w:r>
+    </w:p>
+    <w:p>
+      <w:pPr>
+        <w:pStyle w:val="m5015534051334670080p1"/>
+        <w:shd w:val="clear" w:color="auto" w:fill="FFFFFF"/>
+        <w:spacing w:before="0" w:beforeAutospacing="0" w:after="0" w:afterAutospacing="0"/>
         <w:rPr>
           <w:rFonts w:ascii="Helvetica Neue" w:hAnsi="Helvetica Neue"/>
           <w:color w:val="222222"/>
           <w:sz w:val="20"/>
           <w:szCs w:val="20"/>
         </w:rPr>
-        <w:t>cd test Reports</w:t>
-      </w:r>
-    </w:p>
-    <w:p>
-      <w:pPr>
-        <w:pStyle w:val="m5015534051334670080p1"/>
-        <w:shd w:val="clear" w:color="auto" w:fill="FFFFFF"/>
-        <w:spacing w:before="0" w:beforeAutospacing="0" w:after="0" w:afterAutospacing="0"/>
+      </w:pPr>
+      <w:r>
         <w:rPr>
           <w:rFonts w:ascii="Helvetica Neue" w:hAnsi="Helvetica Neue"/>
           <w:color w:val="222222"/>
           <w:sz w:val="20"/>
           <w:szCs w:val="20"/>
         </w:rPr>
-      </w:pPr>
-      <w:proofErr w:type="spellStart"/>
-      <w:r>
+        <w:t>mkdir dummyReport2</w:t>
+      </w:r>
+    </w:p>
+    <w:p>
+      <w:pPr>
+        <w:pStyle w:val="m5015534051334670080p1"/>
+        <w:shd w:val="clear" w:color="auto" w:fill="FFFFFF"/>
+        <w:spacing w:before="0" w:beforeAutospacing="0" w:after="0" w:afterAutospacing="0"/>
         <w:rPr>
           <w:rFonts w:ascii="Helvetica Neue" w:hAnsi="Helvetica Neue"/>
           <w:color w:val="222222"/>
           <w:sz w:val="20"/>
           <w:szCs w:val="20"/>
         </w:rPr>
-        <w:t>mkdir</w:t>
-      </w:r>
-      <w:proofErr w:type="spellEnd"/>
+      </w:pPr>
       <w:r>
         <w:rPr>
           <w:rFonts w:ascii="Helvetica Neue" w:hAnsi="Helvetica Neue"/>
@@ -7824,7 +7269,7 @@
           <w:sz w:val="20"/>
           <w:szCs w:val="20"/>
         </w:rPr>
-        <w:t xml:space="preserve"> dummyReport1</w:t>
+        <w:t>cd /var/www/html</w:t>
       </w:r>
     </w:p>
     <w:p>
@@ -7839,7 +7284,6 @@
           <w:szCs w:val="20"/>
         </w:rPr>
       </w:pPr>
-      <w:proofErr w:type="spellStart"/>
       <w:r>
         <w:rPr>
           <w:rFonts w:ascii="Helvetica Neue" w:hAnsi="Helvetica Neue"/>
@@ -7847,60 +7291,6 @@
           <w:sz w:val="20"/>
           <w:szCs w:val="20"/>
         </w:rPr>
-        <w:t>mkdir</w:t>
-      </w:r>
-      <w:proofErr w:type="spellEnd"/>
-      <w:r>
-        <w:rPr>
-          <w:rFonts w:ascii="Helvetica Neue" w:hAnsi="Helvetica Neue"/>
-          <w:color w:val="222222"/>
-          <w:sz w:val="20"/>
-          <w:szCs w:val="20"/>
-        </w:rPr>
-        <w:t xml:space="preserve"> dummyReport2</w:t>
-      </w:r>
-    </w:p>
-    <w:p>
-      <w:pPr>
-        <w:pStyle w:val="m5015534051334670080p1"/>
-        <w:shd w:val="clear" w:color="auto" w:fill="FFFFFF"/>
-        <w:spacing w:before="0" w:beforeAutospacing="0" w:after="0" w:afterAutospacing="0"/>
-        <w:rPr>
-          <w:rFonts w:ascii="Helvetica Neue" w:hAnsi="Helvetica Neue"/>
-          <w:color w:val="222222"/>
-          <w:sz w:val="20"/>
-          <w:szCs w:val="20"/>
-        </w:rPr>
-      </w:pPr>
-      <w:r>
-        <w:rPr>
-          <w:rFonts w:ascii="Helvetica Neue" w:hAnsi="Helvetica Neue"/>
-          <w:color w:val="222222"/>
-          <w:sz w:val="20"/>
-          <w:szCs w:val="20"/>
-        </w:rPr>
-        <w:t>cd /var/www/html</w:t>
-      </w:r>
-    </w:p>
-    <w:p>
-      <w:pPr>
-        <w:pStyle w:val="m5015534051334670080p1"/>
-        <w:shd w:val="clear" w:color="auto" w:fill="FFFFFF"/>
-        <w:spacing w:before="0" w:beforeAutospacing="0" w:after="0" w:afterAutospacing="0"/>
-        <w:rPr>
-          <w:rFonts w:ascii="Helvetica Neue" w:hAnsi="Helvetica Neue"/>
-          <w:color w:val="222222"/>
-          <w:sz w:val="20"/>
-          <w:szCs w:val="20"/>
-        </w:rPr>
-      </w:pPr>
-      <w:r>
-        <w:rPr>
-          <w:rFonts w:ascii="Helvetica Neue" w:hAnsi="Helvetica Neue"/>
-          <w:color w:val="222222"/>
-          <w:sz w:val="20"/>
-          <w:szCs w:val="20"/>
-        </w:rPr>
         <w:t>sudo ln -s /home/fc/automation/testReports/ testReports … make link to testReports directory</w:t>
       </w:r>
     </w:p>
@@ -7932,7 +7322,7 @@
           <w:szCs w:val="28"/>
         </w:rPr>
       </w:pPr>
-      <w:bookmarkStart w:id="20" w:name="_Toc80803952"/>
+      <w:bookmarkStart w:id="20" w:name="_Toc84441484"/>
       <w:r>
         <w:rPr>
           <w:sz w:val="28"/>
@@ -7965,7 +7355,7 @@
           <w:szCs w:val="24"/>
         </w:rPr>
       </w:pPr>
-      <w:bookmarkStart w:id="21" w:name="_Toc80803953"/>
+      <w:bookmarkStart w:id="21" w:name="_Toc84441485"/>
       <w:r>
         <w:rPr>
           <w:noProof/>
@@ -8036,6 +7426,7 @@
         <w:rPr>
           <w:noProof/>
         </w:rPr>
+        <w:lastRenderedPageBreak/>
         <w:drawing>
           <wp:inline distT="0" distB="0" distL="0" distR="0" wp14:anchorId="49CF1C0F" wp14:editId="29744896">
             <wp:extent cx="5943600" cy="1022985"/>
@@ -8122,7 +7513,6 @@
         </w:rPr>
         <w:br/>
       </w:r>
-      <w:proofErr w:type="spellStart"/>
       <w:r>
         <w:rPr>
           <w:rFonts w:ascii="Courier New" w:eastAsia="Times New Roman" w:hAnsi="Courier New" w:cs="Courier New"/>
@@ -8131,10 +7521,74 @@
           <w:szCs w:val="20"/>
           <w:lang w:val="en-IN"/>
         </w:rPr>
-        <w:t>repo_add_once</w:t>
-      </w:r>
-      <w:proofErr w:type="spellEnd"/>
-      <w:r>
+        <w:t>repo_add_once=false</w:t>
+      </w:r>
+    </w:p>
+    <w:p>
+      <w:pPr>
+        <w:spacing w:after="0"/>
+        <w:rPr>
+          <w:rFonts w:ascii="Courier New" w:hAnsi="Courier New" w:cs="Courier New"/>
+          <w:color w:val="188038"/>
+          <w:sz w:val="21"/>
+          <w:szCs w:val="21"/>
+          <w:shd w:val="clear" w:color="auto" w:fill="FFFFFF"/>
+        </w:rPr>
+      </w:pPr>
+      <w:r>
+        <w:rPr>
+          <w:rFonts w:asciiTheme="majorHAnsi" w:hAnsiTheme="majorHAnsi" w:cstheme="majorHAnsi"/>
+          <w:bCs/>
+          <w:noProof/>
+        </w:rPr>
+        <w:t xml:space="preserve">cd </w:t>
+      </w:r>
+      <w:r>
+        <w:rPr>
+          <w:rFonts w:ascii="Courier New" w:hAnsi="Courier New" w:cs="Courier New"/>
+          <w:color w:val="188038"/>
+          <w:sz w:val="21"/>
+          <w:szCs w:val="21"/>
+          <w:shd w:val="clear" w:color="auto" w:fill="FFFFFF"/>
+        </w:rPr>
+        <w:t>/</w:t>
+      </w:r>
+      <w:r>
+        <w:rPr>
+          <w:rFonts w:ascii="Courier New" w:hAnsi="Courier New" w:cs="Courier New"/>
+          <w:color w:val="188038"/>
+          <w:sz w:val="21"/>
+          <w:szCs w:val="21"/>
+          <w:shd w:val="clear" w:color="auto" w:fill="FFFFFF"/>
+        </w:rPr>
+        <w:t>etc/default</w:t>
+      </w:r>
+    </w:p>
+    <w:p>
+      <w:pPr>
+        <w:spacing w:after="0"/>
+        <w:rPr>
+          <w:rFonts w:ascii="Courier New" w:hAnsi="Courier New" w:cs="Courier New"/>
+          <w:color w:val="188038"/>
+          <w:sz w:val="21"/>
+          <w:szCs w:val="21"/>
+          <w:shd w:val="clear" w:color="auto" w:fill="FFFFFF"/>
+        </w:rPr>
+      </w:pPr>
+      <w:r>
+        <w:rPr>
+          <w:rFonts w:ascii="Courier New" w:hAnsi="Courier New" w:cs="Courier New"/>
+          <w:color w:val="188038"/>
+          <w:sz w:val="21"/>
+          <w:szCs w:val="21"/>
+          <w:shd w:val="clear" w:color="auto" w:fill="FFFFFF"/>
+        </w:rPr>
+        <w:t>Sudo vim google-chrome</w:t>
+      </w:r>
+    </w:p>
+    <w:p>
+      <w:pPr>
+        <w:spacing w:after="0"/>
         <w:rPr>
           <w:rFonts w:ascii="Courier New" w:eastAsia="Times New Roman" w:hAnsi="Courier New" w:cs="Courier New"/>
           <w:color w:val="188038"/>
@@ -8142,12 +7596,8 @@
           <w:szCs w:val="20"/>
           <w:lang w:val="en-IN"/>
         </w:rPr>
-        <w:t>=false</w:t>
-      </w:r>
-    </w:p>
-    <w:p>
-      <w:pPr>
-        <w:spacing w:after="0"/>
+      </w:pPr>
+      <w:r>
         <w:rPr>
           <w:rFonts w:ascii="Courier New" w:hAnsi="Courier New" w:cs="Courier New"/>
           <w:color w:val="188038"/>
@@ -8155,114 +7605,8 @@
           <w:szCs w:val="21"/>
           <w:shd w:val="clear" w:color="auto" w:fill="FFFFFF"/>
         </w:rPr>
-      </w:pPr>
-      <w:proofErr w:type="gramStart"/>
-      <w:r>
-        <w:rPr>
-          <w:rFonts w:asciiTheme="majorHAnsi" w:hAnsiTheme="majorHAnsi" w:cstheme="majorHAnsi"/>
-          <w:bCs/>
-          <w:noProof/>
-        </w:rPr>
-        <w:t>c</w:t>
-      </w:r>
-      <w:r>
-        <w:rPr>
-          <w:rFonts w:asciiTheme="majorHAnsi" w:hAnsiTheme="majorHAnsi" w:cstheme="majorHAnsi"/>
-          <w:bCs/>
-          <w:noProof/>
-        </w:rPr>
-        <w:t xml:space="preserve">d </w:t>
-      </w:r>
-      <w:r>
-        <w:rPr>
-          <w:rFonts w:ascii="Courier New" w:hAnsi="Courier New" w:cs="Courier New"/>
-          <w:color w:val="188038"/>
-          <w:sz w:val="21"/>
-          <w:szCs w:val="21"/>
-          <w:shd w:val="clear" w:color="auto" w:fill="FFFFFF"/>
-        </w:rPr>
-        <w:t> /</w:t>
-      </w:r>
-      <w:proofErr w:type="spellStart"/>
-      <w:proofErr w:type="gramEnd"/>
-      <w:r>
-        <w:rPr>
-          <w:rFonts w:ascii="Courier New" w:hAnsi="Courier New" w:cs="Courier New"/>
-          <w:color w:val="188038"/>
-          <w:sz w:val="21"/>
-          <w:szCs w:val="21"/>
-          <w:shd w:val="clear" w:color="auto" w:fill="FFFFFF"/>
-        </w:rPr>
-        <w:t>etc</w:t>
-      </w:r>
-      <w:proofErr w:type="spellEnd"/>
-      <w:r>
-        <w:rPr>
-          <w:rFonts w:ascii="Courier New" w:hAnsi="Courier New" w:cs="Courier New"/>
-          <w:color w:val="188038"/>
-          <w:sz w:val="21"/>
-          <w:szCs w:val="21"/>
-          <w:shd w:val="clear" w:color="auto" w:fill="FFFFFF"/>
-        </w:rPr>
-        <w:t>/default</w:t>
-      </w:r>
-    </w:p>
-    <w:p>
-      <w:pPr>
-        <w:spacing w:after="0"/>
-        <w:rPr>
-          <w:rFonts w:ascii="Courier New" w:hAnsi="Courier New" w:cs="Courier New"/>
-          <w:color w:val="188038"/>
-          <w:sz w:val="21"/>
-          <w:szCs w:val="21"/>
-          <w:shd w:val="clear" w:color="auto" w:fill="FFFFFF"/>
-        </w:rPr>
-      </w:pPr>
-      <w:proofErr w:type="spellStart"/>
-      <w:r>
-        <w:rPr>
-          <w:rFonts w:ascii="Courier New" w:hAnsi="Courier New" w:cs="Courier New"/>
-          <w:color w:val="188038"/>
-          <w:sz w:val="21"/>
-          <w:szCs w:val="21"/>
-          <w:shd w:val="clear" w:color="auto" w:fill="FFFFFF"/>
-        </w:rPr>
-        <w:t>Sudo</w:t>
-      </w:r>
-      <w:proofErr w:type="spellEnd"/>
-      <w:r>
-        <w:rPr>
-          <w:rFonts w:ascii="Courier New" w:hAnsi="Courier New" w:cs="Courier New"/>
-          <w:color w:val="188038"/>
-          <w:sz w:val="21"/>
-          <w:szCs w:val="21"/>
-          <w:shd w:val="clear" w:color="auto" w:fill="FFFFFF"/>
-        </w:rPr>
-        <w:t xml:space="preserve"> vim google-chrome</w:t>
-      </w:r>
-    </w:p>
-    <w:p>
-      <w:pPr>
-        <w:spacing w:after="0"/>
-        <w:rPr>
-          <w:rFonts w:ascii="Courier New" w:eastAsia="Times New Roman" w:hAnsi="Courier New" w:cs="Courier New"/>
-          <w:color w:val="188038"/>
-          <w:sz w:val="20"/>
-          <w:szCs w:val="20"/>
-          <w:lang w:val="en-IN"/>
-        </w:rPr>
-      </w:pPr>
-      <w:r>
-        <w:rPr>
-          <w:rFonts w:ascii="Courier New" w:hAnsi="Courier New" w:cs="Courier New"/>
-          <w:color w:val="188038"/>
-          <w:sz w:val="21"/>
-          <w:szCs w:val="21"/>
-          <w:shd w:val="clear" w:color="auto" w:fill="FFFFFF"/>
-        </w:rPr>
         <w:t xml:space="preserve">Add </w:t>
       </w:r>
-      <w:proofErr w:type="spellStart"/>
       <w:r>
         <w:rPr>
           <w:rFonts w:ascii="Courier New" w:eastAsia="Times New Roman" w:hAnsi="Courier New" w:cs="Courier New"/>
@@ -8273,20 +7617,7 @@
           <w:szCs w:val="20"/>
           <w:lang w:val="en-IN"/>
         </w:rPr>
-        <w:t>repo_add_once</w:t>
-      </w:r>
-      <w:proofErr w:type="spellEnd"/>
-      <w:r>
-        <w:rPr>
-          <w:rFonts w:ascii="Courier New" w:eastAsia="Times New Roman" w:hAnsi="Courier New" w:cs="Courier New"/>
-          <w:b/>
-          <w:bCs/>
-          <w:color w:val="188038"/>
-          <w:sz w:val="20"/>
-          <w:szCs w:val="20"/>
-          <w:lang w:val="en-IN"/>
-        </w:rPr>
-        <w:t>=false</w:t>
+        <w:t>repo_add_once=false</w:t>
       </w:r>
       <w:r>
         <w:rPr>
@@ -8310,7 +7641,6 @@
           <w:lang w:val="en-IN"/>
         </w:rPr>
       </w:pPr>
-      <w:proofErr w:type="gramStart"/>
       <w:r>
         <w:rPr>
           <w:rFonts w:ascii="Courier New" w:eastAsia="Times New Roman" w:hAnsi="Courier New" w:cs="Courier New"/>
@@ -8319,9 +7649,8 @@
           <w:szCs w:val="20"/>
           <w:lang w:val="en-IN"/>
         </w:rPr>
-        <w:t>Esc :</w:t>
-      </w:r>
-      <w:proofErr w:type="gramEnd"/>
+        <w:t>Esc:</w:t>
+      </w:r>
       <w:r>
         <w:rPr>
           <w:rFonts w:ascii="Courier New" w:eastAsia="Times New Roman" w:hAnsi="Courier New" w:cs="Courier New"/>
@@ -8330,10 +7659,12 @@
           <w:szCs w:val="20"/>
           <w:lang w:val="en-IN"/>
         </w:rPr>
-        <w:t xml:space="preserve"> </w:t>
-      </w:r>
-      <w:proofErr w:type="spellStart"/>
-      <w:r>
+        <w:t xml:space="preserve"> wq!</w:t>
+      </w:r>
+    </w:p>
+    <w:p>
+      <w:pPr>
+        <w:spacing w:after="0"/>
         <w:rPr>
           <w:rFonts w:ascii="Courier New" w:eastAsia="Times New Roman" w:hAnsi="Courier New" w:cs="Courier New"/>
           <w:color w:val="188038"/>
@@ -8341,31 +7672,1225 @@
           <w:szCs w:val="20"/>
           <w:lang w:val="en-IN"/>
         </w:rPr>
-        <w:t>wq</w:t>
-      </w:r>
-      <w:proofErr w:type="spellEnd"/>
-      <w:r>
+      </w:pPr>
+    </w:p>
+    <w:p>
+      <w:pPr>
+        <w:pStyle w:val="Heading1"/>
+        <w:spacing w:after="0"/>
+        <w:rPr>
+          <w:sz w:val="28"/>
+          <w:szCs w:val="28"/>
+        </w:rPr>
+      </w:pPr>
+      <w:bookmarkStart w:id="22" w:name="_Toc84441486"/>
+      <w:r>
+        <w:rPr>
+          <w:sz w:val="28"/>
+          <w:szCs w:val="28"/>
+        </w:rPr>
+        <w:t xml:space="preserve">Section </w:t>
+      </w:r>
+      <w:r>
+        <w:rPr>
+          <w:sz w:val="28"/>
+          <w:szCs w:val="28"/>
+        </w:rPr>
+        <w:t>I</w:t>
+      </w:r>
+      <w:r>
+        <w:rPr>
+          <w:sz w:val="28"/>
+          <w:szCs w:val="28"/>
+        </w:rPr>
+        <w:t>:</w:t>
+      </w:r>
+      <w:r>
+        <w:rPr>
+          <w:sz w:val="28"/>
+          <w:szCs w:val="28"/>
+        </w:rPr>
+        <w:t xml:space="preserve"> </w:t>
+      </w:r>
+      <w:r>
+        <w:rPr>
+          <w:sz w:val="28"/>
+          <w:szCs w:val="28"/>
+        </w:rPr>
+        <w:t>Installation of Google chrome and chrome</w:t>
+      </w:r>
+      <w:r>
+        <w:rPr>
+          <w:sz w:val="28"/>
+          <w:szCs w:val="28"/>
+        </w:rPr>
+        <w:t xml:space="preserve"> </w:t>
+      </w:r>
+      <w:r>
+        <w:rPr>
+          <w:sz w:val="28"/>
+          <w:szCs w:val="28"/>
+        </w:rPr>
+        <w:t>driver on Ubuntu</w:t>
+      </w:r>
+      <w:bookmarkEnd w:id="22"/>
+    </w:p>
+    <w:p>
+      <w:pPr>
+        <w:spacing w:after="0"/>
+        <w:rPr>
+          <w:b/>
+          <w:bCs/>
+        </w:rPr>
+      </w:pPr>
+    </w:p>
+    <w:p>
+      <w:pPr>
+        <w:spacing w:after="0"/>
+        <w:rPr>
+          <w:b/>
+          <w:bCs/>
+        </w:rPr>
+      </w:pPr>
+      <w:r>
+        <w:rPr>
+          <w:b/>
+          <w:bCs/>
+        </w:rPr>
+        <w:t>Download the latest google chrome:</w:t>
+      </w:r>
+    </w:p>
+    <w:p>
+      <w:pPr>
+        <w:spacing w:after="0"/>
+      </w:pPr>
+      <w:r>
+        <w:t>wget https://dl.google.com/linux/direct/google-chrome-stable_current_amd64.deb</w:t>
+      </w:r>
+    </w:p>
+    <w:p>
+      <w:pPr>
+        <w:spacing w:after="0"/>
+      </w:pPr>
+      <w:r>
+        <w:t xml:space="preserve"> </w:t>
+      </w:r>
+    </w:p>
+    <w:p>
+      <w:pPr>
+        <w:spacing w:after="0"/>
+        <w:rPr>
+          <w:b/>
+          <w:bCs/>
+        </w:rPr>
+      </w:pPr>
+      <w:r>
+        <w:rPr>
+          <w:b/>
+          <w:bCs/>
+        </w:rPr>
+        <w:t>Install chrome:</w:t>
+      </w:r>
+    </w:p>
+    <w:p>
+      <w:pPr>
+        <w:spacing w:after="0"/>
+      </w:pPr>
+      <w:r>
+        <w:t>sudo apt install ./google-chrome-stable_current_amd64.deb</w:t>
+      </w:r>
+    </w:p>
+    <w:p>
+      <w:pPr>
+        <w:spacing w:after="0"/>
+      </w:pPr>
+    </w:p>
+    <w:p>
+      <w:pPr>
+        <w:spacing w:after="0"/>
+        <w:rPr>
+          <w:b/>
+          <w:bCs/>
+        </w:rPr>
+      </w:pPr>
+      <w:r>
+        <w:rPr>
+          <w:b/>
+          <w:bCs/>
+        </w:rPr>
+        <w:t>Installing chrome driver:</w:t>
+      </w:r>
+    </w:p>
+    <w:p>
+      <w:pPr>
+        <w:spacing w:after="0"/>
+      </w:pPr>
+      <w:r>
+        <w:t>sudo apt update -y &amp;&amp; sudo apt-get install -y libxss1 libappindicator1 libindicator7 xvfb unzip</w:t>
+      </w:r>
+    </w:p>
+    <w:p>
+      <w:pPr>
+        <w:spacing w:after="0"/>
+      </w:pPr>
+      <w:r>
+        <w:t xml:space="preserve"> </w:t>
+      </w:r>
+    </w:p>
+    <w:p>
+      <w:pPr>
+        <w:spacing w:after="0"/>
+      </w:pPr>
+      <w:r>
+        <w:t>wget https://chromedriver.storage.googleapis.com/87.0.4280.20/chromedriver_linux64.zip</w:t>
+      </w:r>
+    </w:p>
+    <w:p>
+      <w:pPr>
+        <w:spacing w:after="0"/>
+      </w:pPr>
+      <w:r>
+        <w:t>sudo wget https://chromedriver.storage.googleapis.com/91.0.4472.101/chromedriver_linux64.zip</w:t>
+      </w:r>
+    </w:p>
+    <w:p>
+      <w:pPr>
+        <w:spacing w:after="0"/>
+      </w:pPr>
+      <w:r>
+        <w:t xml:space="preserve">https://chromedriver.storage.googleapis.com/91.0.4472.101/chromedriver_linux64.zip </w:t>
+      </w:r>
+    </w:p>
+    <w:p>
+      <w:pPr>
+        <w:spacing w:after="0"/>
+      </w:pPr>
+    </w:p>
+    <w:p>
+      <w:pPr>
+        <w:spacing w:after="0"/>
+      </w:pPr>
+      <w:r>
+        <w:t>sudo unzip chromedriver_linux64.zip</w:t>
+      </w:r>
+    </w:p>
+    <w:p>
+      <w:pPr>
+        <w:spacing w:after="0"/>
+      </w:pPr>
+      <w:r>
+        <w:t>sudo chmod +x chromedriver</w:t>
+      </w:r>
+    </w:p>
+    <w:p>
+      <w:pPr>
+        <w:spacing w:after="0"/>
+      </w:pPr>
+      <w:r>
+        <w:t xml:space="preserve"> </w:t>
+      </w:r>
+    </w:p>
+    <w:p>
+      <w:pPr>
+        <w:spacing w:after="0"/>
+        <w:rPr>
+          <w:b/>
+          <w:bCs/>
+        </w:rPr>
+      </w:pPr>
+      <w:r>
+        <w:rPr>
+          <w:b/>
+          <w:bCs/>
+        </w:rPr>
+        <w:t>Move chromedriver executable and create symlinks:</w:t>
+      </w:r>
+    </w:p>
+    <w:p>
+      <w:pPr>
+        <w:spacing w:after="0"/>
+      </w:pPr>
+      <w:r>
+        <w:t>sudo mv -f chromedriver /usr/local/share/chromedriver</w:t>
+      </w:r>
+    </w:p>
+    <w:p>
+      <w:pPr>
+        <w:spacing w:after="0"/>
+      </w:pPr>
+      <w:r>
+        <w:t>sudo ln -s /usr/local/share/chromedriver /usr/local/bin/chromedriver</w:t>
+      </w:r>
+    </w:p>
+    <w:p>
+      <w:pPr>
+        <w:spacing w:after="0"/>
+      </w:pPr>
+      <w:r>
+        <w:t>sudo ln -s /usr/local/share/chromedriver /usr/bin/chromedriver</w:t>
+      </w:r>
+    </w:p>
+    <w:p>
+      <w:pPr>
+        <w:spacing w:after="0"/>
+      </w:pPr>
+      <w:r>
+        <w:t xml:space="preserve">  </w:t>
+      </w:r>
+    </w:p>
+    <w:p>
+      <w:pPr>
+        <w:spacing w:after="0"/>
+        <w:rPr>
+          <w:b/>
+          <w:bCs/>
+        </w:rPr>
+      </w:pPr>
+      <w:r>
+        <w:rPr>
+          <w:b/>
+          <w:bCs/>
+        </w:rPr>
+        <w:t>Check using:</w:t>
+      </w:r>
+    </w:p>
+    <w:p>
+      <w:pPr>
+        <w:spacing w:after="0"/>
+      </w:pPr>
+      <w:r>
+        <w:t>cd /usr/local/share/</w:t>
+      </w:r>
+    </w:p>
+    <w:p>
+      <w:pPr>
+        <w:spacing w:after="0"/>
+      </w:pPr>
+      <w:r>
+        <w:t>Ls -la</w:t>
+      </w:r>
+    </w:p>
+    <w:p>
+      <w:pPr>
+        <w:spacing w:after="0"/>
+      </w:pPr>
+    </w:p>
+    <w:p>
+      <w:pPr>
+        <w:spacing w:after="0"/>
+        <w:rPr>
+          <w:b/>
+          <w:bCs/>
+        </w:rPr>
+      </w:pPr>
+      <w:r>
+        <w:rPr>
+          <w:b/>
+          <w:bCs/>
+        </w:rPr>
+        <w:t>setting the chromedriver path in .bashrc :</w:t>
+      </w:r>
+    </w:p>
+    <w:p>
+      <w:pPr>
+        <w:spacing w:after="0"/>
+      </w:pPr>
+      <w:r>
+        <w:t xml:space="preserve">cd </w:t>
+      </w:r>
+    </w:p>
+    <w:p>
+      <w:pPr>
+        <w:spacing w:after="0"/>
+      </w:pPr>
+      <w:r>
+        <w:t xml:space="preserve">sudo </w:t>
+      </w:r>
+      <w:r>
+        <w:t>vim. bashrc</w:t>
+      </w:r>
+    </w:p>
+    <w:p>
+      <w:pPr>
+        <w:spacing w:after="0"/>
+      </w:pPr>
+      <w:r>
+        <w:t>add the the below code - save and exit</w:t>
+      </w:r>
+    </w:p>
+    <w:p>
+      <w:pPr>
+        <w:spacing w:after="0"/>
+      </w:pPr>
+      <w:r>
+        <w:lastRenderedPageBreak/>
+        <w:t>PATH = "/usr/local/bin/chromedriver:${PATH}"</w:t>
+      </w:r>
+    </w:p>
+    <w:p>
+      <w:pPr>
+        <w:spacing w:after="0"/>
+      </w:pPr>
+      <w:r>
+        <w:t>export PATH</w:t>
+      </w:r>
+    </w:p>
+    <w:p>
+      <w:pPr>
+        <w:spacing w:after="0"/>
+      </w:pPr>
+    </w:p>
+    <w:p>
+      <w:pPr>
+        <w:spacing w:after="0"/>
+        <w:rPr>
+          <w:b/>
+          <w:bCs/>
+        </w:rPr>
+      </w:pPr>
+      <w:r>
+        <w:rPr>
+          <w:b/>
+          <w:bCs/>
+        </w:rPr>
+        <w:t>verify the .profile file has the code to call .bashrc  file:</w:t>
+      </w:r>
+    </w:p>
+    <w:p>
+      <w:pPr>
+        <w:spacing w:after="0"/>
+      </w:pPr>
+      <w:r>
+        <w:t xml:space="preserve"> if [ -n "$BASH_VERSION" ]; then</w:t>
+      </w:r>
+    </w:p>
+    <w:p>
+      <w:pPr>
+        <w:spacing w:after="0"/>
+      </w:pPr>
+      <w:r>
+        <w:t xml:space="preserve">    # include .bashrc if it exists</w:t>
+      </w:r>
+    </w:p>
+    <w:p>
+      <w:pPr>
+        <w:spacing w:after="0"/>
+      </w:pPr>
+      <w:r>
+        <w:t xml:space="preserve">    if [ -f "$HOME/.bashrc" ]; then</w:t>
+      </w:r>
+    </w:p>
+    <w:p>
+      <w:pPr>
+        <w:spacing w:after="0"/>
+      </w:pPr>
+      <w:r>
+        <w:t xml:space="preserve">        . "$HOME/.bashrc"</w:t>
+      </w:r>
+    </w:p>
+    <w:p>
+      <w:pPr>
+        <w:spacing w:after="0"/>
+      </w:pPr>
+      <w:r>
+        <w:t xml:space="preserve">    fi</w:t>
+      </w:r>
+    </w:p>
+    <w:p>
+      <w:pPr>
+        <w:spacing w:after="0"/>
+      </w:pPr>
+      <w:r>
+        <w:t>fi</w:t>
+      </w:r>
+    </w:p>
+    <w:p>
+      <w:pPr>
+        <w:spacing w:after="0"/>
+        <w:rPr>
+          <w:rFonts w:asciiTheme="majorHAnsi" w:hAnsiTheme="majorHAnsi" w:cstheme="majorHAnsi"/>
+          <w:bCs/>
+          <w:noProof/>
+        </w:rPr>
+      </w:pPr>
+    </w:p>
+    <w:p>
+      <w:pPr>
+        <w:pStyle w:val="Heading1"/>
+        <w:spacing w:after="0"/>
+        <w:rPr>
+          <w:sz w:val="28"/>
+          <w:szCs w:val="28"/>
+        </w:rPr>
+      </w:pPr>
+      <w:bookmarkStart w:id="23" w:name="_Toc84441487"/>
+      <w:r>
+        <w:rPr>
+          <w:sz w:val="28"/>
+          <w:szCs w:val="28"/>
+        </w:rPr>
+        <w:t xml:space="preserve">Section </w:t>
+      </w:r>
+      <w:r>
+        <w:rPr>
+          <w:sz w:val="28"/>
+          <w:szCs w:val="28"/>
+        </w:rPr>
+        <w:t>J</w:t>
+      </w:r>
+      <w:r>
+        <w:rPr>
+          <w:sz w:val="28"/>
+          <w:szCs w:val="28"/>
+        </w:rPr>
+        <w:t xml:space="preserve">: </w:t>
+      </w:r>
+      <w:r>
+        <w:rPr>
+          <w:sz w:val="28"/>
+          <w:szCs w:val="28"/>
+        </w:rPr>
+        <w:t>Updating the Inputs from excel</w:t>
+      </w:r>
+      <w:r>
+        <w:rPr>
+          <w:sz w:val="28"/>
+          <w:szCs w:val="28"/>
+        </w:rPr>
+        <w:t>:</w:t>
+      </w:r>
+      <w:bookmarkEnd w:id="23"/>
+    </w:p>
+    <w:p>
+      <w:pPr>
+        <w:spacing w:after="0"/>
+        <w:rPr>
+          <w:rFonts w:asciiTheme="majorHAnsi" w:hAnsiTheme="majorHAnsi" w:cstheme="majorHAnsi"/>
+        </w:rPr>
+      </w:pPr>
+    </w:p>
+    <w:p>
+      <w:pPr>
+        <w:spacing w:after="0"/>
+        <w:rPr>
+          <w:rFonts w:asciiTheme="majorHAnsi" w:hAnsiTheme="majorHAnsi" w:cstheme="majorHAnsi"/>
+        </w:rPr>
+      </w:pPr>
+      <w:r>
+        <w:rPr>
+          <w:rFonts w:asciiTheme="majorHAnsi" w:hAnsiTheme="majorHAnsi" w:cstheme="majorHAnsi"/>
+        </w:rPr>
+        <w:t xml:space="preserve">All the input for the testcases </w:t>
+      </w:r>
+      <w:proofErr w:type="gramStart"/>
+      <w:r>
+        <w:rPr>
+          <w:rFonts w:asciiTheme="majorHAnsi" w:hAnsiTheme="majorHAnsi" w:cstheme="majorHAnsi"/>
+        </w:rPr>
+        <w:t>are</w:t>
+      </w:r>
+      <w:proofErr w:type="gramEnd"/>
+      <w:r>
+        <w:rPr>
+          <w:rFonts w:asciiTheme="majorHAnsi" w:hAnsiTheme="majorHAnsi" w:cstheme="majorHAnsi"/>
+        </w:rPr>
+        <w:t xml:space="preserve"> passed from the excel sheet </w:t>
+      </w:r>
+      <w:r>
+        <w:rPr>
+          <w:rFonts w:asciiTheme="majorHAnsi" w:hAnsiTheme="majorHAnsi" w:cstheme="majorHAnsi"/>
+        </w:rPr>
+        <w:t>testInputs.xlsx</w:t>
+      </w:r>
+      <w:r>
+        <w:rPr>
+          <w:rFonts w:asciiTheme="majorHAnsi" w:hAnsiTheme="majorHAnsi" w:cstheme="majorHAnsi"/>
+        </w:rPr>
+        <w:t xml:space="preserve"> (AuQA /</w:t>
+      </w:r>
+      <w:r>
+        <w:t xml:space="preserve"> </w:t>
+      </w:r>
+      <w:r>
+        <w:rPr>
+          <w:rFonts w:asciiTheme="majorHAnsi" w:hAnsiTheme="majorHAnsi" w:cstheme="majorHAnsi"/>
+        </w:rPr>
+        <w:t>Inputs/testInputs.xlsx</w:t>
+      </w:r>
+      <w:r>
+        <w:rPr>
+          <w:rFonts w:asciiTheme="majorHAnsi" w:hAnsiTheme="majorHAnsi" w:cstheme="majorHAnsi"/>
+        </w:rPr>
+        <w:t>)</w:t>
+      </w:r>
+    </w:p>
+    <w:p>
+      <w:pPr>
+        <w:spacing w:after="0"/>
+        <w:rPr>
+          <w:rFonts w:asciiTheme="majorHAnsi" w:hAnsiTheme="majorHAnsi" w:cstheme="majorHAnsi"/>
+        </w:rPr>
+      </w:pPr>
+    </w:p>
+    <w:p>
+      <w:pPr>
+        <w:spacing w:after="0"/>
+        <w:rPr>
+          <w:rFonts w:asciiTheme="majorHAnsi" w:hAnsiTheme="majorHAnsi" w:cstheme="majorHAnsi"/>
+        </w:rPr>
+      </w:pPr>
+      <w:r>
+        <w:rPr>
+          <w:rFonts w:asciiTheme="majorHAnsi" w:hAnsiTheme="majorHAnsi" w:cstheme="majorHAnsi"/>
+        </w:rPr>
+        <w:t xml:space="preserve">Column wise key value pair is associated with the each </w:t>
+      </w:r>
+      <w:r>
+        <w:rPr>
+          <w:rFonts w:asciiTheme="majorHAnsi" w:hAnsiTheme="majorHAnsi" w:cstheme="majorHAnsi"/>
+        </w:rPr>
+        <w:t>testcase.</w:t>
+      </w:r>
+      <w:r>
+        <w:rPr>
+          <w:rFonts w:asciiTheme="majorHAnsi" w:hAnsiTheme="majorHAnsi" w:cstheme="majorHAnsi"/>
+        </w:rPr>
+        <w:t xml:space="preserve"> Ex: column A and B are associated with Guard1i.e  </w:t>
+      </w:r>
+      <w:r>
+        <w:t xml:space="preserve">basicHotAbsoluteGuardTest identified with header </w:t>
+      </w:r>
+    </w:p>
+    <w:tbl>
+      <w:tblPr>
+        <w:tblW w:w="3720" w:type="dxa"/>
+        <w:tblLook w:val="04A0" w:firstRow="1" w:lastRow="0" w:firstColumn="1" w:lastColumn="0" w:noHBand="0" w:noVBand="1"/>
+      </w:tblPr>
+      <w:tblGrid>
+        <w:gridCol w:w="2937"/>
+        <w:gridCol w:w="783"/>
+      </w:tblGrid>
+      <w:tr>
+        <w:trPr>
+          <w:trHeight w:val="290"/>
+        </w:trPr>
+        <w:tc>
+          <w:tcPr>
+            <w:tcW w:w="2960" w:type="dxa"/>
+            <w:tcBorders>
+              <w:top w:val="single" w:sz="4" w:space="0" w:color="auto"/>
+              <w:left w:val="single" w:sz="4" w:space="0" w:color="auto"/>
+              <w:bottom w:val="single" w:sz="4" w:space="0" w:color="auto"/>
+              <w:right w:val="single" w:sz="4" w:space="0" w:color="auto"/>
+            </w:tcBorders>
+            <w:shd w:val="clear" w:color="000000" w:fill="DDEBF7"/>
+            <w:vAlign w:val="bottom"/>
+            <w:hideMark/>
+          </w:tcPr>
+          <w:p>
+            <w:pPr>
+              <w:spacing w:after="0" w:line="240" w:lineRule="auto"/>
+              <w:rPr>
+                <w:rFonts w:eastAsia="Times New Roman"/>
+                <w:color w:val="000000"/>
+                <w:lang w:val="en-IN"/>
+              </w:rPr>
+            </w:pPr>
+            <w:r>
+              <w:rPr>
+                <w:rFonts w:eastAsia="Times New Roman"/>
+                <w:color w:val="000000"/>
+                <w:lang w:val="en-IN"/>
+              </w:rPr>
+              <w:t>basicHotAbsoluteGuardInputs</w:t>
+            </w:r>
+          </w:p>
+        </w:tc>
+        <w:tc>
+          <w:tcPr>
+            <w:tcW w:w="760" w:type="dxa"/>
+            <w:tcBorders>
+              <w:top w:val="single" w:sz="4" w:space="0" w:color="auto"/>
+              <w:left w:val="nil"/>
+              <w:bottom w:val="single" w:sz="4" w:space="0" w:color="auto"/>
+              <w:right w:val="single" w:sz="4" w:space="0" w:color="auto"/>
+            </w:tcBorders>
+            <w:shd w:val="clear" w:color="000000" w:fill="DDEBF7"/>
+            <w:noWrap/>
+            <w:vAlign w:val="bottom"/>
+            <w:hideMark/>
+          </w:tcPr>
+          <w:p>
+            <w:pPr>
+              <w:spacing w:after="0" w:line="240" w:lineRule="auto"/>
+              <w:rPr>
+                <w:rFonts w:eastAsia="Times New Roman"/>
+                <w:color w:val="000000"/>
+                <w:lang w:val="en-IN"/>
+              </w:rPr>
+            </w:pPr>
+            <w:r>
+              <w:rPr>
+                <w:rFonts w:eastAsia="Times New Roman"/>
+                <w:color w:val="000000"/>
+                <w:lang w:val="en-IN"/>
+              </w:rPr>
+              <w:t>values</w:t>
+            </w:r>
+          </w:p>
+        </w:tc>
+      </w:tr>
+    </w:tbl>
+    <w:p>
+      <w:pPr>
+        <w:spacing w:after="0"/>
+        <w:rPr>
+          <w:rFonts w:asciiTheme="majorHAnsi" w:hAnsiTheme="majorHAnsi" w:cstheme="majorHAnsi"/>
+        </w:rPr>
+      </w:pPr>
+    </w:p>
+    <w:p>
+      <w:pPr>
+        <w:pStyle w:val="Heading2"/>
+        <w:rPr>
+          <w:sz w:val="24"/>
+          <w:szCs w:val="24"/>
+        </w:rPr>
+      </w:pPr>
+      <w:bookmarkStart w:id="24" w:name="_Toc84441488"/>
+      <w:r>
+        <w:rPr>
+          <w:sz w:val="24"/>
+          <w:szCs w:val="24"/>
+        </w:rPr>
+        <w:t>To update the values just for single instance:</w:t>
+      </w:r>
+      <w:bookmarkEnd w:id="24"/>
+    </w:p>
+    <w:p>
+      <w:pPr>
+        <w:spacing w:after="0"/>
+        <w:rPr>
+          <w:rFonts w:asciiTheme="majorHAnsi" w:hAnsiTheme="majorHAnsi" w:cstheme="majorHAnsi"/>
+        </w:rPr>
+      </w:pPr>
+      <w:r>
+        <w:rPr>
+          <w:rFonts w:asciiTheme="majorHAnsi" w:hAnsiTheme="majorHAnsi" w:cstheme="majorHAnsi"/>
+        </w:rPr>
+        <w:t xml:space="preserve">Fetch the latest master and open the file </w:t>
+      </w:r>
+      <w:r>
+        <w:rPr>
+          <w:rFonts w:asciiTheme="majorHAnsi" w:hAnsiTheme="majorHAnsi" w:cstheme="majorHAnsi"/>
+        </w:rPr>
+        <w:t>Inputs/testInputs.xlsx</w:t>
+      </w:r>
+      <w:r>
+        <w:rPr>
+          <w:rFonts w:asciiTheme="majorHAnsi" w:hAnsiTheme="majorHAnsi" w:cstheme="majorHAnsi"/>
+        </w:rPr>
+        <w:t xml:space="preserve">, update the changes, </w:t>
+      </w:r>
+      <w:proofErr w:type="gramStart"/>
+      <w:r>
+        <w:rPr>
+          <w:rFonts w:asciiTheme="majorHAnsi" w:hAnsiTheme="majorHAnsi" w:cstheme="majorHAnsi"/>
+        </w:rPr>
+        <w:t>save</w:t>
+      </w:r>
+      <w:proofErr w:type="gramEnd"/>
+      <w:r>
+        <w:rPr>
+          <w:rFonts w:asciiTheme="majorHAnsi" w:hAnsiTheme="majorHAnsi" w:cstheme="majorHAnsi"/>
+        </w:rPr>
+        <w:t xml:space="preserve"> and run</w:t>
+      </w:r>
+    </w:p>
+    <w:p>
+      <w:pPr>
+        <w:spacing w:after="0"/>
+        <w:rPr>
+          <w:rFonts w:asciiTheme="majorHAnsi" w:hAnsiTheme="majorHAnsi" w:cstheme="majorHAnsi"/>
+        </w:rPr>
+      </w:pPr>
+    </w:p>
+    <w:p>
+      <w:pPr>
+        <w:pStyle w:val="Heading2"/>
+        <w:rPr>
+          <w:sz w:val="24"/>
+          <w:szCs w:val="24"/>
+        </w:rPr>
+      </w:pPr>
+      <w:bookmarkStart w:id="25" w:name="_Toc84441489"/>
+      <w:r>
+        <w:rPr>
+          <w:sz w:val="24"/>
+          <w:szCs w:val="24"/>
+        </w:rPr>
+        <w:t xml:space="preserve">To </w:t>
+      </w:r>
+      <w:r>
+        <w:rPr>
+          <w:sz w:val="24"/>
+          <w:szCs w:val="24"/>
+        </w:rPr>
+        <w:t>change</w:t>
+      </w:r>
+      <w:r>
+        <w:rPr>
+          <w:sz w:val="24"/>
+          <w:szCs w:val="24"/>
+        </w:rPr>
+        <w:t xml:space="preserve"> the values </w:t>
+      </w:r>
+      <w:r>
+        <w:rPr>
+          <w:sz w:val="24"/>
+          <w:szCs w:val="24"/>
+        </w:rPr>
+        <w:t>and</w:t>
+      </w:r>
+      <w:r>
+        <w:rPr>
+          <w:sz w:val="24"/>
+          <w:szCs w:val="24"/>
+        </w:rPr>
+        <w:t xml:space="preserve"> save it</w:t>
+      </w:r>
+      <w:bookmarkEnd w:id="25"/>
+    </w:p>
+    <w:p>
+      <w:pPr>
+        <w:spacing w:after="0"/>
+        <w:rPr>
+          <w:rFonts w:asciiTheme="majorHAnsi" w:hAnsiTheme="majorHAnsi" w:cstheme="majorHAnsi"/>
+        </w:rPr>
+      </w:pPr>
+      <w:r>
+        <w:rPr>
+          <w:rFonts w:asciiTheme="majorHAnsi" w:hAnsiTheme="majorHAnsi" w:cstheme="majorHAnsi"/>
+        </w:rPr>
+        <w:t>Create a branch</w:t>
+      </w:r>
+      <w:r>
+        <w:rPr>
+          <w:rFonts w:asciiTheme="majorHAnsi" w:hAnsiTheme="majorHAnsi" w:cstheme="majorHAnsi"/>
+        </w:rPr>
+        <w:t xml:space="preserve">, Update the values in </w:t>
+      </w:r>
+      <w:r>
+        <w:rPr>
+          <w:rFonts w:asciiTheme="majorHAnsi" w:hAnsiTheme="majorHAnsi" w:cstheme="majorHAnsi"/>
+        </w:rPr>
+        <w:t>Inputs/testInputs.xlsx</w:t>
+      </w:r>
+    </w:p>
+    <w:p>
+      <w:pPr>
+        <w:spacing w:after="0"/>
+        <w:rPr>
+          <w:rFonts w:asciiTheme="majorHAnsi" w:hAnsiTheme="majorHAnsi" w:cstheme="majorHAnsi"/>
+        </w:rPr>
+      </w:pPr>
+      <w:r>
+        <w:rPr>
+          <w:rFonts w:asciiTheme="majorHAnsi" w:hAnsiTheme="majorHAnsi" w:cstheme="majorHAnsi"/>
+        </w:rPr>
+        <w:t>Follow the steps under section:</w:t>
+      </w:r>
+    </w:p>
+    <w:p>
+      <w:pPr>
+        <w:spacing w:after="0"/>
+        <w:ind w:firstLine="720"/>
+        <w:rPr>
+          <w:rFonts w:asciiTheme="majorHAnsi" w:hAnsiTheme="majorHAnsi" w:cstheme="majorHAnsi"/>
+        </w:rPr>
+      </w:pPr>
+      <w:r>
+        <w:rPr>
+          <w:rFonts w:asciiTheme="majorHAnsi" w:hAnsiTheme="majorHAnsi" w:cstheme="majorHAnsi"/>
+        </w:rPr>
+        <w:t>Process to create the branch and push the branch to github</w:t>
+      </w:r>
+    </w:p>
+    <w:p>
+      <w:pPr>
+        <w:spacing w:after="0"/>
+        <w:ind w:firstLine="720"/>
+        <w:rPr>
+          <w:rFonts w:asciiTheme="majorHAnsi" w:hAnsiTheme="majorHAnsi" w:cstheme="majorHAnsi"/>
+        </w:rPr>
+      </w:pPr>
+      <w:r>
+        <w:rPr>
+          <w:rFonts w:asciiTheme="majorHAnsi" w:hAnsiTheme="majorHAnsi" w:cstheme="majorHAnsi"/>
+        </w:rPr>
+        <w:t>Code Review Process and Merging to Master</w:t>
+      </w:r>
+    </w:p>
+    <w:p>
+      <w:pPr>
+        <w:spacing w:after="0"/>
+        <w:rPr>
+          <w:rFonts w:asciiTheme="majorHAnsi" w:hAnsiTheme="majorHAnsi" w:cstheme="majorHAnsi"/>
+        </w:rPr>
+      </w:pPr>
+      <w:r>
+        <w:rPr>
+          <w:rFonts w:asciiTheme="majorHAnsi" w:hAnsiTheme="majorHAnsi" w:cstheme="majorHAnsi"/>
+        </w:rPr>
+        <w:t xml:space="preserve">Take the master run with changes </w:t>
+      </w:r>
+    </w:p>
+    <w:p>
+      <w:pPr>
+        <w:spacing w:after="0"/>
+        <w:rPr>
+          <w:rFonts w:asciiTheme="majorHAnsi" w:hAnsiTheme="majorHAnsi" w:cstheme="majorHAnsi"/>
+        </w:rPr>
+      </w:pPr>
+    </w:p>
+    <w:p>
+      <w:pPr>
+        <w:pStyle w:val="Heading2"/>
+        <w:rPr>
+          <w:sz w:val="24"/>
+          <w:szCs w:val="24"/>
+        </w:rPr>
+      </w:pPr>
+      <w:bookmarkStart w:id="26" w:name="_Toc84441490"/>
+      <w:r>
+        <w:rPr>
+          <w:sz w:val="24"/>
+          <w:szCs w:val="24"/>
+        </w:rPr>
+        <w:t>Scripting Note:</w:t>
+      </w:r>
+      <w:bookmarkEnd w:id="26"/>
+    </w:p>
+    <w:p>
+      <w:pPr>
+        <w:pStyle w:val="HTMLPreformatted"/>
+        <w:shd w:val="clear" w:color="auto" w:fill="FFFFFF"/>
+        <w:rPr>
+          <w:rFonts w:asciiTheme="majorHAnsi" w:eastAsia="Calibri" w:hAnsiTheme="majorHAnsi" w:cstheme="majorHAnsi"/>
+          <w:sz w:val="22"/>
+          <w:szCs w:val="22"/>
+          <w:lang w:eastAsia="en-IN"/>
+        </w:rPr>
+      </w:pPr>
+      <w:r>
+        <w:rPr>
+          <w:rFonts w:asciiTheme="majorHAnsi" w:eastAsia="Calibri" w:hAnsiTheme="majorHAnsi" w:cstheme="majorHAnsi"/>
+          <w:sz w:val="22"/>
+          <w:szCs w:val="22"/>
+          <w:lang w:eastAsia="en-IN"/>
+        </w:rPr>
+        <w:t>readingInputsFromExcel</w:t>
+      </w:r>
+      <w:r>
+        <w:rPr>
+          <w:rFonts w:asciiTheme="majorHAnsi" w:eastAsia="Calibri" w:hAnsiTheme="majorHAnsi" w:cstheme="majorHAnsi"/>
+          <w:sz w:val="22"/>
+          <w:szCs w:val="22"/>
+          <w:lang w:eastAsia="en-IN"/>
+        </w:rPr>
+        <w:t xml:space="preserve"> is the robot keyword used to read the inputs from excel </w:t>
+      </w:r>
+      <w:r>
+        <w:rPr>
+          <w:rFonts w:asciiTheme="majorHAnsi" w:eastAsia="Calibri" w:hAnsiTheme="majorHAnsi" w:cstheme="majorHAnsi"/>
+          <w:sz w:val="22"/>
+          <w:szCs w:val="22"/>
+          <w:lang w:eastAsia="en-IN"/>
+        </w:rPr>
+        <w:t>as dictionary ${test_input}</w:t>
+      </w:r>
+      <w:r>
+        <w:rPr>
+          <w:rFonts w:asciiTheme="majorHAnsi" w:eastAsia="Calibri" w:hAnsiTheme="majorHAnsi" w:cstheme="majorHAnsi"/>
+          <w:sz w:val="22"/>
+          <w:szCs w:val="22"/>
+          <w:lang w:eastAsia="en-IN"/>
+        </w:rPr>
+        <w:t>.</w:t>
+      </w:r>
+      <w:r>
+        <w:rPr>
+          <w:rFonts w:asciiTheme="majorHAnsi" w:eastAsia="Calibri" w:hAnsiTheme="majorHAnsi" w:cstheme="majorHAnsi"/>
+          <w:sz w:val="22"/>
+          <w:szCs w:val="22"/>
+          <w:lang w:eastAsia="en-IN"/>
+        </w:rPr>
+        <w:t xml:space="preserve">Keyword takes </w:t>
+      </w:r>
+      <w:r>
+        <w:rPr>
+          <w:rFonts w:asciiTheme="majorHAnsi" w:eastAsia="Calibri" w:hAnsiTheme="majorHAnsi" w:cstheme="majorHAnsi"/>
+          <w:sz w:val="22"/>
+          <w:szCs w:val="22"/>
+          <w:lang w:eastAsia="en-IN"/>
+        </w:rPr>
+        <w:t>sheet</w:t>
+      </w:r>
+      <w:r>
+        <w:rPr>
+          <w:rFonts w:asciiTheme="majorHAnsi" w:eastAsia="Calibri" w:hAnsiTheme="majorHAnsi" w:cstheme="majorHAnsi"/>
+          <w:sz w:val="22"/>
+          <w:szCs w:val="22"/>
+          <w:lang w:eastAsia="en-IN"/>
+        </w:rPr>
+        <w:t xml:space="preserve"> </w:t>
+      </w:r>
+      <w:r>
+        <w:rPr>
+          <w:rFonts w:asciiTheme="majorHAnsi" w:eastAsia="Calibri" w:hAnsiTheme="majorHAnsi" w:cstheme="majorHAnsi"/>
+          <w:sz w:val="22"/>
+          <w:szCs w:val="22"/>
+          <w:lang w:eastAsia="en-IN"/>
+        </w:rPr>
+        <w:t>name</w:t>
+      </w:r>
+      <w:r>
+        <w:rPr>
+          <w:rFonts w:asciiTheme="majorHAnsi" w:eastAsia="Calibri" w:hAnsiTheme="majorHAnsi" w:cstheme="majorHAnsi"/>
+          <w:sz w:val="22"/>
+          <w:szCs w:val="22"/>
+          <w:lang w:eastAsia="en-IN"/>
+        </w:rPr>
+        <w:t xml:space="preserve"> as first argument and the column</w:t>
+      </w:r>
+      <w:r>
+        <w:rPr>
+          <w:rFonts w:asciiTheme="majorHAnsi" w:eastAsia="Calibri" w:hAnsiTheme="majorHAnsi" w:cstheme="majorHAnsi"/>
+          <w:sz w:val="22"/>
+          <w:szCs w:val="22"/>
+          <w:lang w:eastAsia="en-IN"/>
+        </w:rPr>
+        <w:t xml:space="preserve"> name like A, B </w:t>
+      </w:r>
+      <w:r>
+        <w:rPr>
+          <w:rFonts w:asciiTheme="majorHAnsi" w:eastAsia="Calibri" w:hAnsiTheme="majorHAnsi" w:cstheme="majorHAnsi"/>
+          <w:sz w:val="22"/>
+          <w:szCs w:val="22"/>
+          <w:lang w:eastAsia="en-IN"/>
+        </w:rPr>
+        <w:t xml:space="preserve">for the </w:t>
+      </w:r>
+      <w:r>
+        <w:rPr>
+          <w:rFonts w:asciiTheme="majorHAnsi" w:eastAsia="Calibri" w:hAnsiTheme="majorHAnsi" w:cstheme="majorHAnsi"/>
+          <w:sz w:val="22"/>
+          <w:szCs w:val="22"/>
+          <w:lang w:eastAsia="en-IN"/>
+        </w:rPr>
+        <w:t xml:space="preserve">key and </w:t>
+      </w:r>
+      <w:r>
+        <w:rPr>
+          <w:rFonts w:asciiTheme="majorHAnsi" w:eastAsia="Calibri" w:hAnsiTheme="majorHAnsi" w:cstheme="majorHAnsi"/>
+          <w:sz w:val="22"/>
+          <w:szCs w:val="22"/>
+          <w:lang w:eastAsia="en-IN"/>
+        </w:rPr>
+        <w:t>value.</w:t>
+      </w:r>
+    </w:p>
+    <w:p>
+      <w:pPr>
+        <w:shd w:val="clear" w:color="auto" w:fill="FFFFFF"/>
+        <w:tabs>
+          <w:tab w:val="left" w:pos="916"/>
+          <w:tab w:val="left" w:pos="1832"/>
+          <w:tab w:val="left" w:pos="2748"/>
+          <w:tab w:val="left" w:pos="3664"/>
+          <w:tab w:val="left" w:pos="4580"/>
+          <w:tab w:val="left" w:pos="5496"/>
+          <w:tab w:val="left" w:pos="6412"/>
+          <w:tab w:val="left" w:pos="7328"/>
+          <w:tab w:val="left" w:pos="8244"/>
+          <w:tab w:val="left" w:pos="9160"/>
+          <w:tab w:val="left" w:pos="10076"/>
+          <w:tab w:val="left" w:pos="10992"/>
+          <w:tab w:val="left" w:pos="11908"/>
+          <w:tab w:val="left" w:pos="12824"/>
+          <w:tab w:val="left" w:pos="13740"/>
+          <w:tab w:val="left" w:pos="14656"/>
+        </w:tabs>
+        <w:spacing w:after="0" w:line="240" w:lineRule="auto"/>
         <w:rPr>
           <w:rFonts w:ascii="Courier New" w:eastAsia="Times New Roman" w:hAnsi="Courier New" w:cs="Courier New"/>
-          <w:color w:val="188038"/>
+          <w:color w:val="080808"/>
           <w:sz w:val="20"/>
           <w:szCs w:val="20"/>
           <w:lang w:val="en-IN"/>
         </w:rPr>
-        <w:t>!</w:t>
-      </w:r>
-    </w:p>
-    <w:p>
-      <w:pPr>
-        <w:spacing w:after="0"/>
+      </w:pPr>
+      <w:r>
+        <w:rPr>
+          <w:rFonts w:asciiTheme="majorHAnsi" w:hAnsiTheme="majorHAnsi" w:cstheme="majorHAnsi"/>
+        </w:rPr>
+        <w:t>readingInputsFromExcel</w:t>
+      </w:r>
+      <w:r>
+        <w:rPr>
+          <w:rFonts w:asciiTheme="majorHAnsi" w:hAnsiTheme="majorHAnsi" w:cstheme="majorHAnsi"/>
+        </w:rPr>
+        <w:t xml:space="preserve"> need to be called in the setup of each testcases</w:t>
+      </w:r>
+    </w:p>
+    <w:p>
+      <w:pPr>
+        <w:pStyle w:val="HTMLPreformatted"/>
+        <w:shd w:val="clear" w:color="auto" w:fill="FFFFFF"/>
+        <w:rPr>
+          <w:color w:val="080808"/>
+          <w:lang w:val="en-IN" w:eastAsia="en-IN"/>
+        </w:rPr>
+      </w:pPr>
+      <w:r>
+        <w:rPr>
+          <w:rFonts w:asciiTheme="majorHAnsi" w:hAnsiTheme="majorHAnsi" w:cstheme="majorHAnsi"/>
+        </w:rPr>
+        <w:t xml:space="preserve">ex: </w:t>
+      </w:r>
+      <w:r>
+        <w:rPr>
+          <w:color w:val="080808"/>
+          <w:lang w:val="en-IN" w:eastAsia="en-IN"/>
+        </w:rPr>
+        <w:t xml:space="preserve">testInputs.readingInputsFromExcel  </w:t>
+      </w:r>
+      <w:r>
+        <w:rPr>
+          <w:color w:val="080808"/>
+          <w:lang w:val="en-IN" w:eastAsia="en-IN"/>
+        </w:rPr>
+        <w:t>guardTest</w:t>
+      </w:r>
+      <w:r>
+        <w:rPr>
+          <w:color w:val="080808"/>
+          <w:lang w:val="en-IN" w:eastAsia="en-IN"/>
+        </w:rPr>
+        <w:t xml:space="preserve">  A  B</w:t>
+      </w:r>
+      <w:r>
+        <w:rPr>
+          <w:color w:val="080808"/>
+          <w:lang w:val="en-IN" w:eastAsia="en-IN"/>
+        </w:rPr>
+        <w:t xml:space="preserve"> called in </w:t>
+      </w:r>
+      <w:r>
+        <w:rPr>
+          <w:color w:val="080808"/>
+          <w:lang w:val="en-IN" w:eastAsia="en-IN"/>
+        </w:rPr>
+        <w:t>basicHotAbsoluteGuardTestResources.robot</w:t>
+      </w:r>
+      <w:r>
+        <w:rPr>
+          <w:color w:val="080808"/>
+          <w:lang w:val="en-IN" w:eastAsia="en-IN"/>
+        </w:rPr>
+        <w:t xml:space="preserve"> and access the values</w:t>
+      </w:r>
+      <w:r>
+        <w:rPr>
+          <w:color w:val="080808"/>
+          <w:lang w:val="en-IN" w:eastAsia="en-IN"/>
+        </w:rPr>
+        <w:t xml:space="preserve"> like</w:t>
+      </w:r>
+    </w:p>
+    <w:p>
+      <w:pPr>
+        <w:shd w:val="clear" w:color="auto" w:fill="FFFFFF"/>
+        <w:tabs>
+          <w:tab w:val="left" w:pos="916"/>
+          <w:tab w:val="left" w:pos="1832"/>
+          <w:tab w:val="left" w:pos="2748"/>
+          <w:tab w:val="left" w:pos="3664"/>
+          <w:tab w:val="left" w:pos="4580"/>
+          <w:tab w:val="left" w:pos="5496"/>
+          <w:tab w:val="left" w:pos="6412"/>
+          <w:tab w:val="left" w:pos="7328"/>
+          <w:tab w:val="left" w:pos="8244"/>
+          <w:tab w:val="left" w:pos="9160"/>
+          <w:tab w:val="left" w:pos="10076"/>
+          <w:tab w:val="left" w:pos="10992"/>
+          <w:tab w:val="left" w:pos="11908"/>
+          <w:tab w:val="left" w:pos="12824"/>
+          <w:tab w:val="left" w:pos="13740"/>
+          <w:tab w:val="left" w:pos="14656"/>
+        </w:tabs>
+        <w:spacing w:after="0" w:line="240" w:lineRule="auto"/>
         <w:rPr>
           <w:rFonts w:ascii="Courier New" w:eastAsia="Times New Roman" w:hAnsi="Courier New" w:cs="Courier New"/>
-          <w:color w:val="188038"/>
+          <w:color w:val="080808"/>
           <w:sz w:val="20"/>
           <w:szCs w:val="20"/>
           <w:lang w:val="en-IN"/>
         </w:rPr>
       </w:pPr>
+      <w:r>
+        <w:rPr>
+          <w:rFonts w:ascii="Courier New" w:eastAsia="Times New Roman" w:hAnsi="Courier New" w:cs="Courier New"/>
+          <w:color w:val="067D17"/>
+          <w:sz w:val="20"/>
+          <w:szCs w:val="20"/>
+          <w:lang w:val="en-IN"/>
+        </w:rPr>
+        <w:t>${test_</w:t>
+      </w:r>
+      <w:r>
+        <w:rPr>
+          <w:rFonts w:ascii="Courier New" w:eastAsia="Times New Roman" w:hAnsi="Courier New" w:cs="Courier New"/>
+          <w:color w:val="067D17"/>
+          <w:sz w:val="20"/>
+          <w:szCs w:val="20"/>
+          <w:lang w:val="en-IN"/>
+        </w:rPr>
+        <w:t>input}</w:t>
+      </w:r>
+      <w:r>
+        <w:rPr>
+          <w:rFonts w:ascii="Courier New" w:eastAsia="Times New Roman" w:hAnsi="Courier New" w:cs="Courier New"/>
+          <w:color w:val="067D17"/>
+          <w:sz w:val="20"/>
+          <w:szCs w:val="20"/>
+          <w:lang w:val="en-IN"/>
+        </w:rPr>
+        <w:t xml:space="preserve"> [</w:t>
+      </w:r>
+      <w:r>
+        <w:t xml:space="preserve"> </w:t>
+      </w:r>
+      <w:r>
+        <w:rPr>
+          <w:rFonts w:ascii="Courier New" w:eastAsia="Times New Roman" w:hAnsi="Courier New" w:cs="Courier New"/>
+          <w:color w:val="080808"/>
+          <w:sz w:val="20"/>
+          <w:szCs w:val="20"/>
+          <w:lang w:val="en-IN"/>
+        </w:rPr>
+        <w:t>num_guard_units]</w:t>
+      </w:r>
+    </w:p>
+    <w:p>
+      <w:pPr>
+        <w:pStyle w:val="HTMLPreformatted"/>
+        <w:shd w:val="clear" w:color="auto" w:fill="FFFFFF"/>
+        <w:rPr>
+          <w:color w:val="080808"/>
+          <w:lang w:val="en-IN" w:eastAsia="en-IN"/>
+        </w:rPr>
+      </w:pPr>
     </w:p>
     <w:p>
       <w:pPr>
@@ -8376,7 +8901,7 @@
           <w:szCs w:val="28"/>
         </w:rPr>
       </w:pPr>
-      <w:bookmarkStart w:id="22" w:name="_Toc80803954"/>
+      <w:bookmarkStart w:id="27" w:name="_Toc84441491"/>
       <w:r>
         <w:rPr>
           <w:sz w:val="28"/>
@@ -8389,836 +8914,165 @@
           <w:sz w:val="28"/>
           <w:szCs w:val="28"/>
         </w:rPr>
-        <w:t>I</w:t>
+        <w:t>K</w:t>
       </w:r>
       <w:r>
         <w:rPr>
           <w:sz w:val="28"/>
           <w:szCs w:val="28"/>
         </w:rPr>
-        <w:t>:</w:t>
+        <w:t xml:space="preserve">: </w:t>
       </w:r>
       <w:r>
         <w:rPr>
           <w:sz w:val="28"/>
           <w:szCs w:val="28"/>
         </w:rPr>
-        <w:t xml:space="preserve"> </w:t>
+        <w:t>Scheduling the cronjob</w:t>
       </w:r>
       <w:r>
         <w:rPr>
           <w:sz w:val="28"/>
           <w:szCs w:val="28"/>
         </w:rPr>
-        <w:t>Installation of Google chrome and chrome</w:t>
-      </w:r>
-      <w:r>
+        <w:t>:</w:t>
+      </w:r>
+      <w:bookmarkEnd w:id="27"/>
+    </w:p>
+    <w:p>
+      <w:r>
+        <w:lastRenderedPageBreak/>
+        <w:t>To schedule the run using the cronjob use cron.d</w:t>
+      </w:r>
+    </w:p>
+    <w:p>
+      <w:r>
+        <w:t>cd /etc/cron.d</w:t>
+      </w:r>
+    </w:p>
+    <w:p>
+      <w:r>
+        <w:t xml:space="preserve">update the file with the </w:t>
+      </w:r>
+      <w:r>
+        <w:t>schedule using</w:t>
+      </w:r>
+      <w:r>
+        <w:t xml:space="preserve"> </w:t>
+      </w:r>
+    </w:p>
+    <w:p>
+      <w:r>
+        <w:t xml:space="preserve">sudo </w:t>
+      </w:r>
+      <w:r>
+        <w:t>vim run-auqa-tests</w:t>
+      </w:r>
+    </w:p>
+    <w:p>
+      <w:r>
+        <w:t>ex: add below to schedule the Wednesday</w:t>
+      </w:r>
+      <w:r>
+        <w:t>suite</w:t>
+      </w:r>
+      <w:r>
+        <w:t xml:space="preserve"> at 7:00 am pdt</w:t>
+      </w:r>
+    </w:p>
+    <w:p>
+      <w:r>
+        <w:t>#</w:t>
+      </w:r>
+      <w:r>
+        <w:t>Add</w:t>
+      </w:r>
+      <w:r>
+        <w:t xml:space="preserve"> comments</w:t>
+      </w:r>
+    </w:p>
+    <w:p>
+      <w:r>
+        <w:t xml:space="preserve">0 </w:t>
+      </w:r>
+      <w:r>
+        <w:t>7</w:t>
+      </w:r>
+      <w:r>
+        <w:t xml:space="preserve"> * * 3 root </w:t>
+      </w:r>
+      <w:r>
+        <w:t xml:space="preserve">sudo </w:t>
+      </w:r>
+      <w:r>
+        <w:t>/home/fc/automation/AuQA/wednesdayexecutesuite.sh &gt;&gt; /home/fc/automation/AuQA/wed.txt 2&gt;&amp;1</w:t>
+      </w:r>
+    </w:p>
+    <w:p>
+      <w:pPr>
+        <w:spacing w:after="0"/>
+        <w:rPr>
+          <w:rFonts w:asciiTheme="majorHAnsi" w:hAnsiTheme="majorHAnsi" w:cstheme="majorHAnsi"/>
+        </w:rPr>
+      </w:pPr>
+    </w:p>
+    <w:p>
+      <w:pPr>
+        <w:pStyle w:val="Heading1"/>
+        <w:spacing w:after="0"/>
         <w:rPr>
           <w:sz w:val="28"/>
           <w:szCs w:val="28"/>
         </w:rPr>
-        <w:t xml:space="preserve"> </w:t>
-      </w:r>
+      </w:pPr>
+      <w:bookmarkStart w:id="28" w:name="_Toc84441492"/>
       <w:r>
         <w:rPr>
           <w:sz w:val="28"/>
           <w:szCs w:val="28"/>
         </w:rPr>
-        <w:t>driver on Ubuntu</w:t>
-      </w:r>
-      <w:bookmarkEnd w:id="22"/>
-    </w:p>
-    <w:p>
-      <w:pPr>
-        <w:spacing w:after="0"/>
-        <w:rPr>
-          <w:b/>
-          <w:bCs/>
-        </w:rPr>
-      </w:pPr>
-    </w:p>
-    <w:p>
-      <w:pPr>
-        <w:spacing w:after="0"/>
-        <w:rPr>
-          <w:b/>
-          <w:bCs/>
-        </w:rPr>
-      </w:pPr>
-      <w:r>
-        <w:rPr>
-          <w:b/>
-          <w:bCs/>
-        </w:rPr>
-        <w:t>Download the latest google chrome:</w:t>
-      </w:r>
-    </w:p>
-    <w:p>
-      <w:pPr>
-        <w:spacing w:after="0"/>
-      </w:pPr>
-      <w:proofErr w:type="spellStart"/>
-      <w:r>
-        <w:t>wget</w:t>
-      </w:r>
-      <w:proofErr w:type="spellEnd"/>
-      <w:r>
-        <w:t xml:space="preserve"> https://dl.google.com/linux/direct/google-chrome-stable_current_amd64.deb</w:t>
-      </w:r>
-    </w:p>
-    <w:p>
-      <w:pPr>
-        <w:spacing w:after="0"/>
-      </w:pPr>
-      <w:r>
-        <w:t xml:space="preserve"> </w:t>
-      </w:r>
-    </w:p>
-    <w:p>
-      <w:pPr>
-        <w:spacing w:after="0"/>
-        <w:rPr>
-          <w:b/>
-          <w:bCs/>
-        </w:rPr>
-      </w:pPr>
-      <w:r>
-        <w:rPr>
-          <w:b/>
-          <w:bCs/>
-        </w:rPr>
-        <w:t>Install chrome:</w:t>
-      </w:r>
-    </w:p>
-    <w:p>
-      <w:pPr>
-        <w:spacing w:after="0"/>
-      </w:pPr>
-      <w:proofErr w:type="spellStart"/>
-      <w:r>
-        <w:t>sudo</w:t>
-      </w:r>
-      <w:proofErr w:type="spellEnd"/>
-      <w:r>
-        <w:t xml:space="preserve"> apt install ./google-chrome-stable_current_amd64.deb</w:t>
-      </w:r>
-    </w:p>
-    <w:p>
-      <w:pPr>
-        <w:spacing w:after="0"/>
-      </w:pPr>
-    </w:p>
-    <w:p>
-      <w:pPr>
-        <w:spacing w:after="0"/>
-        <w:rPr>
-          <w:b/>
-          <w:bCs/>
-        </w:rPr>
-      </w:pPr>
-      <w:r>
-        <w:rPr>
-          <w:b/>
-          <w:bCs/>
-        </w:rPr>
-        <w:t>Installing chrome driver:</w:t>
-      </w:r>
-    </w:p>
-    <w:p>
-      <w:pPr>
-        <w:spacing w:after="0"/>
-      </w:pPr>
-      <w:proofErr w:type="spellStart"/>
-      <w:r>
-        <w:t>sudo</w:t>
-      </w:r>
-      <w:proofErr w:type="spellEnd"/>
-      <w:r>
-        <w:t xml:space="preserve"> apt update -y &amp;&amp; </w:t>
-      </w:r>
-      <w:proofErr w:type="spellStart"/>
-      <w:r>
-        <w:t>sudo</w:t>
-      </w:r>
-      <w:proofErr w:type="spellEnd"/>
-      <w:r>
-        <w:t xml:space="preserve"> apt-get install -y libxss1 libappindicator1 libindicator7 </w:t>
-      </w:r>
-      <w:proofErr w:type="spellStart"/>
-      <w:r>
-        <w:t>xvfb</w:t>
-      </w:r>
-      <w:proofErr w:type="spellEnd"/>
-      <w:r>
-        <w:t xml:space="preserve"> unzip</w:t>
-      </w:r>
-    </w:p>
-    <w:p>
-      <w:pPr>
-        <w:spacing w:after="0"/>
-      </w:pPr>
-      <w:r>
-        <w:t xml:space="preserve"> </w:t>
-      </w:r>
-    </w:p>
-    <w:p>
-      <w:pPr>
-        <w:spacing w:after="0"/>
-      </w:pPr>
-      <w:proofErr w:type="spellStart"/>
-      <w:r>
-        <w:t>wget</w:t>
-      </w:r>
-      <w:proofErr w:type="spellEnd"/>
-      <w:r>
-        <w:t xml:space="preserve"> https://chromedriver.storage.googleapis.com/87.0.4280.20/chromedriver_linux64.zip</w:t>
-      </w:r>
-    </w:p>
-    <w:p>
-      <w:pPr>
-        <w:spacing w:after="0"/>
-      </w:pPr>
-      <w:proofErr w:type="spellStart"/>
-      <w:r>
-        <w:t>sudo</w:t>
-      </w:r>
-      <w:proofErr w:type="spellEnd"/>
-      <w:r>
-        <w:t xml:space="preserve"> </w:t>
-      </w:r>
-      <w:proofErr w:type="spellStart"/>
-      <w:r>
-        <w:t>wget</w:t>
-      </w:r>
-      <w:proofErr w:type="spellEnd"/>
-      <w:r>
-        <w:t xml:space="preserve"> https://chromedriver.storage.googleapis.com/91.0.4472.101/chromedriver_linux64.zip</w:t>
-      </w:r>
-    </w:p>
-    <w:p>
-      <w:pPr>
-        <w:spacing w:after="0"/>
-      </w:pPr>
-      <w:r>
-        <w:t xml:space="preserve">https://chromedriver.storage.googleapis.com/91.0.4472.101/chromedriver_linux64.zip </w:t>
-      </w:r>
-    </w:p>
-    <w:p>
-      <w:pPr>
-        <w:spacing w:after="0"/>
-      </w:pPr>
-    </w:p>
-    <w:p>
-      <w:pPr>
-        <w:spacing w:after="0"/>
-      </w:pPr>
-      <w:proofErr w:type="spellStart"/>
-      <w:r>
-        <w:t>sudo</w:t>
-      </w:r>
-      <w:proofErr w:type="spellEnd"/>
-      <w:r>
-        <w:t xml:space="preserve"> unzip chromedriver_linux64.zip</w:t>
-      </w:r>
-    </w:p>
-    <w:p>
-      <w:pPr>
-        <w:spacing w:after="0"/>
-      </w:pPr>
-      <w:proofErr w:type="spellStart"/>
-      <w:r>
-        <w:t>sudo</w:t>
-      </w:r>
-      <w:proofErr w:type="spellEnd"/>
-      <w:r>
-        <w:t xml:space="preserve"> </w:t>
-      </w:r>
-      <w:proofErr w:type="spellStart"/>
-      <w:r>
-        <w:t>chmod</w:t>
-      </w:r>
-      <w:proofErr w:type="spellEnd"/>
-      <w:r>
-        <w:t xml:space="preserve"> +x </w:t>
-      </w:r>
-      <w:proofErr w:type="spellStart"/>
-      <w:r>
-        <w:t>chromedriver</w:t>
-      </w:r>
-      <w:proofErr w:type="spellEnd"/>
-    </w:p>
-    <w:p>
-      <w:pPr>
-        <w:spacing w:after="0"/>
-      </w:pPr>
-      <w:r>
-        <w:t xml:space="preserve"> </w:t>
-      </w:r>
-    </w:p>
-    <w:p>
-      <w:pPr>
-        <w:spacing w:after="0"/>
-        <w:rPr>
-          <w:b/>
-          <w:bCs/>
-        </w:rPr>
-      </w:pPr>
-      <w:r>
-        <w:rPr>
-          <w:b/>
-          <w:bCs/>
-        </w:rPr>
-        <w:t xml:space="preserve">Move </w:t>
-      </w:r>
-      <w:proofErr w:type="spellStart"/>
-      <w:r>
-        <w:rPr>
-          <w:b/>
-          <w:bCs/>
-        </w:rPr>
-        <w:t>chromedriver</w:t>
-      </w:r>
-      <w:proofErr w:type="spellEnd"/>
-      <w:r>
-        <w:rPr>
-          <w:b/>
-          <w:bCs/>
-        </w:rPr>
-        <w:t xml:space="preserve"> executable and create </w:t>
-      </w:r>
-      <w:proofErr w:type="spellStart"/>
-      <w:r>
-        <w:rPr>
-          <w:b/>
-          <w:bCs/>
-        </w:rPr>
-        <w:t>symlinks</w:t>
-      </w:r>
-      <w:proofErr w:type="spellEnd"/>
-      <w:r>
-        <w:rPr>
-          <w:b/>
-          <w:bCs/>
-        </w:rPr>
-        <w:t>:</w:t>
-      </w:r>
-    </w:p>
-    <w:p>
-      <w:pPr>
-        <w:spacing w:after="0"/>
-      </w:pPr>
-      <w:proofErr w:type="spellStart"/>
-      <w:r>
-        <w:t>sudo</w:t>
-      </w:r>
-      <w:proofErr w:type="spellEnd"/>
-      <w:r>
-        <w:t xml:space="preserve"> mv -f </w:t>
-      </w:r>
-      <w:proofErr w:type="spellStart"/>
-      <w:r>
-        <w:t>chromedriver</w:t>
-      </w:r>
-      <w:proofErr w:type="spellEnd"/>
-      <w:r>
-        <w:t xml:space="preserve"> /</w:t>
-      </w:r>
-      <w:proofErr w:type="spellStart"/>
-      <w:r>
-        <w:t>usr</w:t>
-      </w:r>
-      <w:proofErr w:type="spellEnd"/>
-      <w:r>
-        <w:t>/local/share/</w:t>
-      </w:r>
-      <w:proofErr w:type="spellStart"/>
-      <w:r>
-        <w:t>chromedriver</w:t>
-      </w:r>
-      <w:proofErr w:type="spellEnd"/>
-    </w:p>
-    <w:p>
-      <w:pPr>
-        <w:spacing w:after="0"/>
-      </w:pPr>
-      <w:proofErr w:type="spellStart"/>
-      <w:r>
-        <w:t>sudo</w:t>
-      </w:r>
-      <w:proofErr w:type="spellEnd"/>
-      <w:r>
-        <w:t xml:space="preserve"> ln -s /</w:t>
-      </w:r>
-      <w:proofErr w:type="spellStart"/>
-      <w:r>
-        <w:t>usr</w:t>
-      </w:r>
-      <w:proofErr w:type="spellEnd"/>
-      <w:r>
-        <w:t>/local/share/</w:t>
-      </w:r>
-      <w:proofErr w:type="spellStart"/>
-      <w:r>
-        <w:t>chromedriver</w:t>
-      </w:r>
-      <w:proofErr w:type="spellEnd"/>
-      <w:r>
-        <w:t xml:space="preserve"> /</w:t>
-      </w:r>
-      <w:proofErr w:type="spellStart"/>
-      <w:r>
-        <w:t>usr</w:t>
-      </w:r>
-      <w:proofErr w:type="spellEnd"/>
-      <w:r>
-        <w:t>/local/bin/</w:t>
-      </w:r>
-      <w:proofErr w:type="spellStart"/>
-      <w:r>
-        <w:t>chromedriver</w:t>
-      </w:r>
-      <w:proofErr w:type="spellEnd"/>
-    </w:p>
-    <w:p>
-      <w:pPr>
-        <w:spacing w:after="0"/>
-      </w:pPr>
-      <w:proofErr w:type="spellStart"/>
-      <w:r>
-        <w:t>sudo</w:t>
-      </w:r>
-      <w:proofErr w:type="spellEnd"/>
-      <w:r>
-        <w:t xml:space="preserve"> ln -s /</w:t>
-      </w:r>
-      <w:proofErr w:type="spellStart"/>
-      <w:r>
-        <w:t>usr</w:t>
-      </w:r>
-      <w:proofErr w:type="spellEnd"/>
-      <w:r>
-        <w:t>/local/share/</w:t>
-      </w:r>
-      <w:proofErr w:type="spellStart"/>
-      <w:r>
-        <w:t>chromedriver</w:t>
-      </w:r>
-      <w:proofErr w:type="spellEnd"/>
-      <w:r>
-        <w:t xml:space="preserve"> /</w:t>
-      </w:r>
-      <w:proofErr w:type="spellStart"/>
-      <w:r>
-        <w:t>usr</w:t>
-      </w:r>
-      <w:proofErr w:type="spellEnd"/>
-      <w:r>
-        <w:t>/bin/</w:t>
-      </w:r>
-      <w:proofErr w:type="spellStart"/>
-      <w:r>
-        <w:t>chromedriver</w:t>
-      </w:r>
-      <w:proofErr w:type="spellEnd"/>
-    </w:p>
-    <w:p>
-      <w:pPr>
-        <w:spacing w:after="0"/>
-      </w:pPr>
-      <w:r>
-        <w:t xml:space="preserve">  </w:t>
-      </w:r>
-    </w:p>
-    <w:p>
-      <w:pPr>
-        <w:spacing w:after="0"/>
-        <w:rPr>
-          <w:b/>
-          <w:bCs/>
-        </w:rPr>
-      </w:pPr>
-      <w:r>
-        <w:rPr>
-          <w:b/>
-          <w:bCs/>
-        </w:rPr>
-        <w:t>Check using:</w:t>
-      </w:r>
-    </w:p>
-    <w:p>
-      <w:pPr>
-        <w:spacing w:after="0"/>
-      </w:pPr>
-      <w:r>
-        <w:t>cd /</w:t>
-      </w:r>
-      <w:proofErr w:type="spellStart"/>
-      <w:r>
-        <w:t>usr</w:t>
-      </w:r>
-      <w:proofErr w:type="spellEnd"/>
-      <w:r>
-        <w:t>/local/share/</w:t>
-      </w:r>
-    </w:p>
-    <w:p>
-      <w:pPr>
-        <w:spacing w:after="0"/>
-      </w:pPr>
-      <w:r>
-        <w:t>Ls -la</w:t>
-      </w:r>
-    </w:p>
-    <w:p>
-      <w:pPr>
-        <w:spacing w:after="0"/>
-      </w:pPr>
-    </w:p>
-    <w:p>
-      <w:pPr>
-        <w:spacing w:after="0"/>
-        <w:rPr>
-          <w:b/>
-          <w:bCs/>
-        </w:rPr>
-      </w:pPr>
-      <w:r>
-        <w:rPr>
-          <w:b/>
-          <w:bCs/>
-        </w:rPr>
-        <w:t xml:space="preserve">setting the </w:t>
-      </w:r>
-      <w:proofErr w:type="spellStart"/>
-      <w:r>
-        <w:rPr>
-          <w:b/>
-          <w:bCs/>
-        </w:rPr>
-        <w:t>chromedriver</w:t>
-      </w:r>
-      <w:proofErr w:type="spellEnd"/>
-      <w:r>
-        <w:rPr>
-          <w:b/>
-          <w:bCs/>
-        </w:rPr>
-        <w:t xml:space="preserve"> path </w:t>
-      </w:r>
-      <w:proofErr w:type="gramStart"/>
-      <w:r>
-        <w:rPr>
-          <w:b/>
-          <w:bCs/>
-        </w:rPr>
-        <w:t>in .</w:t>
-      </w:r>
-      <w:proofErr w:type="spellStart"/>
-      <w:r>
-        <w:rPr>
-          <w:b/>
-          <w:bCs/>
-        </w:rPr>
-        <w:t>bashrc</w:t>
-      </w:r>
-      <w:proofErr w:type="spellEnd"/>
-      <w:proofErr w:type="gramEnd"/>
-      <w:r>
-        <w:rPr>
-          <w:b/>
-          <w:bCs/>
-        </w:rPr>
-        <w:t xml:space="preserve"> :</w:t>
-      </w:r>
-    </w:p>
-    <w:p>
-      <w:pPr>
-        <w:spacing w:after="0"/>
-      </w:pPr>
-      <w:r>
-        <w:t xml:space="preserve">cd </w:t>
-      </w:r>
-    </w:p>
-    <w:p>
-      <w:pPr>
-        <w:spacing w:after="0"/>
-      </w:pPr>
-      <w:proofErr w:type="spellStart"/>
-      <w:r>
-        <w:t>sudo</w:t>
-      </w:r>
-      <w:proofErr w:type="spellEnd"/>
-      <w:r>
-        <w:t xml:space="preserve"> </w:t>
-      </w:r>
-      <w:proofErr w:type="gramStart"/>
-      <w:r>
-        <w:t>vim .</w:t>
-      </w:r>
-      <w:proofErr w:type="spellStart"/>
-      <w:r>
-        <w:t>bashrc</w:t>
-      </w:r>
-      <w:proofErr w:type="spellEnd"/>
-      <w:proofErr w:type="gramEnd"/>
-    </w:p>
-    <w:p>
-      <w:pPr>
-        <w:spacing w:after="0"/>
-      </w:pPr>
-      <w:r>
-        <w:t xml:space="preserve">add the </w:t>
-      </w:r>
-      <w:proofErr w:type="spellStart"/>
-      <w:r>
-        <w:t>the</w:t>
-      </w:r>
-      <w:proofErr w:type="spellEnd"/>
-      <w:r>
-        <w:t xml:space="preserve"> below code - save and exit</w:t>
-      </w:r>
-    </w:p>
-    <w:p>
-      <w:pPr>
-        <w:spacing w:after="0"/>
-      </w:pPr>
-      <w:r>
-        <w:t>PATH = "/</w:t>
-      </w:r>
-      <w:proofErr w:type="spellStart"/>
-      <w:r>
-        <w:t>usr</w:t>
-      </w:r>
-      <w:proofErr w:type="spellEnd"/>
-      <w:r>
-        <w:t>/local/bin/</w:t>
-      </w:r>
-      <w:proofErr w:type="spellStart"/>
-      <w:proofErr w:type="gramStart"/>
-      <w:r>
-        <w:t>chromedriver</w:t>
-      </w:r>
-      <w:proofErr w:type="spellEnd"/>
-      <w:r>
-        <w:t>:$</w:t>
-      </w:r>
-      <w:proofErr w:type="gramEnd"/>
-      <w:r>
-        <w:t>{PATH}"</w:t>
-      </w:r>
-    </w:p>
-    <w:p>
-      <w:pPr>
-        <w:spacing w:after="0"/>
-      </w:pPr>
-      <w:r>
-        <w:t>export PATH</w:t>
-      </w:r>
-    </w:p>
-    <w:p>
-      <w:pPr>
-        <w:spacing w:after="0"/>
-      </w:pPr>
-    </w:p>
-    <w:p>
-      <w:pPr>
-        <w:spacing w:after="0"/>
-        <w:rPr>
-          <w:b/>
-          <w:bCs/>
-        </w:rPr>
-      </w:pPr>
-      <w:r>
-        <w:rPr>
-          <w:b/>
-          <w:bCs/>
-        </w:rPr>
-        <w:t xml:space="preserve">verify </w:t>
-      </w:r>
-      <w:proofErr w:type="gramStart"/>
-      <w:r>
-        <w:rPr>
-          <w:b/>
-          <w:bCs/>
-        </w:rPr>
-        <w:t>the .profile</w:t>
-      </w:r>
-      <w:proofErr w:type="gramEnd"/>
-      <w:r>
-        <w:rPr>
-          <w:b/>
-          <w:bCs/>
-        </w:rPr>
-        <w:t xml:space="preserve"> file has the code to call .</w:t>
-      </w:r>
-      <w:proofErr w:type="spellStart"/>
-      <w:r>
-        <w:rPr>
-          <w:b/>
-          <w:bCs/>
-        </w:rPr>
-        <w:t>bashrc</w:t>
-      </w:r>
-      <w:proofErr w:type="spellEnd"/>
-      <w:r>
-        <w:rPr>
-          <w:b/>
-          <w:bCs/>
-        </w:rPr>
-        <w:t xml:space="preserve">  file:</w:t>
-      </w:r>
-    </w:p>
-    <w:p>
-      <w:pPr>
-        <w:spacing w:after="0"/>
-      </w:pPr>
-      <w:r>
-        <w:t xml:space="preserve"> if [ -n "$BASH_VERSION</w:t>
-      </w:r>
-      <w:proofErr w:type="gramStart"/>
-      <w:r>
-        <w:t>" ]</w:t>
-      </w:r>
-      <w:proofErr w:type="gramEnd"/>
-      <w:r>
-        <w:t>; then</w:t>
-      </w:r>
-    </w:p>
-    <w:p>
-      <w:pPr>
-        <w:spacing w:after="0"/>
-      </w:pPr>
-      <w:r>
-        <w:t xml:space="preserve">    # </w:t>
-      </w:r>
-      <w:proofErr w:type="gramStart"/>
-      <w:r>
-        <w:t>include .</w:t>
-      </w:r>
-      <w:proofErr w:type="spellStart"/>
-      <w:r>
-        <w:t>bashrc</w:t>
-      </w:r>
-      <w:proofErr w:type="spellEnd"/>
-      <w:proofErr w:type="gramEnd"/>
-      <w:r>
-        <w:t xml:space="preserve"> if it exists</w:t>
-      </w:r>
-    </w:p>
-    <w:p>
-      <w:pPr>
-        <w:spacing w:after="0"/>
-      </w:pPr>
-      <w:r>
-        <w:t xml:space="preserve">    if [ -f "$HOME</w:t>
-      </w:r>
-      <w:proofErr w:type="gramStart"/>
-      <w:r>
-        <w:t>/.</w:t>
-      </w:r>
-      <w:proofErr w:type="spellStart"/>
-      <w:r>
-        <w:t>bashrc</w:t>
-      </w:r>
-      <w:proofErr w:type="spellEnd"/>
-      <w:proofErr w:type="gramEnd"/>
-      <w:r>
-        <w:t>" ]; then</w:t>
-      </w:r>
-    </w:p>
-    <w:p>
-      <w:pPr>
-        <w:spacing w:after="0"/>
-      </w:pPr>
-      <w:r>
-        <w:t xml:space="preserve">        . "$HOME</w:t>
-      </w:r>
-      <w:proofErr w:type="gramStart"/>
-      <w:r>
-        <w:t>/.</w:t>
-      </w:r>
-      <w:proofErr w:type="spellStart"/>
-      <w:r>
-        <w:t>bashrc</w:t>
-      </w:r>
-      <w:proofErr w:type="spellEnd"/>
-      <w:proofErr w:type="gramEnd"/>
-      <w:r>
-        <w:t>"</w:t>
-      </w:r>
-    </w:p>
-    <w:p>
-      <w:pPr>
-        <w:spacing w:after="0"/>
-      </w:pPr>
-      <w:r>
-        <w:t xml:space="preserve">    fi</w:t>
-      </w:r>
-    </w:p>
-    <w:p>
-      <w:pPr>
-        <w:spacing w:after="0"/>
-      </w:pPr>
-      <w:r>
-        <w:t>fi</w:t>
-      </w:r>
-    </w:p>
-    <w:p>
-      <w:pPr>
-        <w:spacing w:after="0"/>
-        <w:rPr>
-          <w:rFonts w:asciiTheme="majorHAnsi" w:hAnsiTheme="majorHAnsi" w:cstheme="majorHAnsi"/>
-          <w:bCs/>
-          <w:noProof/>
-        </w:rPr>
-      </w:pPr>
-    </w:p>
-    <w:p>
-      <w:pPr>
-        <w:pStyle w:val="Heading1"/>
-        <w:spacing w:after="0"/>
+        <w:t xml:space="preserve">Section </w:t>
+      </w:r>
+      <w:r>
         <w:rPr>
           <w:sz w:val="28"/>
           <w:szCs w:val="28"/>
         </w:rPr>
-      </w:pPr>
-      <w:bookmarkStart w:id="23" w:name="_Toc80803955"/>
+        <w:t>L</w:t>
+      </w:r>
       <w:r>
         <w:rPr>
           <w:sz w:val="28"/>
           <w:szCs w:val="28"/>
         </w:rPr>
-        <w:t xml:space="preserve">Section </w:t>
-      </w:r>
-      <w:r>
-        <w:rPr>
-          <w:sz w:val="28"/>
-          <w:szCs w:val="28"/>
-        </w:rPr>
-        <w:t>J</w:t>
-      </w:r>
-      <w:r>
-        <w:rPr>
-          <w:sz w:val="28"/>
-          <w:szCs w:val="28"/>
-        </w:rPr>
         <w:t>: References:</w:t>
       </w:r>
-      <w:bookmarkEnd w:id="23"/>
-    </w:p>
-    <w:p>
-      <w:pPr>
-        <w:spacing w:after="0"/>
-        <w:rPr>
-          <w:rFonts w:asciiTheme="majorHAnsi" w:hAnsiTheme="majorHAnsi" w:cstheme="majorHAnsi"/>
-        </w:rPr>
-      </w:pPr>
-      <w:r>
-        <w:rPr>
-          <w:rFonts w:asciiTheme="majorHAnsi" w:hAnsiTheme="majorHAnsi" w:cstheme="majorHAnsi"/>
-        </w:rPr>
-        <w:t>http://robotframework.org/robotframework/#user-guide</w:t>
-      </w:r>
+      <w:bookmarkEnd w:id="28"/>
+    </w:p>
+    <w:p>
+      <w:pPr>
+        <w:spacing w:after="0"/>
+        <w:rPr>
+          <w:rFonts w:asciiTheme="majorHAnsi" w:hAnsiTheme="majorHAnsi" w:cstheme="majorHAnsi"/>
+        </w:rPr>
+      </w:pPr>
+      <w:hyperlink r:id="rId21" w:anchor="user-guide" w:history="1">
+        <w:r>
+          <w:rPr>
+            <w:rStyle w:val="Hyperlink"/>
+            <w:rFonts w:asciiTheme="majorHAnsi" w:hAnsiTheme="majorHAnsi" w:cstheme="majorHAnsi"/>
+          </w:rPr>
+          <w:t>http://robotframework.org/robotframework/#user-guide</w:t>
+        </w:r>
+      </w:hyperlink>
+    </w:p>
+    <w:p>
+      <w:pPr>
+        <w:spacing w:after="0"/>
+        <w:rPr>
+          <w:rFonts w:asciiTheme="majorHAnsi" w:hAnsiTheme="majorHAnsi" w:cstheme="majorHAnsi"/>
+        </w:rPr>
+      </w:pPr>
     </w:p>
     <w:p>
       <w:pPr>
@@ -13240,6 +13094,18 @@
       <w:lang w:val="en-IN"/>
     </w:rPr>
   </w:style>
+  <w:style w:type="character" w:styleId="UnresolvedMention">
+    <w:name w:val="Unresolved Mention"/>
+    <w:basedOn w:val="DefaultParagraphFont"/>
+    <w:uiPriority w:val="99"/>
+    <w:semiHidden/>
+    <w:unhideWhenUsed/>
+    <w:rsid w:val="00414335"/>
+    <w:rPr>
+      <w:color w:val="605E5C"/>
+      <w:shd w:val="clear" w:color="auto" w:fill="E1DFDD"/>
+    </w:rPr>
+  </w:style>
 </w:styles>
 </file>
 
